--- a/Matrix de rastreabilidade/14- Matriz de Rastreabilidade.docx
+++ b/Matrix de rastreabilidade/14- Matriz de Rastreabilidade.docx
@@ -1,10 +1,12 @@
 
 <file path=word/document.xml><?xml version="1.0" encoding="utf-8"?>
-<w:document xmlns:wpc="http://schemas.microsoft.com/office/word/2010/wordprocessingCanvas" xmlns:mc="http://schemas.openxmlformats.org/markup-compatibility/2006" xmlns:o="urn:schemas-microsoft-com:office:office" xmlns:r="http://schemas.openxmlformats.org/officeDocument/2006/relationships" xmlns:m="http://schemas.openxmlformats.org/officeDocument/2006/math" xmlns:v="urn:schemas-microsoft-com:vml" xmlns:wp14="http://schemas.microsoft.com/office/word/2010/wordprocessingDrawing" xmlns:wp="http://schemas.openxmlformats.org/drawingml/2006/wordprocessingDrawing" xmlns:w10="urn:schemas-microsoft-com:office:word" xmlns:w="http://schemas.openxmlformats.org/wordprocessingml/2006/main" xmlns:w14="http://schemas.microsoft.com/office/word/2010/wordml" xmlns:w15="http://schemas.microsoft.com/office/word/2012/wordml" xmlns:wpg="http://schemas.microsoft.com/office/word/2010/wordprocessingGroup" xmlns:wpi="http://schemas.microsoft.com/office/word/2010/wordprocessingInk" xmlns:wne="http://schemas.microsoft.com/office/word/2006/wordml" xmlns:wps="http://schemas.microsoft.com/office/word/2010/wordprocessingShape" mc:Ignorable="w14 w15 wp14">
+<w:document xmlns:o="urn:schemas-microsoft-com:office:office" xmlns:r="http://schemas.openxmlformats.org/officeDocument/2006/relationships" xmlns:v="urn:schemas-microsoft-com:vml" xmlns:w="http://schemas.openxmlformats.org/wordprocessingml/2006/main" xmlns:w10="urn:schemas-microsoft-com:office:word" xmlns:wp="http://schemas.openxmlformats.org/drawingml/2006/wordprocessingDrawing" xmlns:wps="http://schemas.microsoft.com/office/word/2010/wordprocessingShape" xmlns:wpg="http://schemas.microsoft.com/office/word/2010/wordprocessingGroup" xmlns:mc="http://schemas.openxmlformats.org/markup-compatibility/2006" xmlns:wp14="http://schemas.microsoft.com/office/word/2010/wordprocessingDrawing" xmlns:w14="http://schemas.microsoft.com/office/word/2010/wordml" mc:Ignorable="w14 wp14">
   <w:body>
     <w:p>
       <w:pPr>
-        <w:rPr>
+        <w:pStyle w:val="Normal"/>
+        <w:rPr>
+          <w:b/>
           <w:b/>
           <w:sz w:val="52"/>
           <w:szCs w:val="52"/>
@@ -21,179 +23,493 @@
     </w:p>
     <w:p>
       <w:pPr>
+        <w:pStyle w:val="Normal"/>
         <w:rPr>
           <w:color w:val="808080"/>
         </w:rPr>
       </w:pPr>
+      <w:r>
+        <w:rPr>
+          <w:color w:val="808080"/>
+        </w:rPr>
+      </w:r>
     </w:p>
     <w:p>
       <w:pPr>
+        <w:pStyle w:val="Normal"/>
         <w:rPr>
           <w:color w:val="808080"/>
         </w:rPr>
       </w:pPr>
+      <w:r>
+        <w:rPr>
+          <w:color w:val="808080"/>
+        </w:rPr>
+      </w:r>
     </w:p>
     <w:p>
       <w:pPr>
-        <w:rPr>
-          <w:b/>
-        </w:rPr>
-      </w:pPr>
-      <w:r>
-        <w:t>Requisitos de Status</w:t>
-      </w:r>
-      <w:r>
-        <w:rPr>
-          <w:b/>
-        </w:rPr>
-        <w:t>:</w:t>
+        <w:pStyle w:val="Normal"/>
+        <w:rPr/>
+      </w:pPr>
+      <w:r>
+        <w:rPr/>
+        <w:t>Requisitos</w:t>
       </w:r>
     </w:p>
     <w:p>
       <w:pPr>
+        <w:pStyle w:val="Normal"/>
         <w:rPr>
           <w:b/>
-        </w:rPr>
-      </w:pPr>
+          <w:b/>
+        </w:rPr>
+      </w:pPr>
+      <w:r>
+        <w:rPr>
+          <w:b/>
+        </w:rPr>
+      </w:r>
     </w:p>
     <w:p>
       <w:pPr>
-        <w:pStyle w:val="PargrafodaLista"/>
+        <w:pStyle w:val="Normal"/>
+        <w:numPr>
+          <w:ilvl w:val="0"/>
+          <w:numId w:val="4"/>
+        </w:numPr>
+        <w:rPr>
+          <w:sz w:val="22"/>
+          <w:szCs w:val="22"/>
+        </w:rPr>
+      </w:pPr>
+      <w:r>
+        <w:rPr>
+          <w:b/>
+          <w:bCs/>
+          <w:sz w:val="22"/>
+          <w:szCs w:val="22"/>
+        </w:rPr>
+        <w:t>SSS-00001:</w:t>
+      </w:r>
+      <w:r>
+        <w:rPr>
+          <w:bCs/>
+          <w:sz w:val="22"/>
+          <w:szCs w:val="22"/>
+        </w:rPr>
+        <w:t xml:space="preserve"> </w:t>
+      </w:r>
+      <w:r>
+        <w:rPr>
+          <w:b w:val="false"/>
+          <w:bCs w:val="false"/>
+          <w:sz w:val="22"/>
+          <w:szCs w:val="22"/>
+        </w:rPr>
+        <w:t>O sistema deve realizar o cadastro de clientes.</w:t>
+      </w:r>
+    </w:p>
+    <w:p>
+      <w:pPr>
+        <w:pStyle w:val="Normal"/>
+        <w:numPr>
+          <w:ilvl w:val="0"/>
+          <w:numId w:val="3"/>
+        </w:numPr>
+        <w:rPr>
+          <w:sz w:val="22"/>
+          <w:szCs w:val="22"/>
+        </w:rPr>
+      </w:pPr>
+      <w:r>
+        <w:rPr>
+          <w:b/>
+          <w:bCs w:val="false"/>
+          <w:sz w:val="22"/>
+          <w:szCs w:val="22"/>
+        </w:rPr>
+        <w:t>SSS-00002:</w:t>
+      </w:r>
+      <w:r>
+        <w:rPr>
+          <w:b w:val="false"/>
+          <w:bCs w:val="false"/>
+          <w:sz w:val="22"/>
+          <w:szCs w:val="22"/>
+        </w:rPr>
+        <w:t xml:space="preserve"> Após a confirmação com o cliente, o sistema deve gerar um orçamento contendo o valor do reparo.</w:t>
+      </w:r>
+    </w:p>
+    <w:p>
+      <w:pPr>
+        <w:pStyle w:val="Normal"/>
         <w:numPr>
           <w:ilvl w:val="0"/>
           <w:numId w:val="1"/>
         </w:numPr>
+        <w:rPr>
+          <w:sz w:val="22"/>
+          <w:szCs w:val="22"/>
+        </w:rPr>
       </w:pPr>
       <w:r>
         <w:rPr>
           <w:b/>
-        </w:rPr>
-        <w:t>SSS</w:t>
-      </w:r>
-      <w:r>
-        <w:rPr>
-          <w:b/>
-        </w:rPr>
-        <w:t>-</w:t>
-      </w:r>
-      <w:r>
-        <w:rPr>
-          <w:b/>
-        </w:rPr>
-        <w:t xml:space="preserve">00001: </w:t>
-      </w:r>
-      <w:r>
-        <w:t>Receber solicitação de status</w:t>
-      </w:r>
-      <w:r>
-        <w:t>.</w:t>
+          <w:bCs/>
+          <w:sz w:val="22"/>
+          <w:szCs w:val="22"/>
+        </w:rPr>
+        <w:t>SSS-00003</w:t>
+      </w:r>
+      <w:r>
+        <w:rPr>
+          <w:b w:val="false"/>
+          <w:bCs w:val="false"/>
+          <w:sz w:val="22"/>
+          <w:szCs w:val="22"/>
+        </w:rPr>
+        <w:t>: O sistema deve gerar uma ordem de serviço contendo os dados do cliente e do orçamento.</w:t>
       </w:r>
     </w:p>
     <w:p>
       <w:pPr>
-        <w:pStyle w:val="PargrafodaLista"/>
+        <w:pStyle w:val="Normal"/>
         <w:numPr>
           <w:ilvl w:val="0"/>
           <w:numId w:val="1"/>
         </w:numPr>
         <w:rPr>
+          <w:sz w:val="22"/>
+          <w:szCs w:val="22"/>
+        </w:rPr>
+      </w:pPr>
+      <w:r>
+        <w:rPr>
           <w:b/>
-        </w:rPr>
-      </w:pPr>
-      <w:r>
-        <w:rPr>
-          <w:b/>
-        </w:rPr>
-        <w:t>SSS</w:t>
-      </w:r>
-      <w:r>
-        <w:rPr>
-          <w:b/>
-        </w:rPr>
-        <w:t>-</w:t>
-      </w:r>
-      <w:r>
-        <w:rPr>
-          <w:b/>
-        </w:rPr>
-        <w:t xml:space="preserve">00002: </w:t>
-      </w:r>
-      <w:r>
-        <w:t>Enviar status do reparo</w:t>
-      </w:r>
-      <w:r>
-        <w:t>.</w:t>
+          <w:sz w:val="22"/>
+          <w:szCs w:val="22"/>
+        </w:rPr>
+        <w:t xml:space="preserve">SSS-00004: </w:t>
+      </w:r>
+      <w:r>
+        <w:rPr>
+          <w:sz w:val="22"/>
+          <w:szCs w:val="22"/>
+        </w:rPr>
+        <w:t>O sistema deve receber a solicitação de status do cliente.</w:t>
       </w:r>
     </w:p>
     <w:p>
       <w:pPr>
-        <w:rPr>
-          <w:color w:val="808080"/>
-        </w:rPr>
-      </w:pPr>
+        <w:pStyle w:val="Normal"/>
+        <w:numPr>
+          <w:ilvl w:val="0"/>
+          <w:numId w:val="1"/>
+        </w:numPr>
+        <w:rPr>
+          <w:sz w:val="22"/>
+          <w:szCs w:val="22"/>
+        </w:rPr>
+      </w:pPr>
+      <w:r>
+        <w:rPr>
+          <w:b/>
+          <w:bCs w:val="false"/>
+          <w:sz w:val="22"/>
+          <w:szCs w:val="22"/>
+        </w:rPr>
+        <w:t xml:space="preserve">SSS-00005: </w:t>
+      </w:r>
+      <w:r>
+        <w:rPr>
+          <w:b w:val="false"/>
+          <w:bCs w:val="false"/>
+          <w:sz w:val="22"/>
+          <w:szCs w:val="22"/>
+        </w:rPr>
+        <w:t>O sistema deve enviar o status do reparo para o cliente.</w:t>
+      </w:r>
     </w:p>
     <w:p>
-      <w:r>
-        <w:t>Característica</w:t>
-      </w:r>
-      <w:r>
-        <w:t>:</w:t>
+      <w:pPr>
+        <w:pStyle w:val="Normal"/>
+        <w:numPr>
+          <w:ilvl w:val="0"/>
+          <w:numId w:val="1"/>
+        </w:numPr>
+        <w:rPr>
+          <w:sz w:val="22"/>
+          <w:szCs w:val="22"/>
+        </w:rPr>
+      </w:pPr>
+      <w:r>
+        <w:rPr>
+          <w:b/>
+          <w:bCs/>
+          <w:sz w:val="22"/>
+          <w:szCs w:val="22"/>
+        </w:rPr>
+        <w:t xml:space="preserve">SSS-00006: </w:t>
+      </w:r>
+      <w:r>
+        <w:rPr>
+          <w:b w:val="false"/>
+          <w:bCs w:val="false"/>
+          <w:sz w:val="22"/>
+          <w:szCs w:val="22"/>
+        </w:rPr>
+        <w:t>O sistema deve cadastrar os materiais disponíveis na funilaria.</w:t>
       </w:r>
     </w:p>
     <w:p>
       <w:pPr>
-        <w:pStyle w:val="PargrafodaLista"/>
+        <w:pStyle w:val="Normal"/>
         <w:numPr>
           <w:ilvl w:val="0"/>
-          <w:numId w:val="4"/>
+          <w:numId w:val="1"/>
         </w:numPr>
+        <w:spacing w:before="0" w:after="160"/>
+        <w:rPr>
+          <w:sz w:val="22"/>
+          <w:szCs w:val="22"/>
+        </w:rPr>
       </w:pPr>
       <w:r>
         <w:rPr>
           <w:b/>
-        </w:rPr>
-        <w:t>Car</w:t>
-      </w:r>
+          <w:bCs/>
+          <w:sz w:val="22"/>
+          <w:szCs w:val="22"/>
+        </w:rPr>
+        <w:t>SSS-00007:</w:t>
+      </w:r>
+      <w:r>
+        <w:rPr>
+          <w:b w:val="false"/>
+          <w:bCs w:val="false"/>
+          <w:sz w:val="22"/>
+          <w:szCs w:val="22"/>
+        </w:rPr>
+        <w:t xml:space="preserve"> Quando houver a falta de materiais, o sistema deve gerar uma ordem de compra de materiais.</w:t>
+      </w:r>
+    </w:p>
+    <w:p>
+      <w:pPr>
+        <w:pStyle w:val="Normal"/>
+        <w:rPr>
+          <w:color w:val="808080"/>
+        </w:rPr>
+      </w:pPr>
+      <w:r>
+        <w:rPr>
+          <w:color w:val="808080"/>
+        </w:rPr>
+      </w:r>
+    </w:p>
+    <w:p>
+      <w:pPr>
+        <w:pStyle w:val="Normal"/>
+        <w:rPr/>
+      </w:pPr>
+      <w:r>
+        <w:rPr/>
+        <w:t>Característica</w:t>
+      </w:r>
+      <w:r>
+        <w:rPr/>
+        <w:t>s</w:t>
+      </w:r>
+      <w:r>
+        <w:rPr/>
+        <w:t>:</w:t>
+      </w:r>
+    </w:p>
+    <w:p>
+      <w:pPr>
+        <w:pStyle w:val="ListParagraph"/>
+        <w:numPr>
+          <w:ilvl w:val="0"/>
+          <w:numId w:val="2"/>
+        </w:numPr>
+        <w:rPr/>
+      </w:pPr>
       <w:r>
         <w:rPr>
           <w:b/>
         </w:rPr>
-        <w:t>-</w:t>
+        <w:t>C</w:t>
       </w:r>
       <w:r>
         <w:rPr>
           <w:b/>
-        </w:rPr>
-        <w:t>00</w:t>
-      </w:r>
-      <w:r>
-        <w:rPr>
+          <w:bCs/>
+        </w:rPr>
+        <w:t>ar-0001:</w:t>
+      </w:r>
+      <w:r>
+        <w:rPr/>
+        <w:t xml:space="preserve"> </w:t>
+      </w:r>
+      <w:r>
+        <w:rPr>
+          <w:rFonts w:eastAsia="Arial" w:cs="Arial"/>
+        </w:rPr>
+        <w:t>Cadastro de clientes</w:t>
+      </w:r>
+    </w:p>
+    <w:p>
+      <w:pPr>
+        <w:pStyle w:val="ListParagraph"/>
+        <w:numPr>
+          <w:ilvl w:val="0"/>
+          <w:numId w:val="2"/>
+        </w:numPr>
+        <w:rPr/>
+      </w:pPr>
+      <w:r>
+        <w:rPr>
+          <w:rFonts w:eastAsia="Arial" w:cs="Arial"/>
           <w:b/>
-        </w:rPr>
-        <w:t>01</w:t>
-      </w:r>
-      <w:r>
-        <w:t xml:space="preserve">: </w:t>
-      </w:r>
-      <w:r>
+          <w:bCs/>
+        </w:rPr>
+        <w:t>Car-0002:</w:t>
+      </w:r>
+      <w:r>
+        <w:rPr>
+          <w:rFonts w:eastAsia="Arial" w:cs="Arial"/>
+        </w:rPr>
+        <w:t xml:space="preserve"> Gerar orçamento</w:t>
+      </w:r>
+    </w:p>
+    <w:p>
+      <w:pPr>
+        <w:pStyle w:val="ListParagraph"/>
+        <w:numPr>
+          <w:ilvl w:val="0"/>
+          <w:numId w:val="2"/>
+        </w:numPr>
+        <w:rPr/>
+      </w:pPr>
+      <w:r>
+        <w:rPr>
+          <w:rFonts w:eastAsia="Arial" w:cs="Arial"/>
+          <w:b/>
+          <w:bCs/>
+          <w:i w:val="false"/>
+          <w:iCs w:val="false"/>
+        </w:rPr>
+        <w:t>Car-0003:</w:t>
+      </w:r>
+      <w:r>
+        <w:rPr>
+          <w:rFonts w:eastAsia="Arial" w:cs="Arial"/>
+          <w:i w:val="false"/>
+          <w:iCs w:val="false"/>
+        </w:rPr>
+        <w:t xml:space="preserve"> </w:t>
+      </w:r>
+      <w:r>
+        <w:rPr>
+          <w:rFonts w:eastAsia="Arial" w:cs="Arial"/>
+        </w:rPr>
+        <w:t>Cadastro da ordem de serviço</w:t>
+      </w:r>
+    </w:p>
+    <w:p>
+      <w:pPr>
+        <w:pStyle w:val="ListParagraph"/>
+        <w:numPr>
+          <w:ilvl w:val="0"/>
+          <w:numId w:val="2"/>
+        </w:numPr>
+        <w:rPr/>
+      </w:pPr>
+      <w:r>
+        <w:rPr>
+          <w:rFonts w:eastAsia="Arial" w:cs="Arial"/>
+          <w:b/>
+          <w:bCs/>
+        </w:rPr>
+        <w:t xml:space="preserve">Car-0004: </w:t>
+      </w:r>
+      <w:r>
+        <w:rPr/>
         <w:t>Status do serviço</w:t>
       </w:r>
-      <w:r>
-        <w:t>.</w:t>
-      </w:r>
     </w:p>
-    <w:p/>
     <w:p>
       <w:pPr>
-        <w:rPr>
-          <w:rFonts w:ascii="Times New Roman" w:eastAsia="Times New Roman" w:hAnsi="Times New Roman" w:cs="Times New Roman"/>
+        <w:pStyle w:val="ListParagraph"/>
+        <w:numPr>
+          <w:ilvl w:val="0"/>
+          <w:numId w:val="2"/>
+        </w:numPr>
+        <w:rPr/>
+      </w:pPr>
+      <w:r>
+        <w:rPr>
+          <w:rFonts w:eastAsia="Arial" w:cs="Arial"/>
+          <w:b/>
+          <w:bCs/>
+        </w:rPr>
+        <w:t xml:space="preserve">Car-0005: </w:t>
+      </w:r>
+      <w:r>
+        <w:rPr>
+          <w:rFonts w:eastAsia="Arial" w:cs="Arial"/>
+          <w:b w:val="false"/>
+          <w:bCs w:val="false"/>
+        </w:rPr>
+        <w:t>Estoque de materiais</w:t>
+      </w:r>
+    </w:p>
+    <w:p>
+      <w:pPr>
+        <w:pStyle w:val="ListParagraph"/>
+        <w:numPr>
+          <w:ilvl w:val="0"/>
+          <w:numId w:val="2"/>
+        </w:numPr>
+        <w:rPr/>
+      </w:pPr>
+      <w:r>
+        <w:rPr>
+          <w:rFonts w:eastAsia="Arial" w:cs="Arial"/>
+          <w:b/>
+          <w:bCs/>
+        </w:rPr>
+        <w:t xml:space="preserve">Car-0006: </w:t>
+      </w:r>
+      <w:r>
+        <w:rPr>
+          <w:rFonts w:eastAsia="Arial" w:cs="Arial"/>
+          <w:b w:val="false"/>
+          <w:bCs w:val="false"/>
+        </w:rPr>
+        <w:t>Gerar ordem de compra de materiai</w:t>
+      </w:r>
+      <w:r>
+        <w:rPr>
+          <w:rFonts w:eastAsia="Arial" w:cs="Arial"/>
+          <w:b w:val="false"/>
+          <w:bCs w:val="false"/>
+        </w:rPr>
+        <w:t>s</w:t>
+      </w:r>
+    </w:p>
+    <w:p>
+      <w:pPr>
+        <w:pStyle w:val="Normal"/>
+        <w:rPr>
+          <w:rFonts w:ascii="Times New Roman" w:hAnsi="Times New Roman" w:eastAsia="Times New Roman" w:cs="Times New Roman"/>
           <w:sz w:val="24"/>
           <w:szCs w:val="24"/>
         </w:rPr>
       </w:pPr>
       <w:r>
         <w:rPr>
-          <w:rFonts w:ascii="Times New Roman" w:eastAsia="Times New Roman" w:hAnsi="Times New Roman" w:cs="Times New Roman"/>
+          <w:rFonts w:eastAsia="Times New Roman" w:cs="Times New Roman" w:ascii="Times New Roman" w:hAnsi="Times New Roman"/>
           <w:sz w:val="24"/>
           <w:szCs w:val="24"/>
         </w:rPr>
@@ -202,8 +518,9 @@
     </w:p>
     <w:tbl>
       <w:tblPr>
-        <w:tblW w:w="6255" w:type="dxa"/>
-        <w:tblInd w:w="-128" w:type="dxa"/>
+        <w:tblW w:w="7383" w:type="dxa"/>
+        <w:jc w:val="left"/>
+        <w:tblInd w:w="-150" w:type="dxa"/>
         <w:tblBorders>
           <w:top w:val="single" w:sz="18" w:space="0" w:color="000001"/>
           <w:left w:val="single" w:sz="18" w:space="0" w:color="000001"/>
@@ -214,118 +531,333 @@
         </w:tblBorders>
         <w:tblCellMar>
           <w:top w:w="40" w:type="dxa"/>
-          <w:left w:w="17" w:type="dxa"/>
+          <w:left w:w="-5" w:type="dxa"/>
           <w:bottom w:w="40" w:type="dxa"/>
           <w:right w:w="40" w:type="dxa"/>
         </w:tblCellMar>
-        <w:tblLook w:val="0600" w:firstRow="0" w:lastRow="0" w:firstColumn="0" w:lastColumn="0" w:noHBand="1" w:noVBand="1"/>
+        <w:tblLook w:firstRow="0" w:noVBand="1" w:lastRow="0" w:firstColumn="0" w:lastColumn="0" w:noHBand="1" w:val="0600"/>
       </w:tblPr>
       <w:tblGrid>
-        <w:gridCol w:w="3234"/>
-        <w:gridCol w:w="3021"/>
+        <w:gridCol w:w="1203"/>
+        <w:gridCol w:w="1030"/>
+        <w:gridCol w:w="1030"/>
+        <w:gridCol w:w="1030"/>
+        <w:gridCol w:w="1030"/>
+        <w:gridCol w:w="1030"/>
+        <w:gridCol w:w="1030"/>
       </w:tblGrid>
       <w:tr>
         <w:trPr>
-          <w:trHeight w:val="449"/>
+          <w:trHeight w:val="449" w:hRule="atLeast"/>
         </w:trPr>
         <w:tc>
           <w:tcPr>
-            <w:tcW w:w="3234" w:type="dxa"/>
+            <w:tcW w:w="1203" w:type="dxa"/>
             <w:tcBorders>
               <w:top w:val="single" w:sz="18" w:space="0" w:color="000001"/>
               <w:left w:val="single" w:sz="18" w:space="0" w:color="000001"/>
               <w:bottom w:val="single" w:sz="18" w:space="0" w:color="000001"/>
               <w:right w:val="single" w:sz="18" w:space="0" w:color="000001"/>
-            </w:tcBorders>
-            <w:shd w:val="clear" w:color="auto" w:fill="FFD966"/>
-            <w:tcMar>
-              <w:left w:w="17" w:type="dxa"/>
-            </w:tcMar>
-          </w:tcPr>
-          <w:p>
-            <w:pPr>
-              <w:spacing w:before="29"/>
+              <w:insideH w:val="single" w:sz="18" w:space="0" w:color="000001"/>
+              <w:insideV w:val="single" w:sz="18" w:space="0" w:color="000001"/>
+            </w:tcBorders>
+            <w:shd w:color="auto" w:fill="FFD966" w:val="clear"/>
+            <w:tcMar>
+              <w:left w:w="-5" w:type="dxa"/>
+            </w:tcMar>
+          </w:tcPr>
+          <w:p>
+            <w:pPr>
+              <w:pStyle w:val="Normal"/>
+              <w:spacing w:before="29" w:after="0"/>
               <w:jc w:val="center"/>
               <w:rPr>
                 <w:b/>
+                <w:b/>
               </w:rPr>
             </w:pPr>
-          </w:p>
-        </w:tc>
-        <w:tc>
-          <w:tcPr>
-            <w:tcW w:w="3021" w:type="dxa"/>
+            <w:r>
+              <w:rPr>
+                <w:b/>
+              </w:rPr>
+            </w:r>
+          </w:p>
+        </w:tc>
+        <w:tc>
+          <w:tcPr>
+            <w:tcW w:w="1030" w:type="dxa"/>
             <w:tcBorders>
               <w:top w:val="single" w:sz="18" w:space="0" w:color="000001"/>
+              <w:left w:val="single" w:sz="18" w:space="0" w:color="000001"/>
+              <w:bottom w:val="single" w:sz="18" w:space="0" w:color="000001"/>
+              <w:insideH w:val="single" w:sz="18" w:space="0" w:color="000001"/>
+            </w:tcBorders>
+            <w:shd w:color="auto" w:fill="FFD966" w:val="clear"/>
+            <w:tcMar>
+              <w:left w:w="16" w:type="dxa"/>
+            </w:tcMar>
+          </w:tcPr>
+          <w:p>
+            <w:pPr>
+              <w:pStyle w:val="Normal"/>
+              <w:spacing w:lineRule="auto" w:line="240" w:before="29" w:after="0"/>
+              <w:jc w:val="center"/>
+              <w:rPr>
+                <w:b/>
+                <w:b/>
+                <w:bCs/>
+              </w:rPr>
+            </w:pPr>
+            <w:r>
+              <w:rPr>
+                <w:b/>
+                <w:bCs/>
+              </w:rPr>
+              <w:t>Car-0001</w:t>
+            </w:r>
+          </w:p>
+        </w:tc>
+        <w:tc>
+          <w:tcPr>
+            <w:tcW w:w="1030" w:type="dxa"/>
+            <w:tcBorders>
+              <w:top w:val="single" w:sz="18" w:space="0" w:color="000001"/>
+              <w:left w:val="single" w:sz="18" w:space="0" w:color="000001"/>
+              <w:bottom w:val="single" w:sz="18" w:space="0" w:color="000001"/>
+              <w:insideH w:val="single" w:sz="18" w:space="0" w:color="000001"/>
+            </w:tcBorders>
+            <w:shd w:color="auto" w:fill="FFD966" w:val="clear"/>
+            <w:tcMar>
+              <w:left w:w="16" w:type="dxa"/>
+            </w:tcMar>
+          </w:tcPr>
+          <w:p>
+            <w:pPr>
+              <w:pStyle w:val="Normal"/>
+              <w:spacing w:lineRule="auto" w:line="240" w:before="29" w:after="0"/>
+              <w:jc w:val="center"/>
+              <w:rPr>
+                <w:b/>
+                <w:b/>
+                <w:bCs/>
+              </w:rPr>
+            </w:pPr>
+            <w:r>
+              <w:rPr>
+                <w:b/>
+                <w:bCs/>
+              </w:rPr>
+              <w:t>Car-0002</w:t>
+            </w:r>
+          </w:p>
+        </w:tc>
+        <w:tc>
+          <w:tcPr>
+            <w:tcW w:w="1030" w:type="dxa"/>
+            <w:tcBorders>
+              <w:top w:val="single" w:sz="18" w:space="0" w:color="000001"/>
+              <w:left w:val="single" w:sz="18" w:space="0" w:color="000001"/>
+              <w:bottom w:val="single" w:sz="18" w:space="0" w:color="000001"/>
+              <w:insideH w:val="single" w:sz="18" w:space="0" w:color="000001"/>
+            </w:tcBorders>
+            <w:shd w:color="auto" w:fill="FFD966" w:val="clear"/>
+            <w:tcMar>
+              <w:left w:w="16" w:type="dxa"/>
+            </w:tcMar>
+          </w:tcPr>
+          <w:p>
+            <w:pPr>
+              <w:pStyle w:val="Normal"/>
+              <w:spacing w:lineRule="auto" w:line="240" w:before="29" w:after="0"/>
+              <w:jc w:val="center"/>
+              <w:rPr>
+                <w:b/>
+                <w:b/>
+                <w:bCs/>
+              </w:rPr>
+            </w:pPr>
+            <w:r>
+              <w:rPr>
+                <w:b/>
+                <w:bCs/>
+              </w:rPr>
+              <w:t>Car-0003</w:t>
+            </w:r>
+          </w:p>
+        </w:tc>
+        <w:tc>
+          <w:tcPr>
+            <w:tcW w:w="1030" w:type="dxa"/>
+            <w:tcBorders>
+              <w:top w:val="single" w:sz="18" w:space="0" w:color="000001"/>
+              <w:left w:val="single" w:sz="18" w:space="0" w:color="000001"/>
+              <w:bottom w:val="single" w:sz="18" w:space="0" w:color="000001"/>
+              <w:insideH w:val="single" w:sz="18" w:space="0" w:color="000001"/>
+            </w:tcBorders>
+            <w:shd w:color="auto" w:fill="FFD966" w:val="clear"/>
+            <w:tcMar>
+              <w:left w:w="16" w:type="dxa"/>
+            </w:tcMar>
+          </w:tcPr>
+          <w:p>
+            <w:pPr>
+              <w:pStyle w:val="Normal"/>
+              <w:spacing w:lineRule="auto" w:line="240" w:before="29" w:after="0"/>
+              <w:jc w:val="center"/>
+              <w:rPr>
+                <w:b/>
+                <w:b/>
+                <w:bCs/>
+              </w:rPr>
+            </w:pPr>
+            <w:r>
+              <w:rPr>
+                <w:b/>
+                <w:bCs/>
+              </w:rPr>
+              <w:t>Car-0004</w:t>
+            </w:r>
+          </w:p>
+        </w:tc>
+        <w:tc>
+          <w:tcPr>
+            <w:tcW w:w="1030" w:type="dxa"/>
+            <w:tcBorders>
+              <w:top w:val="single" w:sz="18" w:space="0" w:color="000001"/>
+              <w:left w:val="single" w:sz="18" w:space="0" w:color="000001"/>
+              <w:bottom w:val="single" w:sz="18" w:space="0" w:color="000001"/>
+              <w:insideH w:val="single" w:sz="18" w:space="0" w:color="000001"/>
+            </w:tcBorders>
+            <w:shd w:color="auto" w:fill="FFD966" w:val="clear"/>
+            <w:tcMar>
+              <w:left w:w="16" w:type="dxa"/>
+            </w:tcMar>
+          </w:tcPr>
+          <w:p>
+            <w:pPr>
+              <w:pStyle w:val="Normal"/>
+              <w:spacing w:lineRule="auto" w:line="240" w:before="29" w:after="0"/>
+              <w:jc w:val="center"/>
+              <w:rPr>
+                <w:b/>
+                <w:b/>
+                <w:bCs/>
+              </w:rPr>
+            </w:pPr>
+            <w:r>
+              <w:rPr>
+                <w:b/>
+                <w:bCs/>
+              </w:rPr>
+              <w:t>Car-0005</w:t>
+            </w:r>
+          </w:p>
+        </w:tc>
+        <w:tc>
+          <w:tcPr>
+            <w:tcW w:w="1030" w:type="dxa"/>
+            <w:tcBorders>
+              <w:top w:val="single" w:sz="18" w:space="0" w:color="000001"/>
+              <w:left w:val="single" w:sz="18" w:space="0" w:color="000001"/>
               <w:bottom w:val="single" w:sz="18" w:space="0" w:color="000001"/>
               <w:right w:val="single" w:sz="18" w:space="0" w:color="000001"/>
-            </w:tcBorders>
-            <w:shd w:val="clear" w:color="auto" w:fill="FFD966"/>
-          </w:tcPr>
-          <w:p>
-            <w:pPr>
-              <w:spacing w:before="29" w:line="240" w:lineRule="auto"/>
+              <w:insideH w:val="single" w:sz="18" w:space="0" w:color="000001"/>
+              <w:insideV w:val="single" w:sz="18" w:space="0" w:color="000001"/>
+            </w:tcBorders>
+            <w:shd w:color="auto" w:fill="FFD966" w:val="clear"/>
+            <w:tcMar>
+              <w:left w:w="16" w:type="dxa"/>
+            </w:tcMar>
+          </w:tcPr>
+          <w:p>
+            <w:pPr>
+              <w:pStyle w:val="Normal"/>
+              <w:spacing w:lineRule="auto" w:line="240" w:before="29" w:after="0"/>
               <w:jc w:val="center"/>
               <w:rPr>
                 <w:b/>
+                <w:b/>
+                <w:bCs/>
               </w:rPr>
             </w:pPr>
             <w:r>
               <w:rPr>
                 <w:b/>
+                <w:bCs/>
               </w:rPr>
-              <w:t>Car_0001</w:t>
+              <w:t>Car-0006</w:t>
             </w:r>
           </w:p>
         </w:tc>
       </w:tr>
       <w:tr>
         <w:trPr>
-          <w:trHeight w:val="427"/>
+          <w:trHeight w:val="427" w:hRule="atLeast"/>
         </w:trPr>
         <w:tc>
           <w:tcPr>
-            <w:tcW w:w="3234" w:type="dxa"/>
-            <w:tcBorders>
+            <w:tcW w:w="1203" w:type="dxa"/>
+            <w:tcBorders>
+              <w:top w:val="single" w:sz="18" w:space="0" w:color="000001"/>
               <w:left w:val="single" w:sz="18" w:space="0" w:color="000001"/>
               <w:bottom w:val="single" w:sz="18" w:space="0" w:color="000001"/>
               <w:right w:val="single" w:sz="18" w:space="0" w:color="000001"/>
-            </w:tcBorders>
-            <w:shd w:val="clear" w:color="auto" w:fill="auto"/>
-            <w:tcMar>
-              <w:left w:w="17" w:type="dxa"/>
-            </w:tcMar>
-            <w:vAlign w:val="bottom"/>
-          </w:tcPr>
-          <w:p>
-            <w:pPr>
-              <w:spacing w:line="240" w:lineRule="auto"/>
-              <w:jc w:val="center"/>
+              <w:insideH w:val="single" w:sz="18" w:space="0" w:color="000001"/>
+              <w:insideV w:val="single" w:sz="18" w:space="0" w:color="000001"/>
+            </w:tcBorders>
+            <w:shd w:fill="auto" w:val="clear"/>
+            <w:tcMar>
+              <w:left w:w="-5" w:type="dxa"/>
+            </w:tcMar>
+            <w:vAlign w:val="bottom"/>
+          </w:tcPr>
+          <w:p>
+            <w:pPr>
+              <w:pStyle w:val="Normal"/>
+              <w:spacing w:lineRule="auto" w:line="240"/>
+              <w:jc w:val="center"/>
+              <w:rPr>
+                <w:b/>
+                <w:b/>
+                <w:bCs/>
+              </w:rPr>
+            </w:pPr>
+            <w:r>
+              <w:rPr>
+                <w:b/>
+                <w:bCs/>
+              </w:rPr>
+              <w:t>SSS-000</w:t>
+            </w:r>
+            <w:r>
               <w:rPr>
                 <w:rFonts w:eastAsia="Times New Roman"/>
+                <w:b/>
+                <w:bCs/>
               </w:rPr>
-            </w:pPr>
-            <w:r>
-              <w:t>SSS_000</w:t>
-            </w:r>
-            <w:r>
               <w:t>1</w:t>
             </w:r>
           </w:p>
         </w:tc>
         <w:tc>
           <w:tcPr>
-            <w:tcW w:w="3021" w:type="dxa"/>
-            <w:tcBorders>
-              <w:bottom w:val="single" w:sz="18" w:space="0" w:color="000001"/>
-              <w:right w:val="single" w:sz="18" w:space="0" w:color="000001"/>
-            </w:tcBorders>
-            <w:shd w:val="clear" w:color="auto" w:fill="auto"/>
-            <w:vAlign w:val="bottom"/>
-          </w:tcPr>
-          <w:p>
-            <w:pPr>
-              <w:spacing w:line="240" w:lineRule="auto"/>
+            <w:tcW w:w="1030" w:type="dxa"/>
+            <w:tcBorders>
+              <w:top w:val="single" w:sz="18" w:space="0" w:color="000001"/>
+              <w:left w:val="single" w:sz="18" w:space="0" w:color="000001"/>
+              <w:bottom w:val="single" w:sz="18" w:space="0" w:color="000001"/>
+              <w:insideH w:val="single" w:sz="18" w:space="0" w:color="000001"/>
+            </w:tcBorders>
+            <w:shd w:fill="auto" w:val="clear"/>
+            <w:tcMar>
+              <w:left w:w="16" w:type="dxa"/>
+            </w:tcMar>
+            <w:vAlign w:val="bottom"/>
+          </w:tcPr>
+          <w:p>
+            <w:pPr>
+              <w:pStyle w:val="Normal"/>
+              <w:spacing w:lineRule="auto" w:line="240"/>
               <w:jc w:val="center"/>
               <w:rPr>
                 <w:rFonts w:eastAsia="Times New Roman"/>
@@ -336,68 +868,8 @@
                 <w:rFonts w:eastAsia="Times New Roman"/>
                 <w:color w:val="000000"/>
               </w:rPr>
-              <w:t> X</w:t>
-            </w:r>
-          </w:p>
-        </w:tc>
-      </w:tr>
-      <w:tr>
-        <w:trPr>
-          <w:trHeight w:val="427"/>
-        </w:trPr>
-        <w:tc>
-          <w:tcPr>
-            <w:tcW w:w="3234" w:type="dxa"/>
-            <w:tcBorders>
-              <w:left w:val="single" w:sz="18" w:space="0" w:color="000001"/>
-              <w:bottom w:val="single" w:sz="18" w:space="0" w:color="000001"/>
-              <w:right w:val="single" w:sz="18" w:space="0" w:color="000001"/>
-            </w:tcBorders>
-            <w:shd w:val="clear" w:color="auto" w:fill="auto"/>
-            <w:tcMar>
-              <w:left w:w="17" w:type="dxa"/>
-            </w:tcMar>
-            <w:vAlign w:val="bottom"/>
-          </w:tcPr>
-          <w:p>
-            <w:pPr>
-              <w:spacing w:line="240" w:lineRule="auto"/>
-              <w:jc w:val="center"/>
-              <w:rPr>
-                <w:rFonts w:eastAsia="Times New Roman"/>
-              </w:rPr>
-            </w:pPr>
-            <w:r>
-              <w:t>SSS_000</w:t>
-            </w:r>
-            <w:r>
-              <w:rPr>
-                <w:rFonts w:eastAsia="Times New Roman"/>
-                <w:color w:val="000000"/>
-              </w:rPr>
-              <w:t>2</w:t>
-            </w:r>
-          </w:p>
-        </w:tc>
-        <w:tc>
-          <w:tcPr>
-            <w:tcW w:w="3021" w:type="dxa"/>
-            <w:tcBorders>
-              <w:bottom w:val="single" w:sz="18" w:space="0" w:color="000001"/>
-              <w:right w:val="single" w:sz="18" w:space="0" w:color="000001"/>
-            </w:tcBorders>
-            <w:shd w:val="clear" w:color="auto" w:fill="auto"/>
-            <w:vAlign w:val="bottom"/>
-          </w:tcPr>
-          <w:p>
-            <w:pPr>
-              <w:spacing w:line="240" w:lineRule="auto"/>
-              <w:jc w:val="center"/>
-              <w:rPr>
-                <w:rFonts w:eastAsia="Times New Roman"/>
-                <w:color w:val="000000"/>
-              </w:rPr>
-            </w:pPr>
+              <w:t> </w:t>
+            </w:r>
             <w:r>
               <w:rPr>
                 <w:rFonts w:eastAsia="Times New Roman"/>
@@ -407,144 +879,1546 @@
             </w:r>
           </w:p>
         </w:tc>
+        <w:tc>
+          <w:tcPr>
+            <w:tcW w:w="1030" w:type="dxa"/>
+            <w:tcBorders>
+              <w:top w:val="single" w:sz="18" w:space="0" w:color="000001"/>
+              <w:left w:val="single" w:sz="18" w:space="0" w:color="000001"/>
+              <w:bottom w:val="single" w:sz="18" w:space="0" w:color="000001"/>
+              <w:insideH w:val="single" w:sz="18" w:space="0" w:color="000001"/>
+            </w:tcBorders>
+            <w:shd w:fill="auto" w:val="clear"/>
+            <w:tcMar>
+              <w:left w:w="16" w:type="dxa"/>
+            </w:tcMar>
+            <w:vAlign w:val="bottom"/>
+          </w:tcPr>
+          <w:p>
+            <w:pPr>
+              <w:pStyle w:val="Normal"/>
+              <w:spacing w:lineRule="auto" w:line="240"/>
+              <w:jc w:val="center"/>
+              <w:rPr/>
+            </w:pPr>
+            <w:r>
+              <w:rPr/>
+            </w:r>
+          </w:p>
+        </w:tc>
+        <w:tc>
+          <w:tcPr>
+            <w:tcW w:w="1030" w:type="dxa"/>
+            <w:tcBorders>
+              <w:top w:val="single" w:sz="18" w:space="0" w:color="000001"/>
+              <w:left w:val="single" w:sz="18" w:space="0" w:color="000001"/>
+              <w:bottom w:val="single" w:sz="18" w:space="0" w:color="000001"/>
+              <w:insideH w:val="single" w:sz="18" w:space="0" w:color="000001"/>
+            </w:tcBorders>
+            <w:shd w:fill="auto" w:val="clear"/>
+            <w:tcMar>
+              <w:left w:w="16" w:type="dxa"/>
+            </w:tcMar>
+            <w:vAlign w:val="bottom"/>
+          </w:tcPr>
+          <w:p>
+            <w:pPr>
+              <w:pStyle w:val="Normal"/>
+              <w:spacing w:lineRule="auto" w:line="240"/>
+              <w:jc w:val="center"/>
+              <w:rPr/>
+            </w:pPr>
+            <w:r>
+              <w:rPr/>
+            </w:r>
+          </w:p>
+        </w:tc>
+        <w:tc>
+          <w:tcPr>
+            <w:tcW w:w="1030" w:type="dxa"/>
+            <w:tcBorders>
+              <w:top w:val="single" w:sz="18" w:space="0" w:color="000001"/>
+              <w:left w:val="single" w:sz="18" w:space="0" w:color="000001"/>
+              <w:bottom w:val="single" w:sz="18" w:space="0" w:color="000001"/>
+              <w:insideH w:val="single" w:sz="18" w:space="0" w:color="000001"/>
+            </w:tcBorders>
+            <w:shd w:fill="auto" w:val="clear"/>
+            <w:tcMar>
+              <w:left w:w="16" w:type="dxa"/>
+            </w:tcMar>
+            <w:vAlign w:val="bottom"/>
+          </w:tcPr>
+          <w:p>
+            <w:pPr>
+              <w:pStyle w:val="Normal"/>
+              <w:spacing w:lineRule="auto" w:line="240"/>
+              <w:jc w:val="center"/>
+              <w:rPr/>
+            </w:pPr>
+            <w:r>
+              <w:rPr/>
+            </w:r>
+          </w:p>
+        </w:tc>
+        <w:tc>
+          <w:tcPr>
+            <w:tcW w:w="1030" w:type="dxa"/>
+            <w:tcBorders>
+              <w:top w:val="single" w:sz="18" w:space="0" w:color="000001"/>
+              <w:left w:val="single" w:sz="18" w:space="0" w:color="000001"/>
+              <w:bottom w:val="single" w:sz="18" w:space="0" w:color="000001"/>
+              <w:insideH w:val="single" w:sz="18" w:space="0" w:color="000001"/>
+            </w:tcBorders>
+            <w:shd w:fill="auto" w:val="clear"/>
+            <w:tcMar>
+              <w:left w:w="16" w:type="dxa"/>
+            </w:tcMar>
+            <w:vAlign w:val="bottom"/>
+          </w:tcPr>
+          <w:p>
+            <w:pPr>
+              <w:pStyle w:val="Normal"/>
+              <w:spacing w:lineRule="auto" w:line="240"/>
+              <w:jc w:val="center"/>
+              <w:rPr/>
+            </w:pPr>
+            <w:r>
+              <w:rPr/>
+            </w:r>
+          </w:p>
+        </w:tc>
+        <w:tc>
+          <w:tcPr>
+            <w:tcW w:w="1030" w:type="dxa"/>
+            <w:tcBorders>
+              <w:top w:val="single" w:sz="18" w:space="0" w:color="000001"/>
+              <w:left w:val="single" w:sz="18" w:space="0" w:color="000001"/>
+              <w:bottom w:val="single" w:sz="18" w:space="0" w:color="000001"/>
+              <w:right w:val="single" w:sz="18" w:space="0" w:color="000001"/>
+              <w:insideH w:val="single" w:sz="18" w:space="0" w:color="000001"/>
+              <w:insideV w:val="single" w:sz="18" w:space="0" w:color="000001"/>
+            </w:tcBorders>
+            <w:shd w:fill="auto" w:val="clear"/>
+            <w:tcMar>
+              <w:left w:w="16" w:type="dxa"/>
+            </w:tcMar>
+            <w:vAlign w:val="bottom"/>
+          </w:tcPr>
+          <w:p>
+            <w:pPr>
+              <w:pStyle w:val="Normal"/>
+              <w:spacing w:lineRule="auto" w:line="240"/>
+              <w:jc w:val="center"/>
+              <w:rPr/>
+            </w:pPr>
+            <w:r>
+              <w:rPr/>
+            </w:r>
+          </w:p>
+        </w:tc>
+      </w:tr>
+      <w:tr>
+        <w:trPr>
+          <w:trHeight w:val="427" w:hRule="atLeast"/>
+        </w:trPr>
+        <w:tc>
+          <w:tcPr>
+            <w:tcW w:w="1203" w:type="dxa"/>
+            <w:tcBorders>
+              <w:top w:val="single" w:sz="18" w:space="0" w:color="000001"/>
+              <w:left w:val="single" w:sz="18" w:space="0" w:color="000001"/>
+              <w:bottom w:val="single" w:sz="18" w:space="0" w:color="000001"/>
+              <w:right w:val="single" w:sz="18" w:space="0" w:color="000001"/>
+              <w:insideH w:val="single" w:sz="18" w:space="0" w:color="000001"/>
+              <w:insideV w:val="single" w:sz="18" w:space="0" w:color="000001"/>
+            </w:tcBorders>
+            <w:shd w:fill="auto" w:val="clear"/>
+            <w:tcMar>
+              <w:left w:w="-5" w:type="dxa"/>
+            </w:tcMar>
+            <w:vAlign w:val="bottom"/>
+          </w:tcPr>
+          <w:p>
+            <w:pPr>
+              <w:pStyle w:val="Normal"/>
+              <w:spacing w:lineRule="auto" w:line="240"/>
+              <w:jc w:val="center"/>
+              <w:rPr>
+                <w:b/>
+                <w:b/>
+                <w:bCs/>
+              </w:rPr>
+            </w:pPr>
+            <w:r>
+              <w:rPr>
+                <w:b/>
+                <w:bCs/>
+              </w:rPr>
+              <w:t>SSS-000</w:t>
+            </w:r>
+            <w:r>
+              <w:rPr>
+                <w:rFonts w:eastAsia="Times New Roman"/>
+                <w:b/>
+                <w:bCs/>
+                <w:color w:val="000000"/>
+              </w:rPr>
+              <w:t>2</w:t>
+            </w:r>
+          </w:p>
+        </w:tc>
+        <w:tc>
+          <w:tcPr>
+            <w:tcW w:w="1030" w:type="dxa"/>
+            <w:tcBorders>
+              <w:top w:val="single" w:sz="18" w:space="0" w:color="000001"/>
+              <w:left w:val="single" w:sz="18" w:space="0" w:color="000001"/>
+              <w:bottom w:val="single" w:sz="18" w:space="0" w:color="000001"/>
+              <w:insideH w:val="single" w:sz="18" w:space="0" w:color="000001"/>
+            </w:tcBorders>
+            <w:shd w:fill="auto" w:val="clear"/>
+            <w:tcMar>
+              <w:left w:w="16" w:type="dxa"/>
+            </w:tcMar>
+            <w:vAlign w:val="bottom"/>
+          </w:tcPr>
+          <w:p>
+            <w:pPr>
+              <w:pStyle w:val="Normal"/>
+              <w:spacing w:lineRule="auto" w:line="240"/>
+              <w:jc w:val="center"/>
+              <w:rPr>
+                <w:rFonts w:eastAsia="Times New Roman"/>
+                <w:color w:val="000000"/>
+              </w:rPr>
+            </w:pPr>
+            <w:r>
+              <w:rPr/>
+            </w:r>
+          </w:p>
+        </w:tc>
+        <w:tc>
+          <w:tcPr>
+            <w:tcW w:w="1030" w:type="dxa"/>
+            <w:tcBorders>
+              <w:top w:val="single" w:sz="18" w:space="0" w:color="000001"/>
+              <w:left w:val="single" w:sz="18" w:space="0" w:color="000001"/>
+              <w:bottom w:val="single" w:sz="18" w:space="0" w:color="000001"/>
+              <w:insideH w:val="single" w:sz="18" w:space="0" w:color="000001"/>
+            </w:tcBorders>
+            <w:shd w:fill="auto" w:val="clear"/>
+            <w:tcMar>
+              <w:left w:w="16" w:type="dxa"/>
+            </w:tcMar>
+            <w:vAlign w:val="bottom"/>
+          </w:tcPr>
+          <w:p>
+            <w:pPr>
+              <w:pStyle w:val="Normal"/>
+              <w:spacing w:lineRule="auto" w:line="240"/>
+              <w:jc w:val="center"/>
+              <w:rPr/>
+            </w:pPr>
+            <w:r>
+              <w:rPr/>
+              <w:t>X</w:t>
+            </w:r>
+          </w:p>
+        </w:tc>
+        <w:tc>
+          <w:tcPr>
+            <w:tcW w:w="1030" w:type="dxa"/>
+            <w:tcBorders>
+              <w:top w:val="single" w:sz="18" w:space="0" w:color="000001"/>
+              <w:left w:val="single" w:sz="18" w:space="0" w:color="000001"/>
+              <w:bottom w:val="single" w:sz="18" w:space="0" w:color="000001"/>
+              <w:insideH w:val="single" w:sz="18" w:space="0" w:color="000001"/>
+            </w:tcBorders>
+            <w:shd w:fill="auto" w:val="clear"/>
+            <w:tcMar>
+              <w:left w:w="16" w:type="dxa"/>
+            </w:tcMar>
+            <w:vAlign w:val="bottom"/>
+          </w:tcPr>
+          <w:p>
+            <w:pPr>
+              <w:pStyle w:val="Normal"/>
+              <w:spacing w:lineRule="auto" w:line="240"/>
+              <w:jc w:val="center"/>
+              <w:rPr/>
+            </w:pPr>
+            <w:r>
+              <w:rPr/>
+            </w:r>
+          </w:p>
+        </w:tc>
+        <w:tc>
+          <w:tcPr>
+            <w:tcW w:w="1030" w:type="dxa"/>
+            <w:tcBorders>
+              <w:top w:val="single" w:sz="18" w:space="0" w:color="000001"/>
+              <w:left w:val="single" w:sz="18" w:space="0" w:color="000001"/>
+              <w:bottom w:val="single" w:sz="18" w:space="0" w:color="000001"/>
+              <w:insideH w:val="single" w:sz="18" w:space="0" w:color="000001"/>
+            </w:tcBorders>
+            <w:shd w:fill="auto" w:val="clear"/>
+            <w:tcMar>
+              <w:left w:w="16" w:type="dxa"/>
+            </w:tcMar>
+            <w:vAlign w:val="bottom"/>
+          </w:tcPr>
+          <w:p>
+            <w:pPr>
+              <w:pStyle w:val="Normal"/>
+              <w:spacing w:lineRule="auto" w:line="240"/>
+              <w:jc w:val="center"/>
+              <w:rPr/>
+            </w:pPr>
+            <w:r>
+              <w:rPr/>
+            </w:r>
+          </w:p>
+        </w:tc>
+        <w:tc>
+          <w:tcPr>
+            <w:tcW w:w="1030" w:type="dxa"/>
+            <w:tcBorders>
+              <w:top w:val="single" w:sz="18" w:space="0" w:color="000001"/>
+              <w:left w:val="single" w:sz="18" w:space="0" w:color="000001"/>
+              <w:bottom w:val="single" w:sz="18" w:space="0" w:color="000001"/>
+              <w:insideH w:val="single" w:sz="18" w:space="0" w:color="000001"/>
+            </w:tcBorders>
+            <w:shd w:fill="auto" w:val="clear"/>
+            <w:tcMar>
+              <w:left w:w="16" w:type="dxa"/>
+            </w:tcMar>
+            <w:vAlign w:val="bottom"/>
+          </w:tcPr>
+          <w:p>
+            <w:pPr>
+              <w:pStyle w:val="Normal"/>
+              <w:spacing w:lineRule="auto" w:line="240"/>
+              <w:jc w:val="center"/>
+              <w:rPr/>
+            </w:pPr>
+            <w:r>
+              <w:rPr/>
+            </w:r>
+          </w:p>
+        </w:tc>
+        <w:tc>
+          <w:tcPr>
+            <w:tcW w:w="1030" w:type="dxa"/>
+            <w:tcBorders>
+              <w:top w:val="single" w:sz="18" w:space="0" w:color="000001"/>
+              <w:left w:val="single" w:sz="18" w:space="0" w:color="000001"/>
+              <w:bottom w:val="single" w:sz="18" w:space="0" w:color="000001"/>
+              <w:right w:val="single" w:sz="18" w:space="0" w:color="000001"/>
+              <w:insideH w:val="single" w:sz="18" w:space="0" w:color="000001"/>
+              <w:insideV w:val="single" w:sz="18" w:space="0" w:color="000001"/>
+            </w:tcBorders>
+            <w:shd w:fill="auto" w:val="clear"/>
+            <w:tcMar>
+              <w:left w:w="16" w:type="dxa"/>
+            </w:tcMar>
+            <w:vAlign w:val="bottom"/>
+          </w:tcPr>
+          <w:p>
+            <w:pPr>
+              <w:pStyle w:val="Normal"/>
+              <w:spacing w:lineRule="auto" w:line="240"/>
+              <w:jc w:val="center"/>
+              <w:rPr/>
+            </w:pPr>
+            <w:r>
+              <w:rPr/>
+            </w:r>
+          </w:p>
+        </w:tc>
+      </w:tr>
+      <w:tr>
+        <w:trPr>
+          <w:trHeight w:val="452" w:hRule="atLeast"/>
+        </w:trPr>
+        <w:tc>
+          <w:tcPr>
+            <w:tcW w:w="1203" w:type="dxa"/>
+            <w:tcBorders>
+              <w:left w:val="single" w:sz="18" w:space="0" w:color="000001"/>
+              <w:bottom w:val="single" w:sz="18" w:space="0" w:color="000001"/>
+              <w:right w:val="single" w:sz="18" w:space="0" w:color="000001"/>
+              <w:insideH w:val="single" w:sz="18" w:space="0" w:color="000001"/>
+              <w:insideV w:val="single" w:sz="18" w:space="0" w:color="000001"/>
+            </w:tcBorders>
+            <w:shd w:fill="auto" w:val="clear"/>
+            <w:tcMar>
+              <w:left w:w="-5" w:type="dxa"/>
+            </w:tcMar>
+            <w:vAlign w:val="bottom"/>
+          </w:tcPr>
+          <w:p>
+            <w:pPr>
+              <w:pStyle w:val="Normal"/>
+              <w:spacing w:lineRule="auto" w:line="240"/>
+              <w:jc w:val="center"/>
+              <w:rPr>
+                <w:b/>
+                <w:b/>
+                <w:bCs/>
+              </w:rPr>
+            </w:pPr>
+            <w:r>
+              <w:rPr>
+                <w:b/>
+                <w:bCs/>
+              </w:rPr>
+              <w:t>SSS-000</w:t>
+            </w:r>
+            <w:r>
+              <w:rPr>
+                <w:rFonts w:eastAsia="Times New Roman"/>
+                <w:b/>
+                <w:bCs/>
+              </w:rPr>
+              <w:t>3</w:t>
+            </w:r>
+          </w:p>
+        </w:tc>
+        <w:tc>
+          <w:tcPr>
+            <w:tcW w:w="1030" w:type="dxa"/>
+            <w:tcBorders>
+              <w:left w:val="single" w:sz="18" w:space="0" w:color="000001"/>
+              <w:bottom w:val="single" w:sz="18" w:space="0" w:color="000001"/>
+              <w:insideH w:val="single" w:sz="18" w:space="0" w:color="000001"/>
+            </w:tcBorders>
+            <w:shd w:fill="auto" w:val="clear"/>
+            <w:tcMar>
+              <w:left w:w="16" w:type="dxa"/>
+            </w:tcMar>
+            <w:vAlign w:val="bottom"/>
+          </w:tcPr>
+          <w:p>
+            <w:pPr>
+              <w:pStyle w:val="Normal"/>
+              <w:spacing w:lineRule="auto" w:line="240"/>
+              <w:jc w:val="center"/>
+              <w:rPr/>
+            </w:pPr>
+            <w:r>
+              <w:rPr/>
+            </w:r>
+          </w:p>
+        </w:tc>
+        <w:tc>
+          <w:tcPr>
+            <w:tcW w:w="1030" w:type="dxa"/>
+            <w:tcBorders>
+              <w:left w:val="single" w:sz="18" w:space="0" w:color="000001"/>
+              <w:bottom w:val="single" w:sz="18" w:space="0" w:color="000001"/>
+              <w:insideH w:val="single" w:sz="18" w:space="0" w:color="000001"/>
+            </w:tcBorders>
+            <w:shd w:fill="auto" w:val="clear"/>
+            <w:tcMar>
+              <w:left w:w="16" w:type="dxa"/>
+            </w:tcMar>
+            <w:vAlign w:val="bottom"/>
+          </w:tcPr>
+          <w:p>
+            <w:pPr>
+              <w:pStyle w:val="Normal"/>
+              <w:spacing w:lineRule="auto" w:line="240"/>
+              <w:jc w:val="center"/>
+              <w:rPr/>
+            </w:pPr>
+            <w:r>
+              <w:rPr/>
+            </w:r>
+          </w:p>
+        </w:tc>
+        <w:tc>
+          <w:tcPr>
+            <w:tcW w:w="1030" w:type="dxa"/>
+            <w:tcBorders>
+              <w:left w:val="single" w:sz="18" w:space="0" w:color="000001"/>
+              <w:bottom w:val="single" w:sz="18" w:space="0" w:color="000001"/>
+              <w:insideH w:val="single" w:sz="18" w:space="0" w:color="000001"/>
+            </w:tcBorders>
+            <w:shd w:fill="auto" w:val="clear"/>
+            <w:tcMar>
+              <w:left w:w="16" w:type="dxa"/>
+            </w:tcMar>
+            <w:vAlign w:val="bottom"/>
+          </w:tcPr>
+          <w:p>
+            <w:pPr>
+              <w:pStyle w:val="Normal"/>
+              <w:spacing w:lineRule="auto" w:line="240"/>
+              <w:jc w:val="center"/>
+              <w:rPr/>
+            </w:pPr>
+            <w:r>
+              <w:rPr/>
+              <w:t>X</w:t>
+            </w:r>
+          </w:p>
+        </w:tc>
+        <w:tc>
+          <w:tcPr>
+            <w:tcW w:w="1030" w:type="dxa"/>
+            <w:tcBorders>
+              <w:left w:val="single" w:sz="18" w:space="0" w:color="000001"/>
+              <w:bottom w:val="single" w:sz="18" w:space="0" w:color="000001"/>
+              <w:insideH w:val="single" w:sz="18" w:space="0" w:color="000001"/>
+            </w:tcBorders>
+            <w:shd w:fill="auto" w:val="clear"/>
+            <w:tcMar>
+              <w:left w:w="16" w:type="dxa"/>
+            </w:tcMar>
+            <w:vAlign w:val="bottom"/>
+          </w:tcPr>
+          <w:p>
+            <w:pPr>
+              <w:pStyle w:val="Normal"/>
+              <w:spacing w:lineRule="auto" w:line="240"/>
+              <w:jc w:val="center"/>
+              <w:rPr/>
+            </w:pPr>
+            <w:r>
+              <w:rPr/>
+            </w:r>
+          </w:p>
+        </w:tc>
+        <w:tc>
+          <w:tcPr>
+            <w:tcW w:w="1030" w:type="dxa"/>
+            <w:tcBorders>
+              <w:left w:val="single" w:sz="18" w:space="0" w:color="000001"/>
+              <w:bottom w:val="single" w:sz="18" w:space="0" w:color="000001"/>
+              <w:insideH w:val="single" w:sz="18" w:space="0" w:color="000001"/>
+            </w:tcBorders>
+            <w:shd w:fill="auto" w:val="clear"/>
+            <w:tcMar>
+              <w:left w:w="16" w:type="dxa"/>
+            </w:tcMar>
+            <w:vAlign w:val="bottom"/>
+          </w:tcPr>
+          <w:p>
+            <w:pPr>
+              <w:pStyle w:val="Normal"/>
+              <w:spacing w:lineRule="auto" w:line="240"/>
+              <w:jc w:val="center"/>
+              <w:rPr/>
+            </w:pPr>
+            <w:r>
+              <w:rPr/>
+            </w:r>
+          </w:p>
+        </w:tc>
+        <w:tc>
+          <w:tcPr>
+            <w:tcW w:w="1030" w:type="dxa"/>
+            <w:tcBorders>
+              <w:left w:val="single" w:sz="18" w:space="0" w:color="000001"/>
+              <w:bottom w:val="single" w:sz="18" w:space="0" w:color="000001"/>
+              <w:right w:val="single" w:sz="18" w:space="0" w:color="000001"/>
+              <w:insideH w:val="single" w:sz="18" w:space="0" w:color="000001"/>
+              <w:insideV w:val="single" w:sz="18" w:space="0" w:color="000001"/>
+            </w:tcBorders>
+            <w:shd w:fill="auto" w:val="clear"/>
+            <w:tcMar>
+              <w:left w:w="16" w:type="dxa"/>
+            </w:tcMar>
+            <w:vAlign w:val="bottom"/>
+          </w:tcPr>
+          <w:p>
+            <w:pPr>
+              <w:pStyle w:val="Normal"/>
+              <w:spacing w:lineRule="auto" w:line="240"/>
+              <w:jc w:val="center"/>
+              <w:rPr/>
+            </w:pPr>
+            <w:r>
+              <w:rPr/>
+            </w:r>
+          </w:p>
+        </w:tc>
+      </w:tr>
+      <w:tr>
+        <w:trPr>
+          <w:trHeight w:val="452" w:hRule="atLeast"/>
+        </w:trPr>
+        <w:tc>
+          <w:tcPr>
+            <w:tcW w:w="1203" w:type="dxa"/>
+            <w:tcBorders>
+              <w:left w:val="single" w:sz="18" w:space="0" w:color="000001"/>
+              <w:bottom w:val="single" w:sz="18" w:space="0" w:color="000001"/>
+              <w:right w:val="single" w:sz="18" w:space="0" w:color="000001"/>
+              <w:insideH w:val="single" w:sz="18" w:space="0" w:color="000001"/>
+              <w:insideV w:val="single" w:sz="18" w:space="0" w:color="000001"/>
+            </w:tcBorders>
+            <w:shd w:fill="auto" w:val="clear"/>
+            <w:tcMar>
+              <w:left w:w="-5" w:type="dxa"/>
+            </w:tcMar>
+            <w:vAlign w:val="bottom"/>
+          </w:tcPr>
+          <w:p>
+            <w:pPr>
+              <w:pStyle w:val="Normal"/>
+              <w:spacing w:lineRule="auto" w:line="240"/>
+              <w:jc w:val="center"/>
+              <w:rPr>
+                <w:b/>
+                <w:b/>
+                <w:bCs/>
+              </w:rPr>
+            </w:pPr>
+            <w:r>
+              <w:rPr>
+                <w:b/>
+                <w:bCs/>
+              </w:rPr>
+              <w:t>SSS-000</w:t>
+            </w:r>
+            <w:r>
+              <w:rPr>
+                <w:rFonts w:eastAsia="Times New Roman"/>
+                <w:b/>
+                <w:bCs/>
+              </w:rPr>
+              <w:t>4</w:t>
+            </w:r>
+          </w:p>
+        </w:tc>
+        <w:tc>
+          <w:tcPr>
+            <w:tcW w:w="1030" w:type="dxa"/>
+            <w:tcBorders>
+              <w:left w:val="single" w:sz="18" w:space="0" w:color="000001"/>
+              <w:bottom w:val="single" w:sz="18" w:space="0" w:color="000001"/>
+              <w:insideH w:val="single" w:sz="18" w:space="0" w:color="000001"/>
+            </w:tcBorders>
+            <w:shd w:fill="auto" w:val="clear"/>
+            <w:tcMar>
+              <w:left w:w="16" w:type="dxa"/>
+            </w:tcMar>
+            <w:vAlign w:val="bottom"/>
+          </w:tcPr>
+          <w:p>
+            <w:pPr>
+              <w:pStyle w:val="Normal"/>
+              <w:spacing w:lineRule="auto" w:line="240"/>
+              <w:jc w:val="center"/>
+              <w:rPr/>
+            </w:pPr>
+            <w:r>
+              <w:rPr/>
+            </w:r>
+          </w:p>
+        </w:tc>
+        <w:tc>
+          <w:tcPr>
+            <w:tcW w:w="1030" w:type="dxa"/>
+            <w:tcBorders>
+              <w:left w:val="single" w:sz="18" w:space="0" w:color="000001"/>
+              <w:bottom w:val="single" w:sz="18" w:space="0" w:color="000001"/>
+              <w:insideH w:val="single" w:sz="18" w:space="0" w:color="000001"/>
+            </w:tcBorders>
+            <w:shd w:fill="auto" w:val="clear"/>
+            <w:tcMar>
+              <w:left w:w="16" w:type="dxa"/>
+            </w:tcMar>
+            <w:vAlign w:val="bottom"/>
+          </w:tcPr>
+          <w:p>
+            <w:pPr>
+              <w:pStyle w:val="Normal"/>
+              <w:spacing w:lineRule="auto" w:line="240"/>
+              <w:jc w:val="center"/>
+              <w:rPr/>
+            </w:pPr>
+            <w:r>
+              <w:rPr/>
+            </w:r>
+          </w:p>
+        </w:tc>
+        <w:tc>
+          <w:tcPr>
+            <w:tcW w:w="1030" w:type="dxa"/>
+            <w:tcBorders>
+              <w:left w:val="single" w:sz="18" w:space="0" w:color="000001"/>
+              <w:bottom w:val="single" w:sz="18" w:space="0" w:color="000001"/>
+              <w:insideH w:val="single" w:sz="18" w:space="0" w:color="000001"/>
+            </w:tcBorders>
+            <w:shd w:fill="auto" w:val="clear"/>
+            <w:tcMar>
+              <w:left w:w="16" w:type="dxa"/>
+            </w:tcMar>
+            <w:vAlign w:val="bottom"/>
+          </w:tcPr>
+          <w:p>
+            <w:pPr>
+              <w:pStyle w:val="Normal"/>
+              <w:spacing w:lineRule="auto" w:line="240"/>
+              <w:jc w:val="center"/>
+              <w:rPr/>
+            </w:pPr>
+            <w:r>
+              <w:rPr/>
+            </w:r>
+          </w:p>
+        </w:tc>
+        <w:tc>
+          <w:tcPr>
+            <w:tcW w:w="1030" w:type="dxa"/>
+            <w:tcBorders>
+              <w:left w:val="single" w:sz="18" w:space="0" w:color="000001"/>
+              <w:bottom w:val="single" w:sz="18" w:space="0" w:color="000001"/>
+              <w:insideH w:val="single" w:sz="18" w:space="0" w:color="000001"/>
+            </w:tcBorders>
+            <w:shd w:fill="auto" w:val="clear"/>
+            <w:tcMar>
+              <w:left w:w="16" w:type="dxa"/>
+            </w:tcMar>
+            <w:vAlign w:val="bottom"/>
+          </w:tcPr>
+          <w:p>
+            <w:pPr>
+              <w:pStyle w:val="Normal"/>
+              <w:spacing w:lineRule="auto" w:line="240"/>
+              <w:jc w:val="center"/>
+              <w:rPr/>
+            </w:pPr>
+            <w:r>
+              <w:rPr/>
+              <w:t>X</w:t>
+            </w:r>
+          </w:p>
+        </w:tc>
+        <w:tc>
+          <w:tcPr>
+            <w:tcW w:w="1030" w:type="dxa"/>
+            <w:tcBorders>
+              <w:left w:val="single" w:sz="18" w:space="0" w:color="000001"/>
+              <w:bottom w:val="single" w:sz="18" w:space="0" w:color="000001"/>
+              <w:insideH w:val="single" w:sz="18" w:space="0" w:color="000001"/>
+            </w:tcBorders>
+            <w:shd w:fill="auto" w:val="clear"/>
+            <w:tcMar>
+              <w:left w:w="16" w:type="dxa"/>
+            </w:tcMar>
+            <w:vAlign w:val="bottom"/>
+          </w:tcPr>
+          <w:p>
+            <w:pPr>
+              <w:pStyle w:val="Normal"/>
+              <w:spacing w:lineRule="auto" w:line="240"/>
+              <w:jc w:val="center"/>
+              <w:rPr/>
+            </w:pPr>
+            <w:r>
+              <w:rPr/>
+            </w:r>
+          </w:p>
+        </w:tc>
+        <w:tc>
+          <w:tcPr>
+            <w:tcW w:w="1030" w:type="dxa"/>
+            <w:tcBorders>
+              <w:left w:val="single" w:sz="18" w:space="0" w:color="000001"/>
+              <w:bottom w:val="single" w:sz="18" w:space="0" w:color="000001"/>
+              <w:right w:val="single" w:sz="18" w:space="0" w:color="000001"/>
+              <w:insideH w:val="single" w:sz="18" w:space="0" w:color="000001"/>
+              <w:insideV w:val="single" w:sz="18" w:space="0" w:color="000001"/>
+            </w:tcBorders>
+            <w:shd w:fill="auto" w:val="clear"/>
+            <w:tcMar>
+              <w:left w:w="16" w:type="dxa"/>
+            </w:tcMar>
+            <w:vAlign w:val="bottom"/>
+          </w:tcPr>
+          <w:p>
+            <w:pPr>
+              <w:pStyle w:val="Normal"/>
+              <w:spacing w:lineRule="auto" w:line="240"/>
+              <w:jc w:val="center"/>
+              <w:rPr/>
+            </w:pPr>
+            <w:r>
+              <w:rPr/>
+            </w:r>
+          </w:p>
+        </w:tc>
+      </w:tr>
+      <w:tr>
+        <w:trPr>
+          <w:trHeight w:val="452" w:hRule="atLeast"/>
+        </w:trPr>
+        <w:tc>
+          <w:tcPr>
+            <w:tcW w:w="1203" w:type="dxa"/>
+            <w:tcBorders>
+              <w:left w:val="single" w:sz="18" w:space="0" w:color="000001"/>
+              <w:bottom w:val="single" w:sz="18" w:space="0" w:color="000001"/>
+              <w:right w:val="single" w:sz="18" w:space="0" w:color="000001"/>
+              <w:insideH w:val="single" w:sz="18" w:space="0" w:color="000001"/>
+              <w:insideV w:val="single" w:sz="18" w:space="0" w:color="000001"/>
+            </w:tcBorders>
+            <w:shd w:fill="auto" w:val="clear"/>
+            <w:tcMar>
+              <w:left w:w="-5" w:type="dxa"/>
+            </w:tcMar>
+            <w:vAlign w:val="bottom"/>
+          </w:tcPr>
+          <w:p>
+            <w:pPr>
+              <w:pStyle w:val="Normal"/>
+              <w:spacing w:lineRule="auto" w:line="240"/>
+              <w:jc w:val="center"/>
+              <w:rPr>
+                <w:b/>
+                <w:b/>
+                <w:bCs/>
+              </w:rPr>
+            </w:pPr>
+            <w:r>
+              <w:rPr>
+                <w:b/>
+                <w:bCs/>
+              </w:rPr>
+              <w:t>SSS-000</w:t>
+            </w:r>
+            <w:r>
+              <w:rPr>
+                <w:rFonts w:eastAsia="Times New Roman"/>
+                <w:b/>
+                <w:bCs/>
+              </w:rPr>
+              <w:t>5</w:t>
+            </w:r>
+          </w:p>
+        </w:tc>
+        <w:tc>
+          <w:tcPr>
+            <w:tcW w:w="1030" w:type="dxa"/>
+            <w:tcBorders>
+              <w:left w:val="single" w:sz="18" w:space="0" w:color="000001"/>
+              <w:bottom w:val="single" w:sz="18" w:space="0" w:color="000001"/>
+              <w:insideH w:val="single" w:sz="18" w:space="0" w:color="000001"/>
+            </w:tcBorders>
+            <w:shd w:fill="auto" w:val="clear"/>
+            <w:tcMar>
+              <w:left w:w="16" w:type="dxa"/>
+            </w:tcMar>
+            <w:vAlign w:val="bottom"/>
+          </w:tcPr>
+          <w:p>
+            <w:pPr>
+              <w:pStyle w:val="Normal"/>
+              <w:spacing w:lineRule="auto" w:line="240"/>
+              <w:jc w:val="center"/>
+              <w:rPr/>
+            </w:pPr>
+            <w:r>
+              <w:rPr/>
+            </w:r>
+          </w:p>
+        </w:tc>
+        <w:tc>
+          <w:tcPr>
+            <w:tcW w:w="1030" w:type="dxa"/>
+            <w:tcBorders>
+              <w:left w:val="single" w:sz="18" w:space="0" w:color="000001"/>
+              <w:bottom w:val="single" w:sz="18" w:space="0" w:color="000001"/>
+              <w:insideH w:val="single" w:sz="18" w:space="0" w:color="000001"/>
+            </w:tcBorders>
+            <w:shd w:fill="auto" w:val="clear"/>
+            <w:tcMar>
+              <w:left w:w="16" w:type="dxa"/>
+            </w:tcMar>
+            <w:vAlign w:val="bottom"/>
+          </w:tcPr>
+          <w:p>
+            <w:pPr>
+              <w:pStyle w:val="Normal"/>
+              <w:spacing w:lineRule="auto" w:line="240"/>
+              <w:jc w:val="center"/>
+              <w:rPr/>
+            </w:pPr>
+            <w:r>
+              <w:rPr/>
+            </w:r>
+          </w:p>
+        </w:tc>
+        <w:tc>
+          <w:tcPr>
+            <w:tcW w:w="1030" w:type="dxa"/>
+            <w:tcBorders>
+              <w:left w:val="single" w:sz="18" w:space="0" w:color="000001"/>
+              <w:bottom w:val="single" w:sz="18" w:space="0" w:color="000001"/>
+              <w:insideH w:val="single" w:sz="18" w:space="0" w:color="000001"/>
+            </w:tcBorders>
+            <w:shd w:fill="auto" w:val="clear"/>
+            <w:tcMar>
+              <w:left w:w="16" w:type="dxa"/>
+            </w:tcMar>
+            <w:vAlign w:val="bottom"/>
+          </w:tcPr>
+          <w:p>
+            <w:pPr>
+              <w:pStyle w:val="Normal"/>
+              <w:spacing w:lineRule="auto" w:line="240"/>
+              <w:jc w:val="center"/>
+              <w:rPr/>
+            </w:pPr>
+            <w:r>
+              <w:rPr/>
+            </w:r>
+          </w:p>
+        </w:tc>
+        <w:tc>
+          <w:tcPr>
+            <w:tcW w:w="1030" w:type="dxa"/>
+            <w:tcBorders>
+              <w:left w:val="single" w:sz="18" w:space="0" w:color="000001"/>
+              <w:bottom w:val="single" w:sz="18" w:space="0" w:color="000001"/>
+              <w:insideH w:val="single" w:sz="18" w:space="0" w:color="000001"/>
+            </w:tcBorders>
+            <w:shd w:fill="auto" w:val="clear"/>
+            <w:tcMar>
+              <w:left w:w="16" w:type="dxa"/>
+            </w:tcMar>
+            <w:vAlign w:val="bottom"/>
+          </w:tcPr>
+          <w:p>
+            <w:pPr>
+              <w:pStyle w:val="Normal"/>
+              <w:spacing w:lineRule="auto" w:line="240"/>
+              <w:jc w:val="center"/>
+              <w:rPr/>
+            </w:pPr>
+            <w:r>
+              <w:rPr/>
+              <w:t>X</w:t>
+            </w:r>
+          </w:p>
+        </w:tc>
+        <w:tc>
+          <w:tcPr>
+            <w:tcW w:w="1030" w:type="dxa"/>
+            <w:tcBorders>
+              <w:left w:val="single" w:sz="18" w:space="0" w:color="000001"/>
+              <w:bottom w:val="single" w:sz="18" w:space="0" w:color="000001"/>
+              <w:insideH w:val="single" w:sz="18" w:space="0" w:color="000001"/>
+            </w:tcBorders>
+            <w:shd w:fill="auto" w:val="clear"/>
+            <w:tcMar>
+              <w:left w:w="16" w:type="dxa"/>
+            </w:tcMar>
+            <w:vAlign w:val="bottom"/>
+          </w:tcPr>
+          <w:p>
+            <w:pPr>
+              <w:pStyle w:val="Normal"/>
+              <w:spacing w:lineRule="auto" w:line="240"/>
+              <w:jc w:val="center"/>
+              <w:rPr/>
+            </w:pPr>
+            <w:r>
+              <w:rPr/>
+            </w:r>
+          </w:p>
+        </w:tc>
+        <w:tc>
+          <w:tcPr>
+            <w:tcW w:w="1030" w:type="dxa"/>
+            <w:tcBorders>
+              <w:left w:val="single" w:sz="18" w:space="0" w:color="000001"/>
+              <w:bottom w:val="single" w:sz="18" w:space="0" w:color="000001"/>
+              <w:right w:val="single" w:sz="18" w:space="0" w:color="000001"/>
+              <w:insideH w:val="single" w:sz="18" w:space="0" w:color="000001"/>
+              <w:insideV w:val="single" w:sz="18" w:space="0" w:color="000001"/>
+            </w:tcBorders>
+            <w:shd w:fill="auto" w:val="clear"/>
+            <w:tcMar>
+              <w:left w:w="16" w:type="dxa"/>
+            </w:tcMar>
+            <w:vAlign w:val="bottom"/>
+          </w:tcPr>
+          <w:p>
+            <w:pPr>
+              <w:pStyle w:val="Normal"/>
+              <w:spacing w:lineRule="auto" w:line="240"/>
+              <w:jc w:val="center"/>
+              <w:rPr/>
+            </w:pPr>
+            <w:r>
+              <w:rPr/>
+            </w:r>
+          </w:p>
+        </w:tc>
+      </w:tr>
+      <w:tr>
+        <w:trPr>
+          <w:trHeight w:val="452" w:hRule="atLeast"/>
+        </w:trPr>
+        <w:tc>
+          <w:tcPr>
+            <w:tcW w:w="1203" w:type="dxa"/>
+            <w:tcBorders>
+              <w:left w:val="single" w:sz="18" w:space="0" w:color="000001"/>
+              <w:bottom w:val="single" w:sz="18" w:space="0" w:color="000001"/>
+              <w:right w:val="single" w:sz="18" w:space="0" w:color="000001"/>
+              <w:insideH w:val="single" w:sz="18" w:space="0" w:color="000001"/>
+              <w:insideV w:val="single" w:sz="18" w:space="0" w:color="000001"/>
+            </w:tcBorders>
+            <w:shd w:fill="auto" w:val="clear"/>
+            <w:tcMar>
+              <w:left w:w="-5" w:type="dxa"/>
+            </w:tcMar>
+            <w:vAlign w:val="bottom"/>
+          </w:tcPr>
+          <w:p>
+            <w:pPr>
+              <w:pStyle w:val="Normal"/>
+              <w:spacing w:lineRule="auto" w:line="240"/>
+              <w:jc w:val="center"/>
+              <w:rPr>
+                <w:b/>
+                <w:b/>
+                <w:bCs/>
+                <w:sz w:val="22"/>
+                <w:szCs w:val="22"/>
+              </w:rPr>
+            </w:pPr>
+            <w:bookmarkStart w:id="0" w:name="__DdeLink__304_953715672"/>
+            <w:bookmarkEnd w:id="0"/>
+            <w:r>
+              <w:rPr>
+                <w:b/>
+                <w:bCs/>
+                <w:sz w:val="22"/>
+                <w:szCs w:val="22"/>
+              </w:rPr>
+              <w:t>SSS-0006</w:t>
+            </w:r>
+          </w:p>
+        </w:tc>
+        <w:tc>
+          <w:tcPr>
+            <w:tcW w:w="1030" w:type="dxa"/>
+            <w:tcBorders>
+              <w:left w:val="single" w:sz="18" w:space="0" w:color="000001"/>
+              <w:bottom w:val="single" w:sz="18" w:space="0" w:color="000001"/>
+              <w:insideH w:val="single" w:sz="18" w:space="0" w:color="000001"/>
+            </w:tcBorders>
+            <w:shd w:fill="auto" w:val="clear"/>
+            <w:tcMar>
+              <w:left w:w="16" w:type="dxa"/>
+            </w:tcMar>
+            <w:vAlign w:val="bottom"/>
+          </w:tcPr>
+          <w:p>
+            <w:pPr>
+              <w:pStyle w:val="Normal"/>
+              <w:spacing w:lineRule="auto" w:line="240"/>
+              <w:jc w:val="center"/>
+              <w:rPr/>
+            </w:pPr>
+            <w:r>
+              <w:rPr/>
+            </w:r>
+          </w:p>
+        </w:tc>
+        <w:tc>
+          <w:tcPr>
+            <w:tcW w:w="1030" w:type="dxa"/>
+            <w:tcBorders>
+              <w:left w:val="single" w:sz="18" w:space="0" w:color="000001"/>
+              <w:bottom w:val="single" w:sz="18" w:space="0" w:color="000001"/>
+              <w:insideH w:val="single" w:sz="18" w:space="0" w:color="000001"/>
+            </w:tcBorders>
+            <w:shd w:fill="auto" w:val="clear"/>
+            <w:tcMar>
+              <w:left w:w="16" w:type="dxa"/>
+            </w:tcMar>
+            <w:vAlign w:val="bottom"/>
+          </w:tcPr>
+          <w:p>
+            <w:pPr>
+              <w:pStyle w:val="Normal"/>
+              <w:spacing w:lineRule="auto" w:line="240"/>
+              <w:jc w:val="center"/>
+              <w:rPr/>
+            </w:pPr>
+            <w:r>
+              <w:rPr/>
+            </w:r>
+          </w:p>
+        </w:tc>
+        <w:tc>
+          <w:tcPr>
+            <w:tcW w:w="1030" w:type="dxa"/>
+            <w:tcBorders>
+              <w:left w:val="single" w:sz="18" w:space="0" w:color="000001"/>
+              <w:bottom w:val="single" w:sz="18" w:space="0" w:color="000001"/>
+              <w:insideH w:val="single" w:sz="18" w:space="0" w:color="000001"/>
+            </w:tcBorders>
+            <w:shd w:fill="auto" w:val="clear"/>
+            <w:tcMar>
+              <w:left w:w="16" w:type="dxa"/>
+            </w:tcMar>
+            <w:vAlign w:val="bottom"/>
+          </w:tcPr>
+          <w:p>
+            <w:pPr>
+              <w:pStyle w:val="Normal"/>
+              <w:spacing w:lineRule="auto" w:line="240"/>
+              <w:jc w:val="center"/>
+              <w:rPr/>
+            </w:pPr>
+            <w:r>
+              <w:rPr/>
+            </w:r>
+          </w:p>
+        </w:tc>
+        <w:tc>
+          <w:tcPr>
+            <w:tcW w:w="1030" w:type="dxa"/>
+            <w:tcBorders>
+              <w:left w:val="single" w:sz="18" w:space="0" w:color="000001"/>
+              <w:bottom w:val="single" w:sz="18" w:space="0" w:color="000001"/>
+              <w:insideH w:val="single" w:sz="18" w:space="0" w:color="000001"/>
+            </w:tcBorders>
+            <w:shd w:fill="auto" w:val="clear"/>
+            <w:tcMar>
+              <w:left w:w="16" w:type="dxa"/>
+            </w:tcMar>
+            <w:vAlign w:val="bottom"/>
+          </w:tcPr>
+          <w:p>
+            <w:pPr>
+              <w:pStyle w:val="Normal"/>
+              <w:spacing w:lineRule="auto" w:line="240"/>
+              <w:jc w:val="center"/>
+              <w:rPr/>
+            </w:pPr>
+            <w:r>
+              <w:rPr/>
+            </w:r>
+          </w:p>
+        </w:tc>
+        <w:tc>
+          <w:tcPr>
+            <w:tcW w:w="1030" w:type="dxa"/>
+            <w:tcBorders>
+              <w:left w:val="single" w:sz="18" w:space="0" w:color="000001"/>
+              <w:bottom w:val="single" w:sz="18" w:space="0" w:color="000001"/>
+              <w:insideH w:val="single" w:sz="18" w:space="0" w:color="000001"/>
+            </w:tcBorders>
+            <w:shd w:fill="auto" w:val="clear"/>
+            <w:tcMar>
+              <w:left w:w="16" w:type="dxa"/>
+            </w:tcMar>
+            <w:vAlign w:val="bottom"/>
+          </w:tcPr>
+          <w:p>
+            <w:pPr>
+              <w:pStyle w:val="Normal"/>
+              <w:spacing w:lineRule="auto" w:line="240"/>
+              <w:jc w:val="center"/>
+              <w:rPr/>
+            </w:pPr>
+            <w:r>
+              <w:rPr/>
+              <w:t>X</w:t>
+            </w:r>
+          </w:p>
+        </w:tc>
+        <w:tc>
+          <w:tcPr>
+            <w:tcW w:w="1030" w:type="dxa"/>
+            <w:tcBorders>
+              <w:left w:val="single" w:sz="18" w:space="0" w:color="000001"/>
+              <w:bottom w:val="single" w:sz="18" w:space="0" w:color="000001"/>
+              <w:right w:val="single" w:sz="18" w:space="0" w:color="000001"/>
+              <w:insideH w:val="single" w:sz="18" w:space="0" w:color="000001"/>
+              <w:insideV w:val="single" w:sz="18" w:space="0" w:color="000001"/>
+            </w:tcBorders>
+            <w:shd w:fill="auto" w:val="clear"/>
+            <w:tcMar>
+              <w:left w:w="16" w:type="dxa"/>
+            </w:tcMar>
+            <w:vAlign w:val="bottom"/>
+          </w:tcPr>
+          <w:p>
+            <w:pPr>
+              <w:pStyle w:val="Normal"/>
+              <w:spacing w:lineRule="auto" w:line="240"/>
+              <w:jc w:val="center"/>
+              <w:rPr/>
+            </w:pPr>
+            <w:r>
+              <w:rPr/>
+            </w:r>
+          </w:p>
+        </w:tc>
+      </w:tr>
+      <w:tr>
+        <w:trPr>
+          <w:trHeight w:val="452" w:hRule="atLeast"/>
+        </w:trPr>
+        <w:tc>
+          <w:tcPr>
+            <w:tcW w:w="1203" w:type="dxa"/>
+            <w:tcBorders>
+              <w:left w:val="single" w:sz="18" w:space="0" w:color="000001"/>
+              <w:bottom w:val="single" w:sz="18" w:space="0" w:color="000001"/>
+              <w:right w:val="single" w:sz="18" w:space="0" w:color="000001"/>
+              <w:insideH w:val="single" w:sz="18" w:space="0" w:color="000001"/>
+              <w:insideV w:val="single" w:sz="18" w:space="0" w:color="000001"/>
+            </w:tcBorders>
+            <w:shd w:fill="auto" w:val="clear"/>
+            <w:tcMar>
+              <w:left w:w="-5" w:type="dxa"/>
+            </w:tcMar>
+            <w:vAlign w:val="bottom"/>
+          </w:tcPr>
+          <w:p>
+            <w:pPr>
+              <w:pStyle w:val="Normal"/>
+              <w:spacing w:lineRule="auto" w:line="240"/>
+              <w:jc w:val="center"/>
+              <w:rPr>
+                <w:b/>
+                <w:b/>
+                <w:bCs/>
+                <w:sz w:val="22"/>
+                <w:szCs w:val="22"/>
+              </w:rPr>
+            </w:pPr>
+            <w:r>
+              <w:rPr>
+                <w:b/>
+                <w:bCs/>
+                <w:sz w:val="22"/>
+                <w:szCs w:val="22"/>
+              </w:rPr>
+              <w:t>SSS-000</w:t>
+            </w:r>
+            <w:r>
+              <w:rPr>
+                <w:b/>
+                <w:bCs/>
+                <w:sz w:val="22"/>
+                <w:szCs w:val="22"/>
+              </w:rPr>
+              <w:t>7</w:t>
+            </w:r>
+          </w:p>
+        </w:tc>
+        <w:tc>
+          <w:tcPr>
+            <w:tcW w:w="1030" w:type="dxa"/>
+            <w:tcBorders>
+              <w:left w:val="single" w:sz="18" w:space="0" w:color="000001"/>
+              <w:bottom w:val="single" w:sz="18" w:space="0" w:color="000001"/>
+              <w:insideH w:val="single" w:sz="18" w:space="0" w:color="000001"/>
+            </w:tcBorders>
+            <w:shd w:fill="auto" w:val="clear"/>
+            <w:tcMar>
+              <w:left w:w="16" w:type="dxa"/>
+            </w:tcMar>
+            <w:vAlign w:val="bottom"/>
+          </w:tcPr>
+          <w:p>
+            <w:pPr>
+              <w:pStyle w:val="Normal"/>
+              <w:spacing w:lineRule="auto" w:line="240"/>
+              <w:jc w:val="center"/>
+              <w:rPr/>
+            </w:pPr>
+            <w:r>
+              <w:rPr/>
+            </w:r>
+          </w:p>
+        </w:tc>
+        <w:tc>
+          <w:tcPr>
+            <w:tcW w:w="1030" w:type="dxa"/>
+            <w:tcBorders>
+              <w:left w:val="single" w:sz="18" w:space="0" w:color="000001"/>
+              <w:bottom w:val="single" w:sz="18" w:space="0" w:color="000001"/>
+              <w:insideH w:val="single" w:sz="18" w:space="0" w:color="000001"/>
+            </w:tcBorders>
+            <w:shd w:fill="auto" w:val="clear"/>
+            <w:tcMar>
+              <w:left w:w="16" w:type="dxa"/>
+            </w:tcMar>
+            <w:vAlign w:val="bottom"/>
+          </w:tcPr>
+          <w:p>
+            <w:pPr>
+              <w:pStyle w:val="Normal"/>
+              <w:spacing w:lineRule="auto" w:line="240"/>
+              <w:jc w:val="center"/>
+              <w:rPr/>
+            </w:pPr>
+            <w:r>
+              <w:rPr/>
+            </w:r>
+          </w:p>
+        </w:tc>
+        <w:tc>
+          <w:tcPr>
+            <w:tcW w:w="1030" w:type="dxa"/>
+            <w:tcBorders>
+              <w:left w:val="single" w:sz="18" w:space="0" w:color="000001"/>
+              <w:bottom w:val="single" w:sz="18" w:space="0" w:color="000001"/>
+              <w:insideH w:val="single" w:sz="18" w:space="0" w:color="000001"/>
+            </w:tcBorders>
+            <w:shd w:fill="auto" w:val="clear"/>
+            <w:tcMar>
+              <w:left w:w="16" w:type="dxa"/>
+            </w:tcMar>
+            <w:vAlign w:val="bottom"/>
+          </w:tcPr>
+          <w:p>
+            <w:pPr>
+              <w:pStyle w:val="Normal"/>
+              <w:spacing w:lineRule="auto" w:line="240"/>
+              <w:jc w:val="center"/>
+              <w:rPr/>
+            </w:pPr>
+            <w:r>
+              <w:rPr/>
+            </w:r>
+          </w:p>
+        </w:tc>
+        <w:tc>
+          <w:tcPr>
+            <w:tcW w:w="1030" w:type="dxa"/>
+            <w:tcBorders>
+              <w:left w:val="single" w:sz="18" w:space="0" w:color="000001"/>
+              <w:bottom w:val="single" w:sz="18" w:space="0" w:color="000001"/>
+              <w:insideH w:val="single" w:sz="18" w:space="0" w:color="000001"/>
+            </w:tcBorders>
+            <w:shd w:fill="auto" w:val="clear"/>
+            <w:tcMar>
+              <w:left w:w="16" w:type="dxa"/>
+            </w:tcMar>
+            <w:vAlign w:val="bottom"/>
+          </w:tcPr>
+          <w:p>
+            <w:pPr>
+              <w:pStyle w:val="Normal"/>
+              <w:spacing w:lineRule="auto" w:line="240"/>
+              <w:jc w:val="center"/>
+              <w:rPr/>
+            </w:pPr>
+            <w:r>
+              <w:rPr/>
+            </w:r>
+          </w:p>
+        </w:tc>
+        <w:tc>
+          <w:tcPr>
+            <w:tcW w:w="1030" w:type="dxa"/>
+            <w:tcBorders>
+              <w:left w:val="single" w:sz="18" w:space="0" w:color="000001"/>
+              <w:bottom w:val="single" w:sz="18" w:space="0" w:color="000001"/>
+              <w:insideH w:val="single" w:sz="18" w:space="0" w:color="000001"/>
+            </w:tcBorders>
+            <w:shd w:fill="auto" w:val="clear"/>
+            <w:tcMar>
+              <w:left w:w="16" w:type="dxa"/>
+            </w:tcMar>
+            <w:vAlign w:val="bottom"/>
+          </w:tcPr>
+          <w:p>
+            <w:pPr>
+              <w:pStyle w:val="Normal"/>
+              <w:spacing w:lineRule="auto" w:line="240"/>
+              <w:jc w:val="center"/>
+              <w:rPr/>
+            </w:pPr>
+            <w:r>
+              <w:rPr/>
+            </w:r>
+          </w:p>
+        </w:tc>
+        <w:tc>
+          <w:tcPr>
+            <w:tcW w:w="1030" w:type="dxa"/>
+            <w:tcBorders>
+              <w:left w:val="single" w:sz="18" w:space="0" w:color="000001"/>
+              <w:bottom w:val="single" w:sz="18" w:space="0" w:color="000001"/>
+              <w:right w:val="single" w:sz="18" w:space="0" w:color="000001"/>
+              <w:insideH w:val="single" w:sz="18" w:space="0" w:color="000001"/>
+              <w:insideV w:val="single" w:sz="18" w:space="0" w:color="000001"/>
+            </w:tcBorders>
+            <w:shd w:fill="auto" w:val="clear"/>
+            <w:tcMar>
+              <w:left w:w="16" w:type="dxa"/>
+            </w:tcMar>
+            <w:vAlign w:val="bottom"/>
+          </w:tcPr>
+          <w:p>
+            <w:pPr>
+              <w:pStyle w:val="Normal"/>
+              <w:spacing w:lineRule="auto" w:line="240"/>
+              <w:jc w:val="center"/>
+              <w:rPr/>
+            </w:pPr>
+            <w:r>
+              <w:rPr/>
+              <w:t>X</w:t>
+            </w:r>
+          </w:p>
+        </w:tc>
       </w:tr>
     </w:tbl>
     <w:p>
-      <w:bookmarkStart w:id="0" w:name="_GoBack"/>
-      <w:bookmarkEnd w:id="0"/>
+      <w:pPr>
+        <w:pStyle w:val="Normal"/>
+        <w:rPr/>
+      </w:pPr>
+      <w:r>
+        <w:rPr/>
+      </w:r>
     </w:p>
     <w:sectPr>
+      <w:type w:val="nextPage"/>
       <w:pgSz w:w="11906" w:h="16838"/>
-      <w:pgMar w:top="1440" w:right="1440" w:bottom="1440" w:left="1440" w:header="0" w:footer="0" w:gutter="0"/>
-      <w:pgNumType w:start="1"/>
-      <w:cols w:space="720"/>
-      <w:formProt w:val="0"/>
-      <w:docGrid w:linePitch="100" w:charSpace="4096"/>
+      <w:pgMar w:left="1440" w:right="1440" w:header="0" w:top="1440" w:footer="0" w:bottom="1440" w:gutter="0"/>
+      <w:pgNumType w:start="1" w:fmt="decimal"/>
+      <w:formProt w:val="false"/>
+      <w:textDirection w:val="lrTb"/>
+      <w:docGrid w:type="default" w:linePitch="100" w:charSpace="8192"/>
     </w:sectPr>
   </w:body>
 </w:document>
 </file>
 
 <file path=word/numbering.xml><?xml version="1.0" encoding="utf-8"?>
-<w:numbering xmlns:wpc="http://schemas.microsoft.com/office/word/2010/wordprocessingCanvas" xmlns:mc="http://schemas.openxmlformats.org/markup-compatibility/2006" xmlns:o="urn:schemas-microsoft-com:office:office" xmlns:r="http://schemas.openxmlformats.org/officeDocument/2006/relationships" xmlns:m="http://schemas.openxmlformats.org/officeDocument/2006/math" xmlns:v="urn:schemas-microsoft-com:vml" xmlns:wp14="http://schemas.microsoft.com/office/word/2010/wordprocessingDrawing" xmlns:wp="http://schemas.openxmlformats.org/drawingml/2006/wordprocessingDrawing" xmlns:w10="urn:schemas-microsoft-com:office:word" xmlns:w="http://schemas.openxmlformats.org/wordprocessingml/2006/main" xmlns:w14="http://schemas.microsoft.com/office/word/2010/wordml" xmlns:w15="http://schemas.microsoft.com/office/word/2012/wordml" xmlns:wpg="http://schemas.microsoft.com/office/word/2010/wordprocessingGroup" xmlns:wpi="http://schemas.microsoft.com/office/word/2010/wordprocessingInk" xmlns:wne="http://schemas.microsoft.com/office/word/2006/wordml" xmlns:wps="http://schemas.microsoft.com/office/word/2010/wordprocessingShape" mc:Ignorable="w14 w15 wp14">
-  <w:abstractNum w:abstractNumId="0">
-    <w:nsid w:val="03C602B6"/>
-    <w:multiLevelType w:val="hybridMultilevel"/>
-    <w:tmpl w:val="6FB28F06"/>
-    <w:lvl w:ilvl="0" w:tplc="04160001">
+<w:numbering xmlns:w="http://schemas.openxmlformats.org/wordprocessingml/2006/main" xmlns:o="urn:schemas-microsoft-com:office:office" xmlns:r="http://schemas.openxmlformats.org/officeDocument/2006/relationships" xmlns:v="urn:schemas-microsoft-com:vml">
+  <w:abstractNum w:abstractNumId="1">
+    <w:lvl w:ilvl="0">
       <w:start w:val="1"/>
       <w:numFmt w:val="bullet"/>
       <w:lvlText w:val=""/>
       <w:lvlJc w:val="left"/>
       <w:pPr>
-        <w:ind w:left="1440" w:hanging="360"/>
+        <w:ind w:left="720" w:hanging="360"/>
       </w:pPr>
       <w:rPr>
-        <w:rFonts w:ascii="Symbol" w:hAnsi="Symbol" w:hint="default"/>
+        <w:rFonts w:ascii="Symbol" w:hAnsi="Symbol" w:cs="Symbol" w:hint="default"/>
       </w:rPr>
     </w:lvl>
-    <w:lvl w:ilvl="1" w:tplc="04160003" w:tentative="1">
+    <w:lvl w:ilvl="1">
       <w:start w:val="1"/>
       <w:numFmt w:val="bullet"/>
       <w:lvlText w:val="o"/>
       <w:lvlJc w:val="left"/>
       <w:pPr>
-        <w:ind w:left="2160" w:hanging="360"/>
+        <w:ind w:left="1440" w:hanging="360"/>
       </w:pPr>
       <w:rPr>
         <w:rFonts w:ascii="Courier New" w:hAnsi="Courier New" w:cs="Courier New" w:hint="default"/>
+        <w:rFonts w:cs="Courier New"/>
       </w:rPr>
     </w:lvl>
-    <w:lvl w:ilvl="2" w:tplc="04160005" w:tentative="1">
+    <w:lvl w:ilvl="2">
       <w:start w:val="1"/>
       <w:numFmt w:val="bullet"/>
       <w:lvlText w:val=""/>
       <w:lvlJc w:val="left"/>
       <w:pPr>
-        <w:ind w:left="2880" w:hanging="360"/>
+        <w:ind w:left="2160" w:hanging="360"/>
       </w:pPr>
       <w:rPr>
-        <w:rFonts w:ascii="Wingdings" w:hAnsi="Wingdings" w:hint="default"/>
+        <w:rFonts w:ascii="Wingdings" w:hAnsi="Wingdings" w:cs="Wingdings" w:hint="default"/>
       </w:rPr>
     </w:lvl>
-    <w:lvl w:ilvl="3" w:tplc="04160001" w:tentative="1">
+    <w:lvl w:ilvl="3">
       <w:start w:val="1"/>
       <w:numFmt w:val="bullet"/>
       <w:lvlText w:val=""/>
       <w:lvlJc w:val="left"/>
       <w:pPr>
-        <w:ind w:left="3600" w:hanging="360"/>
+        <w:ind w:left="2880" w:hanging="360"/>
       </w:pPr>
       <w:rPr>
-        <w:rFonts w:ascii="Symbol" w:hAnsi="Symbol" w:hint="default"/>
+        <w:rFonts w:ascii="Symbol" w:hAnsi="Symbol" w:cs="Symbol" w:hint="default"/>
       </w:rPr>
     </w:lvl>
-    <w:lvl w:ilvl="4" w:tplc="04160003" w:tentative="1">
+    <w:lvl w:ilvl="4">
       <w:start w:val="1"/>
       <w:numFmt w:val="bullet"/>
       <w:lvlText w:val="o"/>
       <w:lvlJc w:val="left"/>
       <w:pPr>
-        <w:ind w:left="4320" w:hanging="360"/>
+        <w:ind w:left="3600" w:hanging="360"/>
       </w:pPr>
       <w:rPr>
         <w:rFonts w:ascii="Courier New" w:hAnsi="Courier New" w:cs="Courier New" w:hint="default"/>
+        <w:rFonts w:cs="Courier New"/>
       </w:rPr>
     </w:lvl>
-    <w:lvl w:ilvl="5" w:tplc="04160005" w:tentative="1">
+    <w:lvl w:ilvl="5">
       <w:start w:val="1"/>
       <w:numFmt w:val="bullet"/>
       <w:lvlText w:val=""/>
       <w:lvlJc w:val="left"/>
       <w:pPr>
-        <w:ind w:left="5040" w:hanging="360"/>
+        <w:ind w:left="4320" w:hanging="360"/>
       </w:pPr>
       <w:rPr>
-        <w:rFonts w:ascii="Wingdings" w:hAnsi="Wingdings" w:hint="default"/>
+        <w:rFonts w:ascii="Wingdings" w:hAnsi="Wingdings" w:cs="Wingdings" w:hint="default"/>
       </w:rPr>
     </w:lvl>
-    <w:lvl w:ilvl="6" w:tplc="04160001" w:tentative="1">
+    <w:lvl w:ilvl="6">
       <w:start w:val="1"/>
       <w:numFmt w:val="bullet"/>
       <w:lvlText w:val=""/>
       <w:lvlJc w:val="left"/>
       <w:pPr>
-        <w:ind w:left="5760" w:hanging="360"/>
+        <w:ind w:left="5040" w:hanging="360"/>
       </w:pPr>
       <w:rPr>
-        <w:rFonts w:ascii="Symbol" w:hAnsi="Symbol" w:hint="default"/>
+        <w:rFonts w:ascii="Symbol" w:hAnsi="Symbol" w:cs="Symbol" w:hint="default"/>
       </w:rPr>
     </w:lvl>
-    <w:lvl w:ilvl="7" w:tplc="04160003" w:tentative="1">
+    <w:lvl w:ilvl="7">
       <w:start w:val="1"/>
       <w:numFmt w:val="bullet"/>
       <w:lvlText w:val="o"/>
       <w:lvlJc w:val="left"/>
       <w:pPr>
-        <w:ind w:left="6480" w:hanging="360"/>
+        <w:ind w:left="5760" w:hanging="360"/>
       </w:pPr>
       <w:rPr>
         <w:rFonts w:ascii="Courier New" w:hAnsi="Courier New" w:cs="Courier New" w:hint="default"/>
+        <w:rFonts w:cs="Courier New"/>
       </w:rPr>
     </w:lvl>
-    <w:lvl w:ilvl="8" w:tplc="04160005" w:tentative="1">
+    <w:lvl w:ilvl="8">
       <w:start w:val="1"/>
       <w:numFmt w:val="bullet"/>
       <w:lvlText w:val=""/>
       <w:lvlJc w:val="left"/>
       <w:pPr>
-        <w:ind w:left="7200" w:hanging="360"/>
+        <w:ind w:left="6480" w:hanging="360"/>
       </w:pPr>
       <w:rPr>
-        <w:rFonts w:ascii="Wingdings" w:hAnsi="Wingdings" w:hint="default"/>
+        <w:rFonts w:ascii="Wingdings" w:hAnsi="Wingdings" w:cs="Wingdings" w:hint="default"/>
       </w:rPr>
     </w:lvl>
   </w:abstractNum>
-  <w:abstractNum w:abstractNumId="1">
-    <w:nsid w:val="0D397095"/>
-    <w:multiLevelType w:val="hybridMultilevel"/>
-    <w:tmpl w:val="BB10CB6C"/>
-    <w:lvl w:ilvl="0" w:tplc="04160001">
+  <w:abstractNum w:abstractNumId="2">
+    <w:lvl w:ilvl="0">
       <w:start w:val="1"/>
       <w:numFmt w:val="bullet"/>
       <w:lvlText w:val=""/>
@@ -553,10 +2427,10 @@
         <w:ind w:left="720" w:hanging="360"/>
       </w:pPr>
       <w:rPr>
-        <w:rFonts w:ascii="Symbol" w:hAnsi="Symbol" w:hint="default"/>
+        <w:rFonts w:ascii="Symbol" w:hAnsi="Symbol" w:cs="Symbol" w:hint="default"/>
       </w:rPr>
     </w:lvl>
-    <w:lvl w:ilvl="1" w:tplc="04160003" w:tentative="1">
+    <w:lvl w:ilvl="1">
       <w:start w:val="1"/>
       <w:numFmt w:val="bullet"/>
       <w:lvlText w:val="o"/>
@@ -566,9 +2440,10 @@
       </w:pPr>
       <w:rPr>
         <w:rFonts w:ascii="Courier New" w:hAnsi="Courier New" w:cs="Courier New" w:hint="default"/>
+        <w:rFonts w:cs="Courier New"/>
       </w:rPr>
     </w:lvl>
-    <w:lvl w:ilvl="2" w:tplc="04160005" w:tentative="1">
+    <w:lvl w:ilvl="2">
       <w:start w:val="1"/>
       <w:numFmt w:val="bullet"/>
       <w:lvlText w:val=""/>
@@ -577,10 +2452,10 @@
         <w:ind w:left="2160" w:hanging="360"/>
       </w:pPr>
       <w:rPr>
-        <w:rFonts w:ascii="Wingdings" w:hAnsi="Wingdings" w:hint="default"/>
+        <w:rFonts w:ascii="Wingdings" w:hAnsi="Wingdings" w:cs="Wingdings" w:hint="default"/>
       </w:rPr>
     </w:lvl>
-    <w:lvl w:ilvl="3" w:tplc="04160001" w:tentative="1">
+    <w:lvl w:ilvl="3">
       <w:start w:val="1"/>
       <w:numFmt w:val="bullet"/>
       <w:lvlText w:val=""/>
@@ -589,10 +2464,10 @@
         <w:ind w:left="2880" w:hanging="360"/>
       </w:pPr>
       <w:rPr>
-        <w:rFonts w:ascii="Symbol" w:hAnsi="Symbol" w:hint="default"/>
+        <w:rFonts w:ascii="Symbol" w:hAnsi="Symbol" w:cs="Symbol" w:hint="default"/>
       </w:rPr>
     </w:lvl>
-    <w:lvl w:ilvl="4" w:tplc="04160003" w:tentative="1">
+    <w:lvl w:ilvl="4">
       <w:start w:val="1"/>
       <w:numFmt w:val="bullet"/>
       <w:lvlText w:val="o"/>
@@ -602,9 +2477,10 @@
       </w:pPr>
       <w:rPr>
         <w:rFonts w:ascii="Courier New" w:hAnsi="Courier New" w:cs="Courier New" w:hint="default"/>
+        <w:rFonts w:cs="Courier New"/>
       </w:rPr>
     </w:lvl>
-    <w:lvl w:ilvl="5" w:tplc="04160005" w:tentative="1">
+    <w:lvl w:ilvl="5">
       <w:start w:val="1"/>
       <w:numFmt w:val="bullet"/>
       <w:lvlText w:val=""/>
@@ -613,10 +2489,10 @@
         <w:ind w:left="4320" w:hanging="360"/>
       </w:pPr>
       <w:rPr>
-        <w:rFonts w:ascii="Wingdings" w:hAnsi="Wingdings" w:hint="default"/>
+        <w:rFonts w:ascii="Wingdings" w:hAnsi="Wingdings" w:cs="Wingdings" w:hint="default"/>
       </w:rPr>
     </w:lvl>
-    <w:lvl w:ilvl="6" w:tplc="04160001" w:tentative="1">
+    <w:lvl w:ilvl="6">
       <w:start w:val="1"/>
       <w:numFmt w:val="bullet"/>
       <w:lvlText w:val=""/>
@@ -625,10 +2501,10 @@
         <w:ind w:left="5040" w:hanging="360"/>
       </w:pPr>
       <w:rPr>
-        <w:rFonts w:ascii="Symbol" w:hAnsi="Symbol" w:hint="default"/>
+        <w:rFonts w:ascii="Symbol" w:hAnsi="Symbol" w:cs="Symbol" w:hint="default"/>
       </w:rPr>
     </w:lvl>
-    <w:lvl w:ilvl="7" w:tplc="04160003" w:tentative="1">
+    <w:lvl w:ilvl="7">
       <w:start w:val="1"/>
       <w:numFmt w:val="bullet"/>
       <w:lvlText w:val="o"/>
@@ -638,9 +2514,10 @@
       </w:pPr>
       <w:rPr>
         <w:rFonts w:ascii="Courier New" w:hAnsi="Courier New" w:cs="Courier New" w:hint="default"/>
+        <w:rFonts w:cs="Courier New"/>
       </w:rPr>
     </w:lvl>
-    <w:lvl w:ilvl="8" w:tplc="04160005" w:tentative="1">
+    <w:lvl w:ilvl="8">
       <w:start w:val="1"/>
       <w:numFmt w:val="bullet"/>
       <w:lvlText w:val=""/>
@@ -649,275 +2526,438 @@
         <w:ind w:left="6480" w:hanging="360"/>
       </w:pPr>
       <w:rPr>
-        <w:rFonts w:ascii="Wingdings" w:hAnsi="Wingdings" w:hint="default"/>
+        <w:rFonts w:ascii="Wingdings" w:hAnsi="Wingdings" w:cs="Wingdings" w:hint="default"/>
       </w:rPr>
     </w:lvl>
   </w:abstractNum>
-  <w:abstractNum w:abstractNumId="2">
-    <w:nsid w:val="103566A8"/>
-    <w:multiLevelType w:val="hybridMultilevel"/>
-    <w:tmpl w:val="33468BEA"/>
-    <w:lvl w:ilvl="0" w:tplc="04160001">
+  <w:abstractNum w:abstractNumId="3">
+    <w:lvl w:ilvl="0">
       <w:start w:val="1"/>
       <w:numFmt w:val="bullet"/>
       <w:lvlText w:val=""/>
       <w:lvlJc w:val="left"/>
       <w:pPr>
+        <w:tabs>
+          <w:tab w:val="num" w:pos="720"/>
+        </w:tabs>
+        <w:ind w:left="720" w:hanging="360"/>
+      </w:pPr>
+      <w:rPr>
+        <w:rFonts w:ascii="Symbol" w:hAnsi="Symbol" w:cs="Symbol" w:hint="default"/>
+        <w:rFonts w:cs="OpenSymbol"/>
+      </w:rPr>
+    </w:lvl>
+    <w:lvl w:ilvl="1">
+      <w:start w:val="1"/>
+      <w:numFmt w:val="bullet"/>
+      <w:lvlText w:val="◦"/>
+      <w:lvlJc w:val="left"/>
+      <w:pPr>
+        <w:tabs>
+          <w:tab w:val="num" w:pos="1080"/>
+        </w:tabs>
+        <w:ind w:left="1080" w:hanging="360"/>
+      </w:pPr>
+      <w:rPr>
+        <w:rFonts w:ascii="OpenSymbol" w:hAnsi="OpenSymbol" w:cs="OpenSymbol" w:hint="default"/>
+        <w:rFonts w:cs="OpenSymbol"/>
+      </w:rPr>
+    </w:lvl>
+    <w:lvl w:ilvl="2">
+      <w:start w:val="1"/>
+      <w:numFmt w:val="bullet"/>
+      <w:lvlText w:val="▪"/>
+      <w:lvlJc w:val="left"/>
+      <w:pPr>
+        <w:tabs>
+          <w:tab w:val="num" w:pos="1440"/>
+        </w:tabs>
         <w:ind w:left="1440" w:hanging="360"/>
       </w:pPr>
       <w:rPr>
-        <w:rFonts w:ascii="Symbol" w:hAnsi="Symbol" w:hint="default"/>
+        <w:rFonts w:ascii="OpenSymbol" w:hAnsi="OpenSymbol" w:cs="OpenSymbol" w:hint="default"/>
+        <w:rFonts w:cs="OpenSymbol"/>
       </w:rPr>
     </w:lvl>
-    <w:lvl w:ilvl="1" w:tplc="04160003" w:tentative="1">
-      <w:start w:val="1"/>
-      <w:numFmt w:val="bullet"/>
-      <w:lvlText w:val="o"/>
-      <w:lvlJc w:val="left"/>
-      <w:pPr>
-        <w:ind w:left="2160" w:hanging="360"/>
-      </w:pPr>
-      <w:rPr>
-        <w:rFonts w:ascii="Courier New" w:hAnsi="Courier New" w:cs="Courier New" w:hint="default"/>
-      </w:rPr>
-    </w:lvl>
-    <w:lvl w:ilvl="2" w:tplc="04160005" w:tentative="1">
-      <w:start w:val="1"/>
-      <w:numFmt w:val="bullet"/>
-      <w:lvlText w:val=""/>
-      <w:lvlJc w:val="left"/>
-      <w:pPr>
-        <w:ind w:left="2880" w:hanging="360"/>
-      </w:pPr>
-      <w:rPr>
-        <w:rFonts w:ascii="Wingdings" w:hAnsi="Wingdings" w:hint="default"/>
-      </w:rPr>
-    </w:lvl>
-    <w:lvl w:ilvl="3" w:tplc="04160001" w:tentative="1">
+    <w:lvl w:ilvl="3">
       <w:start w:val="1"/>
       <w:numFmt w:val="bullet"/>
       <w:lvlText w:val=""/>
       <w:lvlJc w:val="left"/>
       <w:pPr>
-        <w:ind w:left="3600" w:hanging="360"/>
+        <w:tabs>
+          <w:tab w:val="num" w:pos="1800"/>
+        </w:tabs>
+        <w:ind w:left="1800" w:hanging="360"/>
       </w:pPr>
       <w:rPr>
-        <w:rFonts w:ascii="Symbol" w:hAnsi="Symbol" w:hint="default"/>
+        <w:rFonts w:ascii="Symbol" w:hAnsi="Symbol" w:cs="Symbol" w:hint="default"/>
+        <w:rFonts w:cs="OpenSymbol"/>
       </w:rPr>
     </w:lvl>
-    <w:lvl w:ilvl="4" w:tplc="04160003" w:tentative="1">
+    <w:lvl w:ilvl="4">
       <w:start w:val="1"/>
       <w:numFmt w:val="bullet"/>
-      <w:lvlText w:val="o"/>
-      <w:lvlJc w:val="left"/>
-      <w:pPr>
-        <w:ind w:left="4320" w:hanging="360"/>
+      <w:lvlText w:val="◦"/>
+      <w:lvlJc w:val="left"/>
+      <w:pPr>
+        <w:tabs>
+          <w:tab w:val="num" w:pos="2160"/>
+        </w:tabs>
+        <w:ind w:left="2160" w:hanging="360"/>
       </w:pPr>
       <w:rPr>
-        <w:rFonts w:ascii="Courier New" w:hAnsi="Courier New" w:cs="Courier New" w:hint="default"/>
+        <w:rFonts w:ascii="OpenSymbol" w:hAnsi="OpenSymbol" w:cs="OpenSymbol" w:hint="default"/>
+        <w:rFonts w:cs="OpenSymbol"/>
       </w:rPr>
     </w:lvl>
-    <w:lvl w:ilvl="5" w:tplc="04160005" w:tentative="1">
+    <w:lvl w:ilvl="5">
       <w:start w:val="1"/>
       <w:numFmt w:val="bullet"/>
-      <w:lvlText w:val=""/>
-      <w:lvlJc w:val="left"/>
-      <w:pPr>
-        <w:ind w:left="5040" w:hanging="360"/>
+      <w:lvlText w:val="▪"/>
+      <w:lvlJc w:val="left"/>
+      <w:pPr>
+        <w:tabs>
+          <w:tab w:val="num" w:pos="2520"/>
+        </w:tabs>
+        <w:ind w:left="2520" w:hanging="360"/>
       </w:pPr>
       <w:rPr>
-        <w:rFonts w:ascii="Wingdings" w:hAnsi="Wingdings" w:hint="default"/>
+        <w:rFonts w:ascii="OpenSymbol" w:hAnsi="OpenSymbol" w:cs="OpenSymbol" w:hint="default"/>
+        <w:rFonts w:cs="OpenSymbol"/>
       </w:rPr>
     </w:lvl>
-    <w:lvl w:ilvl="6" w:tplc="04160001" w:tentative="1">
+    <w:lvl w:ilvl="6">
       <w:start w:val="1"/>
       <w:numFmt w:val="bullet"/>
       <w:lvlText w:val=""/>
       <w:lvlJc w:val="left"/>
       <w:pPr>
-        <w:ind w:left="5760" w:hanging="360"/>
+        <w:tabs>
+          <w:tab w:val="num" w:pos="2880"/>
+        </w:tabs>
+        <w:ind w:left="2880" w:hanging="360"/>
       </w:pPr>
       <w:rPr>
-        <w:rFonts w:ascii="Symbol" w:hAnsi="Symbol" w:hint="default"/>
+        <w:rFonts w:ascii="Symbol" w:hAnsi="Symbol" w:cs="Symbol" w:hint="default"/>
+        <w:rFonts w:cs="OpenSymbol"/>
       </w:rPr>
     </w:lvl>
-    <w:lvl w:ilvl="7" w:tplc="04160003" w:tentative="1">
+    <w:lvl w:ilvl="7">
       <w:start w:val="1"/>
       <w:numFmt w:val="bullet"/>
-      <w:lvlText w:val="o"/>
-      <w:lvlJc w:val="left"/>
-      <w:pPr>
-        <w:ind w:left="6480" w:hanging="360"/>
+      <w:lvlText w:val="◦"/>
+      <w:lvlJc w:val="left"/>
+      <w:pPr>
+        <w:tabs>
+          <w:tab w:val="num" w:pos="3240"/>
+        </w:tabs>
+        <w:ind w:left="3240" w:hanging="360"/>
       </w:pPr>
       <w:rPr>
-        <w:rFonts w:ascii="Courier New" w:hAnsi="Courier New" w:cs="Courier New" w:hint="default"/>
+        <w:rFonts w:ascii="OpenSymbol" w:hAnsi="OpenSymbol" w:cs="OpenSymbol" w:hint="default"/>
+        <w:rFonts w:cs="OpenSymbol"/>
       </w:rPr>
     </w:lvl>
-    <w:lvl w:ilvl="8" w:tplc="04160005" w:tentative="1">
+    <w:lvl w:ilvl="8">
       <w:start w:val="1"/>
       <w:numFmt w:val="bullet"/>
-      <w:lvlText w:val=""/>
-      <w:lvlJc w:val="left"/>
-      <w:pPr>
-        <w:ind w:left="7200" w:hanging="360"/>
+      <w:lvlText w:val="▪"/>
+      <w:lvlJc w:val="left"/>
+      <w:pPr>
+        <w:tabs>
+          <w:tab w:val="num" w:pos="3600"/>
+        </w:tabs>
+        <w:ind w:left="3600" w:hanging="360"/>
       </w:pPr>
       <w:rPr>
-        <w:rFonts w:ascii="Wingdings" w:hAnsi="Wingdings" w:hint="default"/>
+        <w:rFonts w:ascii="OpenSymbol" w:hAnsi="OpenSymbol" w:cs="OpenSymbol" w:hint="default"/>
+        <w:rFonts w:cs="OpenSymbol"/>
       </w:rPr>
     </w:lvl>
   </w:abstractNum>
-  <w:abstractNum w:abstractNumId="3">
-    <w:nsid w:val="22FA0EEB"/>
-    <w:multiLevelType w:val="hybridMultilevel"/>
-    <w:tmpl w:val="F5CE8856"/>
-    <w:lvl w:ilvl="0" w:tplc="04160001">
+  <w:abstractNum w:abstractNumId="4">
+    <w:lvl w:ilvl="0">
       <w:start w:val="1"/>
       <w:numFmt w:val="bullet"/>
       <w:lvlText w:val=""/>
       <w:lvlJc w:val="left"/>
       <w:pPr>
+        <w:tabs>
+          <w:tab w:val="num" w:pos="720"/>
+        </w:tabs>
         <w:ind w:left="720" w:hanging="360"/>
       </w:pPr>
       <w:rPr>
-        <w:rFonts w:ascii="Symbol" w:hAnsi="Symbol" w:hint="default"/>
+        <w:rFonts w:ascii="Symbol" w:hAnsi="Symbol" w:cs="Symbol" w:hint="default"/>
+        <w:rFonts w:cs="OpenSymbol"/>
       </w:rPr>
     </w:lvl>
-    <w:lvl w:ilvl="1" w:tplc="04160003" w:tentative="1">
+    <w:lvl w:ilvl="1">
       <w:start w:val="1"/>
       <w:numFmt w:val="bullet"/>
-      <w:lvlText w:val="o"/>
-      <w:lvlJc w:val="left"/>
-      <w:pPr>
+      <w:lvlText w:val="◦"/>
+      <w:lvlJc w:val="left"/>
+      <w:pPr>
+        <w:tabs>
+          <w:tab w:val="num" w:pos="1080"/>
+        </w:tabs>
+        <w:ind w:left="1080" w:hanging="360"/>
+      </w:pPr>
+      <w:rPr>
+        <w:rFonts w:ascii="OpenSymbol" w:hAnsi="OpenSymbol" w:cs="OpenSymbol" w:hint="default"/>
+        <w:rFonts w:cs="OpenSymbol"/>
+      </w:rPr>
+    </w:lvl>
+    <w:lvl w:ilvl="2">
+      <w:start w:val="1"/>
+      <w:numFmt w:val="bullet"/>
+      <w:lvlText w:val="▪"/>
+      <w:lvlJc w:val="left"/>
+      <w:pPr>
+        <w:tabs>
+          <w:tab w:val="num" w:pos="1440"/>
+        </w:tabs>
         <w:ind w:left="1440" w:hanging="360"/>
       </w:pPr>
       <w:rPr>
-        <w:rFonts w:ascii="Courier New" w:hAnsi="Courier New" w:cs="Courier New" w:hint="default"/>
+        <w:rFonts w:ascii="OpenSymbol" w:hAnsi="OpenSymbol" w:cs="OpenSymbol" w:hint="default"/>
+        <w:rFonts w:cs="OpenSymbol"/>
       </w:rPr>
     </w:lvl>
-    <w:lvl w:ilvl="2" w:tplc="04160005" w:tentative="1">
-      <w:start w:val="1"/>
-      <w:numFmt w:val="bullet"/>
-      <w:lvlText w:val=""/>
-      <w:lvlJc w:val="left"/>
-      <w:pPr>
-        <w:ind w:left="2160" w:hanging="360"/>
-      </w:pPr>
-      <w:rPr>
-        <w:rFonts w:ascii="Wingdings" w:hAnsi="Wingdings" w:hint="default"/>
-      </w:rPr>
-    </w:lvl>
-    <w:lvl w:ilvl="3" w:tplc="04160001" w:tentative="1">
+    <w:lvl w:ilvl="3">
       <w:start w:val="1"/>
       <w:numFmt w:val="bullet"/>
       <w:lvlText w:val=""/>
       <w:lvlJc w:val="left"/>
       <w:pPr>
-        <w:ind w:left="2880" w:hanging="360"/>
+        <w:tabs>
+          <w:tab w:val="num" w:pos="1800"/>
+        </w:tabs>
+        <w:ind w:left="1800" w:hanging="360"/>
       </w:pPr>
       <w:rPr>
-        <w:rFonts w:ascii="Symbol" w:hAnsi="Symbol" w:hint="default"/>
+        <w:rFonts w:ascii="Symbol" w:hAnsi="Symbol" w:cs="Symbol" w:hint="default"/>
+        <w:rFonts w:cs="OpenSymbol"/>
       </w:rPr>
     </w:lvl>
-    <w:lvl w:ilvl="4" w:tplc="04160003" w:tentative="1">
+    <w:lvl w:ilvl="4">
       <w:start w:val="1"/>
       <w:numFmt w:val="bullet"/>
-      <w:lvlText w:val="o"/>
-      <w:lvlJc w:val="left"/>
-      <w:pPr>
-        <w:ind w:left="3600" w:hanging="360"/>
+      <w:lvlText w:val="◦"/>
+      <w:lvlJc w:val="left"/>
+      <w:pPr>
+        <w:tabs>
+          <w:tab w:val="num" w:pos="2160"/>
+        </w:tabs>
+        <w:ind w:left="2160" w:hanging="360"/>
       </w:pPr>
       <w:rPr>
-        <w:rFonts w:ascii="Courier New" w:hAnsi="Courier New" w:cs="Courier New" w:hint="default"/>
+        <w:rFonts w:ascii="OpenSymbol" w:hAnsi="OpenSymbol" w:cs="OpenSymbol" w:hint="default"/>
+        <w:rFonts w:cs="OpenSymbol"/>
       </w:rPr>
     </w:lvl>
-    <w:lvl w:ilvl="5" w:tplc="04160005" w:tentative="1">
+    <w:lvl w:ilvl="5">
       <w:start w:val="1"/>
       <w:numFmt w:val="bullet"/>
-      <w:lvlText w:val=""/>
-      <w:lvlJc w:val="left"/>
-      <w:pPr>
-        <w:ind w:left="4320" w:hanging="360"/>
+      <w:lvlText w:val="▪"/>
+      <w:lvlJc w:val="left"/>
+      <w:pPr>
+        <w:tabs>
+          <w:tab w:val="num" w:pos="2520"/>
+        </w:tabs>
+        <w:ind w:left="2520" w:hanging="360"/>
       </w:pPr>
       <w:rPr>
-        <w:rFonts w:ascii="Wingdings" w:hAnsi="Wingdings" w:hint="default"/>
+        <w:rFonts w:ascii="OpenSymbol" w:hAnsi="OpenSymbol" w:cs="OpenSymbol" w:hint="default"/>
+        <w:rFonts w:cs="OpenSymbol"/>
       </w:rPr>
     </w:lvl>
-    <w:lvl w:ilvl="6" w:tplc="04160001" w:tentative="1">
+    <w:lvl w:ilvl="6">
       <w:start w:val="1"/>
       <w:numFmt w:val="bullet"/>
       <w:lvlText w:val=""/>
       <w:lvlJc w:val="left"/>
       <w:pPr>
-        <w:ind w:left="5040" w:hanging="360"/>
+        <w:tabs>
+          <w:tab w:val="num" w:pos="2880"/>
+        </w:tabs>
+        <w:ind w:left="2880" w:hanging="360"/>
       </w:pPr>
       <w:rPr>
-        <w:rFonts w:ascii="Symbol" w:hAnsi="Symbol" w:hint="default"/>
+        <w:rFonts w:ascii="Symbol" w:hAnsi="Symbol" w:cs="Symbol" w:hint="default"/>
+        <w:rFonts w:cs="OpenSymbol"/>
       </w:rPr>
     </w:lvl>
-    <w:lvl w:ilvl="7" w:tplc="04160003" w:tentative="1">
+    <w:lvl w:ilvl="7">
       <w:start w:val="1"/>
       <w:numFmt w:val="bullet"/>
-      <w:lvlText w:val="o"/>
-      <w:lvlJc w:val="left"/>
-      <w:pPr>
-        <w:ind w:left="5760" w:hanging="360"/>
+      <w:lvlText w:val="◦"/>
+      <w:lvlJc w:val="left"/>
+      <w:pPr>
+        <w:tabs>
+          <w:tab w:val="num" w:pos="3240"/>
+        </w:tabs>
+        <w:ind w:left="3240" w:hanging="360"/>
       </w:pPr>
       <w:rPr>
-        <w:rFonts w:ascii="Courier New" w:hAnsi="Courier New" w:cs="Courier New" w:hint="default"/>
+        <w:rFonts w:ascii="OpenSymbol" w:hAnsi="OpenSymbol" w:cs="OpenSymbol" w:hint="default"/>
+        <w:rFonts w:cs="OpenSymbol"/>
       </w:rPr>
     </w:lvl>
-    <w:lvl w:ilvl="8" w:tplc="04160005" w:tentative="1">
+    <w:lvl w:ilvl="8">
       <w:start w:val="1"/>
       <w:numFmt w:val="bullet"/>
-      <w:lvlText w:val=""/>
-      <w:lvlJc w:val="left"/>
-      <w:pPr>
-        <w:ind w:left="6480" w:hanging="360"/>
+      <w:lvlText w:val="▪"/>
+      <w:lvlJc w:val="left"/>
+      <w:pPr>
+        <w:tabs>
+          <w:tab w:val="num" w:pos="3600"/>
+        </w:tabs>
+        <w:ind w:left="3600" w:hanging="360"/>
       </w:pPr>
       <w:rPr>
-        <w:rFonts w:ascii="Wingdings" w:hAnsi="Wingdings" w:hint="default"/>
+        <w:rFonts w:ascii="OpenSymbol" w:hAnsi="OpenSymbol" w:cs="OpenSymbol" w:hint="default"/>
+        <w:rFonts w:cs="OpenSymbol"/>
       </w:rPr>
+    </w:lvl>
+  </w:abstractNum>
+  <w:abstractNum w:abstractNumId="5">
+    <w:lvl w:ilvl="0">
+      <w:start w:val="1"/>
+      <w:numFmt w:val="none"/>
+      <w:suff w:val="nothing"/>
+      <w:lvlText w:val=""/>
+      <w:lvlJc w:val="left"/>
+      <w:pPr>
+        <w:ind w:left="0" w:hanging="0"/>
+      </w:pPr>
+    </w:lvl>
+    <w:lvl w:ilvl="1">
+      <w:start w:val="1"/>
+      <w:numFmt w:val="none"/>
+      <w:suff w:val="nothing"/>
+      <w:lvlText w:val=""/>
+      <w:lvlJc w:val="left"/>
+      <w:pPr>
+        <w:ind w:left="0" w:hanging="0"/>
+      </w:pPr>
+    </w:lvl>
+    <w:lvl w:ilvl="2">
+      <w:start w:val="1"/>
+      <w:numFmt w:val="none"/>
+      <w:suff w:val="nothing"/>
+      <w:lvlText w:val=""/>
+      <w:lvlJc w:val="left"/>
+      <w:pPr>
+        <w:ind w:left="0" w:hanging="0"/>
+      </w:pPr>
+    </w:lvl>
+    <w:lvl w:ilvl="3">
+      <w:start w:val="1"/>
+      <w:numFmt w:val="none"/>
+      <w:suff w:val="nothing"/>
+      <w:lvlText w:val=""/>
+      <w:lvlJc w:val="left"/>
+      <w:pPr>
+        <w:ind w:left="0" w:hanging="0"/>
+      </w:pPr>
+    </w:lvl>
+    <w:lvl w:ilvl="4">
+      <w:start w:val="1"/>
+      <w:numFmt w:val="none"/>
+      <w:suff w:val="nothing"/>
+      <w:lvlText w:val=""/>
+      <w:lvlJc w:val="left"/>
+      <w:pPr>
+        <w:ind w:left="0" w:hanging="0"/>
+      </w:pPr>
+    </w:lvl>
+    <w:lvl w:ilvl="5">
+      <w:start w:val="1"/>
+      <w:numFmt w:val="none"/>
+      <w:suff w:val="nothing"/>
+      <w:lvlText w:val=""/>
+      <w:lvlJc w:val="left"/>
+      <w:pPr>
+        <w:ind w:left="0" w:hanging="0"/>
+      </w:pPr>
+    </w:lvl>
+    <w:lvl w:ilvl="6">
+      <w:start w:val="1"/>
+      <w:numFmt w:val="none"/>
+      <w:suff w:val="nothing"/>
+      <w:lvlText w:val=""/>
+      <w:lvlJc w:val="left"/>
+      <w:pPr>
+        <w:ind w:left="0" w:hanging="0"/>
+      </w:pPr>
+    </w:lvl>
+    <w:lvl w:ilvl="7">
+      <w:start w:val="1"/>
+      <w:numFmt w:val="none"/>
+      <w:suff w:val="nothing"/>
+      <w:lvlText w:val=""/>
+      <w:lvlJc w:val="left"/>
+      <w:pPr>
+        <w:ind w:left="0" w:hanging="0"/>
+      </w:pPr>
+    </w:lvl>
+    <w:lvl w:ilvl="8">
+      <w:start w:val="1"/>
+      <w:numFmt w:val="none"/>
+      <w:suff w:val="nothing"/>
+      <w:lvlText w:val=""/>
+      <w:lvlJc w:val="left"/>
+      <w:pPr>
+        <w:ind w:left="0" w:hanging="0"/>
+      </w:pPr>
     </w:lvl>
   </w:abstractNum>
   <w:num w:numId="1">
-    <w:abstractNumId w:val="3"/>
+    <w:abstractNumId w:val="1"/>
   </w:num>
   <w:num w:numId="2">
     <w:abstractNumId w:val="2"/>
   </w:num>
   <w:num w:numId="3">
-    <w:abstractNumId w:val="0"/>
+    <w:abstractNumId w:val="3"/>
   </w:num>
   <w:num w:numId="4">
-    <w:abstractNumId w:val="1"/>
+    <w:abstractNumId w:val="4"/>
+  </w:num>
+  <w:num w:numId="5">
+    <w:abstractNumId w:val="5"/>
   </w:num>
 </w:numbering>
 </file>
 
 <file path=word/styles.xml><?xml version="1.0" encoding="utf-8"?>
-<w:styles xmlns:mc="http://schemas.openxmlformats.org/markup-compatibility/2006" xmlns:r="http://schemas.openxmlformats.org/officeDocument/2006/relationships" xmlns:w="http://schemas.openxmlformats.org/wordprocessingml/2006/main" xmlns:w14="http://schemas.microsoft.com/office/word/2010/wordml" xmlns:w15="http://schemas.microsoft.com/office/word/2012/wordml" mc:Ignorable="w14 w15">
+<w:styles xmlns:w="http://schemas.openxmlformats.org/wordprocessingml/2006/main" xmlns:w14="http://schemas.microsoft.com/office/word/2010/wordml" xmlns:mc="http://schemas.openxmlformats.org/markup-compatibility/2006" mc:Ignorable="w14">
   <w:docDefaults>
     <w:rPrDefault>
       <w:rPr>
-        <w:rFonts w:ascii="Arial" w:eastAsia="Arial" w:hAnsi="Arial" w:cs="Arial"/>
+        <w:rFonts w:ascii="Arial" w:hAnsi="Arial" w:eastAsia="Arial" w:cs="Arial"/>
         <w:sz w:val="22"/>
         <w:szCs w:val="22"/>
         <w:lang w:val="pt-BR" w:eastAsia="pt-BR" w:bidi="ar-SA"/>
       </w:rPr>
     </w:rPrDefault>
-    <w:pPrDefault/>
+    <w:pPrDefault>
+      <w:pPr/>
+    </w:pPrDefault>
   </w:docDefaults>
   <w:latentStyles w:defLockedState="0" w:defUIPriority="99" w:defSemiHidden="0" w:defUnhideWhenUsed="0" w:defQFormat="0" w:count="371">
     <w:lsdException w:name="Normal" w:uiPriority="0" w:qFormat="1"/>
     <w:lsdException w:name="heading 1" w:uiPriority="9" w:qFormat="1"/>
-    <w:lsdException w:name="heading 2" w:semiHidden="1" w:uiPriority="9" w:unhideWhenUsed="1" w:qFormat="1"/>
-    <w:lsdException w:name="heading 3" w:semiHidden="1" w:uiPriority="9" w:unhideWhenUsed="1" w:qFormat="1"/>
-    <w:lsdException w:name="heading 4" w:semiHidden="1" w:uiPriority="9" w:unhideWhenUsed="1" w:qFormat="1"/>
-    <w:lsdException w:name="heading 5" w:semiHidden="1" w:uiPriority="9" w:unhideWhenUsed="1" w:qFormat="1"/>
-    <w:lsdException w:name="heading 6" w:semiHidden="1" w:uiPriority="9" w:unhideWhenUsed="1" w:qFormat="1"/>
-    <w:lsdException w:name="heading 7" w:semiHidden="1" w:uiPriority="9" w:unhideWhenUsed="1" w:qFormat="1"/>
-    <w:lsdException w:name="heading 8" w:semiHidden="1" w:uiPriority="9" w:unhideWhenUsed="1" w:qFormat="1"/>
-    <w:lsdException w:name="heading 9" w:semiHidden="1" w:uiPriority="9" w:unhideWhenUsed="1" w:qFormat="1"/>
+    <w:lsdException w:name="heading 2" w:uiPriority="9" w:semiHidden="1" w:unhideWhenUsed="1" w:qFormat="1"/>
+    <w:lsdException w:name="heading 3" w:uiPriority="9" w:semiHidden="1" w:unhideWhenUsed="1" w:qFormat="1"/>
+    <w:lsdException w:name="heading 4" w:uiPriority="9" w:semiHidden="1" w:unhideWhenUsed="1" w:qFormat="1"/>
+    <w:lsdException w:name="heading 5" w:uiPriority="9" w:semiHidden="1" w:unhideWhenUsed="1" w:qFormat="1"/>
+    <w:lsdException w:name="heading 6" w:uiPriority="9" w:semiHidden="1" w:unhideWhenUsed="1" w:qFormat="1"/>
+    <w:lsdException w:name="heading 7" w:uiPriority="9" w:semiHidden="1" w:unhideWhenUsed="1" w:qFormat="1"/>
+    <w:lsdException w:name="heading 8" w:uiPriority="9" w:semiHidden="1" w:unhideWhenUsed="1" w:qFormat="1"/>
+    <w:lsdException w:name="heading 9" w:uiPriority="9" w:semiHidden="1" w:unhideWhenUsed="1" w:qFormat="1"/>
     <w:lsdException w:name="index 1" w:semiHidden="1" w:unhideWhenUsed="1"/>
     <w:lsdException w:name="index 2" w:semiHidden="1" w:unhideWhenUsed="1"/>
     <w:lsdException w:name="index 3" w:semiHidden="1" w:unhideWhenUsed="1"/>
@@ -927,22 +2967,22 @@
     <w:lsdException w:name="index 7" w:semiHidden="1" w:unhideWhenUsed="1"/>
     <w:lsdException w:name="index 8" w:semiHidden="1" w:unhideWhenUsed="1"/>
     <w:lsdException w:name="index 9" w:semiHidden="1" w:unhideWhenUsed="1"/>
-    <w:lsdException w:name="toc 1" w:semiHidden="1" w:uiPriority="39" w:unhideWhenUsed="1"/>
-    <w:lsdException w:name="toc 2" w:semiHidden="1" w:uiPriority="39" w:unhideWhenUsed="1"/>
-    <w:lsdException w:name="toc 3" w:semiHidden="1" w:uiPriority="39" w:unhideWhenUsed="1"/>
-    <w:lsdException w:name="toc 4" w:semiHidden="1" w:uiPriority="39" w:unhideWhenUsed="1"/>
-    <w:lsdException w:name="toc 5" w:semiHidden="1" w:uiPriority="39" w:unhideWhenUsed="1"/>
-    <w:lsdException w:name="toc 6" w:semiHidden="1" w:uiPriority="39" w:unhideWhenUsed="1"/>
-    <w:lsdException w:name="toc 7" w:semiHidden="1" w:uiPriority="39" w:unhideWhenUsed="1"/>
-    <w:lsdException w:name="toc 8" w:semiHidden="1" w:uiPriority="39" w:unhideWhenUsed="1"/>
-    <w:lsdException w:name="toc 9" w:semiHidden="1" w:uiPriority="39" w:unhideWhenUsed="1"/>
+    <w:lsdException w:name="toc 1" w:uiPriority="39" w:semiHidden="1" w:unhideWhenUsed="1"/>
+    <w:lsdException w:name="toc 2" w:uiPriority="39" w:semiHidden="1" w:unhideWhenUsed="1"/>
+    <w:lsdException w:name="toc 3" w:uiPriority="39" w:semiHidden="1" w:unhideWhenUsed="1"/>
+    <w:lsdException w:name="toc 4" w:uiPriority="39" w:semiHidden="1" w:unhideWhenUsed="1"/>
+    <w:lsdException w:name="toc 5" w:uiPriority="39" w:semiHidden="1" w:unhideWhenUsed="1"/>
+    <w:lsdException w:name="toc 6" w:uiPriority="39" w:semiHidden="1" w:unhideWhenUsed="1"/>
+    <w:lsdException w:name="toc 7" w:uiPriority="39" w:semiHidden="1" w:unhideWhenUsed="1"/>
+    <w:lsdException w:name="toc 8" w:uiPriority="39" w:semiHidden="1" w:unhideWhenUsed="1"/>
+    <w:lsdException w:name="toc 9" w:uiPriority="39" w:semiHidden="1" w:unhideWhenUsed="1"/>
     <w:lsdException w:name="Normal Indent" w:semiHidden="1" w:unhideWhenUsed="1"/>
     <w:lsdException w:name="footnote text" w:semiHidden="1" w:unhideWhenUsed="1"/>
     <w:lsdException w:name="annotation text" w:semiHidden="1" w:unhideWhenUsed="1"/>
     <w:lsdException w:name="header" w:semiHidden="1" w:unhideWhenUsed="1"/>
     <w:lsdException w:name="footer" w:semiHidden="1" w:unhideWhenUsed="1"/>
     <w:lsdException w:name="index heading" w:semiHidden="1" w:unhideWhenUsed="1"/>
-    <w:lsdException w:name="caption" w:semiHidden="1" w:uiPriority="35" w:unhideWhenUsed="1" w:qFormat="1"/>
+    <w:lsdException w:name="caption" w:uiPriority="35" w:semiHidden="1" w:unhideWhenUsed="1" w:qFormat="1"/>
     <w:lsdException w:name="table of figures" w:semiHidden="1" w:unhideWhenUsed="1"/>
     <w:lsdException w:name="envelope address" w:semiHidden="1" w:unhideWhenUsed="1"/>
     <w:lsdException w:name="envelope return" w:semiHidden="1" w:unhideWhenUsed="1"/>
@@ -973,7 +3013,7 @@
     <w:lsdException w:name="Title" w:uiPriority="10" w:qFormat="1"/>
     <w:lsdException w:name="Closing" w:semiHidden="1" w:unhideWhenUsed="1"/>
     <w:lsdException w:name="Signature" w:semiHidden="1" w:unhideWhenUsed="1"/>
-    <w:lsdException w:name="Default Paragraph Font" w:semiHidden="1" w:uiPriority="1" w:unhideWhenUsed="1"/>
+    <w:lsdException w:name="Default Paragraph Font" w:uiPriority="1" w:semiHidden="1" w:unhideWhenUsed="1"/>
     <w:lsdException w:name="Body Text" w:semiHidden="1" w:unhideWhenUsed="1"/>
     <w:lsdException w:name="Body Text Indent" w:semiHidden="1" w:unhideWhenUsed="1"/>
     <w:lsdException w:name="List Continue" w:semiHidden="1" w:unhideWhenUsed="1"/>
@@ -1173,8 +3213,8 @@
     <w:lsdException w:name="Subtle Reference" w:uiPriority="31" w:qFormat="1"/>
     <w:lsdException w:name="Intense Reference" w:uiPriority="32" w:qFormat="1"/>
     <w:lsdException w:name="Book Title" w:uiPriority="33" w:qFormat="1"/>
-    <w:lsdException w:name="Bibliography" w:semiHidden="1" w:uiPriority="37" w:unhideWhenUsed="1"/>
-    <w:lsdException w:name="TOC Heading" w:semiHidden="1" w:uiPriority="39" w:unhideWhenUsed="1" w:qFormat="1"/>
+    <w:lsdException w:name="Bibliography" w:uiPriority="37" w:semiHidden="1" w:unhideWhenUsed="1"/>
+    <w:lsdException w:name="TOC Heading" w:uiPriority="39" w:semiHidden="1" w:unhideWhenUsed="1" w:qFormat="1"/>
     <w:lsdException w:name="Plain Table 1" w:uiPriority="41"/>
     <w:lsdException w:name="Plain Table 2" w:uiPriority="42"/>
     <w:lsdException w:name="Plain Table 3" w:uiPriority="43"/>
@@ -1280,20 +3320,31 @@
     <w:lsdException w:name="List Table 6 Colorful Accent 6" w:uiPriority="51"/>
     <w:lsdException w:name="List Table 7 Colorful Accent 6" w:uiPriority="52"/>
   </w:latentStyles>
-  <w:style w:type="paragraph" w:default="1" w:styleId="Normal">
+  <w:style w:type="paragraph" w:styleId="Normal" w:default="1">
     <w:name w:val="Normal"/>
     <w:qFormat/>
     <w:pPr>
-      <w:spacing w:line="276" w:lineRule="auto"/>
+      <w:widowControl/>
+      <w:bidi w:val="0"/>
+      <w:spacing w:lineRule="auto" w:line="276"/>
+      <w:jc w:val="left"/>
     </w:pPr>
+    <w:rPr>
+      <w:rFonts w:ascii="Arial" w:hAnsi="Arial" w:eastAsia="Arial" w:cs="Arial"/>
+      <w:color w:val="auto"/>
+      <w:kern w:val="0"/>
+      <w:sz w:val="22"/>
+      <w:szCs w:val="22"/>
+      <w:lang w:val="pt-BR" w:eastAsia="pt-BR" w:bidi="ar-SA"/>
+    </w:rPr>
   </w:style>
   <w:style w:type="paragraph" w:styleId="Ttulo1">
-    <w:name w:val="heading 1"/>
+    <w:name w:val="Heading 1"/>
     <w:basedOn w:val="Normal"/>
     <w:next w:val="Normal"/>
     <w:qFormat/>
     <w:pPr>
-      <w:keepNext/>
+      <w:keepNext w:val="true"/>
       <w:keepLines/>
       <w:spacing w:before="400" w:after="120"/>
       <w:outlineLvl w:val="0"/>
@@ -1304,12 +3355,12 @@
     </w:rPr>
   </w:style>
   <w:style w:type="paragraph" w:styleId="Ttulo2">
-    <w:name w:val="heading 2"/>
+    <w:name w:val="Heading 2"/>
     <w:basedOn w:val="Normal"/>
     <w:next w:val="Normal"/>
     <w:qFormat/>
     <w:pPr>
-      <w:keepNext/>
+      <w:keepNext w:val="true"/>
       <w:keepLines/>
       <w:spacing w:before="360" w:after="120"/>
       <w:outlineLvl w:val="1"/>
@@ -1320,12 +3371,12 @@
     </w:rPr>
   </w:style>
   <w:style w:type="paragraph" w:styleId="Ttulo3">
-    <w:name w:val="heading 3"/>
+    <w:name w:val="Heading 3"/>
     <w:basedOn w:val="Normal"/>
     <w:next w:val="Normal"/>
     <w:qFormat/>
     <w:pPr>
-      <w:keepNext/>
+      <w:keepNext w:val="true"/>
       <w:keepLines/>
       <w:spacing w:before="320" w:after="80"/>
       <w:outlineLvl w:val="2"/>
@@ -1337,12 +3388,12 @@
     </w:rPr>
   </w:style>
   <w:style w:type="paragraph" w:styleId="Ttulo4">
-    <w:name w:val="heading 4"/>
+    <w:name w:val="Heading 4"/>
     <w:basedOn w:val="Normal"/>
     <w:next w:val="Normal"/>
     <w:qFormat/>
     <w:pPr>
-      <w:keepNext/>
+      <w:keepNext w:val="true"/>
       <w:keepLines/>
       <w:spacing w:before="280" w:after="80"/>
       <w:outlineLvl w:val="3"/>
@@ -1354,12 +3405,12 @@
     </w:rPr>
   </w:style>
   <w:style w:type="paragraph" w:styleId="Ttulo5">
-    <w:name w:val="heading 5"/>
+    <w:name w:val="Heading 5"/>
     <w:basedOn w:val="Normal"/>
     <w:next w:val="Normal"/>
     <w:qFormat/>
     <w:pPr>
-      <w:keepNext/>
+      <w:keepNext w:val="true"/>
       <w:keepLines/>
       <w:spacing w:before="240" w:after="80"/>
       <w:outlineLvl w:val="4"/>
@@ -1369,12 +3420,12 @@
     </w:rPr>
   </w:style>
   <w:style w:type="paragraph" w:styleId="Ttulo6">
-    <w:name w:val="heading 6"/>
+    <w:name w:val="Heading 6"/>
     <w:basedOn w:val="Normal"/>
     <w:next w:val="Normal"/>
     <w:qFormat/>
     <w:pPr>
-      <w:keepNext/>
+      <w:keepNext w:val="true"/>
       <w:keepLines/>
       <w:spacing w:before="240" w:after="80"/>
       <w:outlineLvl w:val="5"/>
@@ -1384,10 +3435,222 @@
       <w:color w:val="666666"/>
     </w:rPr>
   </w:style>
-  <w:style w:type="character" w:default="1" w:styleId="Fontepargpadro">
+  <w:style w:type="character" w:styleId="DefaultParagraphFont" w:default="1">
     <w:name w:val="Default Paragraph Font"/>
     <w:uiPriority w:val="1"/>
     <w:unhideWhenUsed/>
+    <w:qFormat/>
+    <w:rPr/>
+  </w:style>
+  <w:style w:type="character" w:styleId="ListLabel1">
+    <w:name w:val="ListLabel 1"/>
+    <w:qFormat/>
+    <w:rPr>
+      <w:rFonts w:cs="Courier New"/>
+    </w:rPr>
+  </w:style>
+  <w:style w:type="character" w:styleId="ListLabel2">
+    <w:name w:val="ListLabel 2"/>
+    <w:qFormat/>
+    <w:rPr>
+      <w:rFonts w:cs="Courier New"/>
+    </w:rPr>
+  </w:style>
+  <w:style w:type="character" w:styleId="ListLabel3">
+    <w:name w:val="ListLabel 3"/>
+    <w:qFormat/>
+    <w:rPr>
+      <w:rFonts w:cs="Courier New"/>
+    </w:rPr>
+  </w:style>
+  <w:style w:type="character" w:styleId="ListLabel4">
+    <w:name w:val="ListLabel 4"/>
+    <w:qFormat/>
+    <w:rPr>
+      <w:rFonts w:cs="Courier New"/>
+    </w:rPr>
+  </w:style>
+  <w:style w:type="character" w:styleId="ListLabel5">
+    <w:name w:val="ListLabel 5"/>
+    <w:qFormat/>
+    <w:rPr>
+      <w:rFonts w:cs="Courier New"/>
+    </w:rPr>
+  </w:style>
+  <w:style w:type="character" w:styleId="ListLabel6">
+    <w:name w:val="ListLabel 6"/>
+    <w:qFormat/>
+    <w:rPr>
+      <w:rFonts w:cs="Courier New"/>
+    </w:rPr>
+  </w:style>
+  <w:style w:type="character" w:styleId="ListLabel7">
+    <w:name w:val="ListLabel 7"/>
+    <w:qFormat/>
+    <w:rPr>
+      <w:rFonts w:cs="Courier New"/>
+    </w:rPr>
+  </w:style>
+  <w:style w:type="character" w:styleId="ListLabel8">
+    <w:name w:val="ListLabel 8"/>
+    <w:qFormat/>
+    <w:rPr>
+      <w:rFonts w:cs="Courier New"/>
+    </w:rPr>
+  </w:style>
+  <w:style w:type="character" w:styleId="ListLabel9">
+    <w:name w:val="ListLabel 9"/>
+    <w:qFormat/>
+    <w:rPr>
+      <w:rFonts w:cs="Courier New"/>
+    </w:rPr>
+  </w:style>
+  <w:style w:type="character" w:styleId="ListLabel10">
+    <w:name w:val="ListLabel 10"/>
+    <w:qFormat/>
+    <w:rPr>
+      <w:rFonts w:cs="Courier New"/>
+    </w:rPr>
+  </w:style>
+  <w:style w:type="character" w:styleId="ListLabel11">
+    <w:name w:val="ListLabel 11"/>
+    <w:qFormat/>
+    <w:rPr>
+      <w:rFonts w:cs="Courier New"/>
+    </w:rPr>
+  </w:style>
+  <w:style w:type="character" w:styleId="ListLabel12">
+    <w:name w:val="ListLabel 12"/>
+    <w:qFormat/>
+    <w:rPr>
+      <w:rFonts w:cs="Courier New"/>
+    </w:rPr>
+  </w:style>
+  <w:style w:type="character" w:styleId="Marcas">
+    <w:name w:val="Marcas"/>
+    <w:qFormat/>
+    <w:rPr>
+      <w:rFonts w:ascii="OpenSymbol" w:hAnsi="OpenSymbol" w:eastAsia="OpenSymbol" w:cs="OpenSymbol"/>
+    </w:rPr>
+  </w:style>
+  <w:style w:type="paragraph" w:styleId="Ttulo">
+    <w:name w:val="Título"/>
+    <w:basedOn w:val="Normal"/>
+    <w:next w:val="Corpodetexto"/>
+    <w:qFormat/>
+    <w:pPr>
+      <w:keepNext w:val="true"/>
+      <w:spacing w:before="240" w:after="120"/>
+    </w:pPr>
+    <w:rPr>
+      <w:rFonts w:ascii="Liberation Sans" w:hAnsi="Liberation Sans" w:eastAsia="Microsoft YaHei" w:cs="Arial"/>
+      <w:sz w:val="28"/>
+      <w:szCs w:val="28"/>
+    </w:rPr>
+  </w:style>
+  <w:style w:type="paragraph" w:styleId="Corpodetexto">
+    <w:name w:val="Body Text"/>
+    <w:basedOn w:val="Normal"/>
+    <w:pPr>
+      <w:spacing w:lineRule="auto" w:line="288" w:before="0" w:after="140"/>
+    </w:pPr>
+    <w:rPr/>
+  </w:style>
+  <w:style w:type="paragraph" w:styleId="Lista">
+    <w:name w:val="List"/>
+    <w:basedOn w:val="Corpodetexto"/>
+    <w:pPr/>
+    <w:rPr/>
+  </w:style>
+  <w:style w:type="paragraph" w:styleId="Legenda">
+    <w:name w:val="Caption"/>
+    <w:basedOn w:val="Normal"/>
+    <w:qFormat/>
+    <w:pPr>
+      <w:suppressLineNumbers/>
+      <w:spacing w:before="120" w:after="120"/>
+    </w:pPr>
+    <w:rPr>
+      <w:rFonts w:cs="Arial"/>
+      <w:i/>
+      <w:iCs/>
+      <w:sz w:val="24"/>
+      <w:szCs w:val="24"/>
+    </w:rPr>
+  </w:style>
+  <w:style w:type="paragraph" w:styleId="Ndice" w:customStyle="1">
+    <w:name w:val="Índice"/>
+    <w:basedOn w:val="Normal"/>
+    <w:qFormat/>
+    <w:pPr>
+      <w:suppressLineNumbers/>
+    </w:pPr>
+    <w:rPr/>
+  </w:style>
+  <w:style w:type="paragraph" w:styleId="Ttulododocumento">
+    <w:name w:val="Title"/>
+    <w:basedOn w:val="Normal"/>
+    <w:qFormat/>
+    <w:pPr>
+      <w:keepNext w:val="true"/>
+      <w:keepLines/>
+      <w:spacing w:before="0" w:after="60"/>
+    </w:pPr>
+    <w:rPr>
+      <w:sz w:val="52"/>
+      <w:szCs w:val="52"/>
+    </w:rPr>
+  </w:style>
+  <w:style w:type="paragraph" w:styleId="Caption">
+    <w:name w:val="caption"/>
+    <w:basedOn w:val="Normal"/>
+    <w:qFormat/>
+    <w:pPr>
+      <w:suppressLineNumbers/>
+      <w:spacing w:before="120" w:after="120"/>
+    </w:pPr>
+    <w:rPr>
+      <w:i/>
+      <w:iCs/>
+      <w:sz w:val="24"/>
+      <w:szCs w:val="24"/>
+    </w:rPr>
+  </w:style>
+  <w:style w:type="paragraph" w:styleId="Subttulo">
+    <w:name w:val="Subtitle"/>
+    <w:basedOn w:val="Normal"/>
+    <w:next w:val="Normal"/>
+    <w:qFormat/>
+    <w:pPr>
+      <w:keepNext w:val="true"/>
+      <w:keepLines/>
+      <w:spacing w:before="0" w:after="320"/>
+    </w:pPr>
+    <w:rPr>
+      <w:color w:val="666666"/>
+      <w:sz w:val="30"/>
+      <w:szCs w:val="30"/>
+    </w:rPr>
+  </w:style>
+  <w:style w:type="paragraph" w:styleId="ListParagraph">
+    <w:name w:val="List Paragraph"/>
+    <w:basedOn w:val="Normal"/>
+    <w:uiPriority w:val="34"/>
+    <w:qFormat/>
+    <w:rsid w:val="009a0796"/>
+    <w:pPr>
+      <w:spacing w:before="0" w:after="0"/>
+      <w:ind w:left="720" w:hanging="0"/>
+      <w:contextualSpacing/>
+    </w:pPr>
+    <w:rPr/>
+  </w:style>
+  <w:style w:type="numbering" w:styleId="NoList" w:default="1">
+    <w:name w:val="No List"/>
+    <w:uiPriority w:val="99"/>
+    <w:semiHidden/>
+    <w:unhideWhenUsed/>
+    <w:qFormat/>
   </w:style>
   <w:style w:type="table" w:default="1" w:styleId="Tabelanormal">
     <w:name w:val="Normal Table"/>
@@ -1404,77 +3667,6 @@
       </w:tblCellMar>
     </w:tblPr>
   </w:style>
-  <w:style w:type="numbering" w:default="1" w:styleId="Semlista">
-    <w:name w:val="No List"/>
-    <w:uiPriority w:val="99"/>
-    <w:semiHidden/>
-    <w:unhideWhenUsed/>
-  </w:style>
-  <w:style w:type="paragraph" w:styleId="Ttulo">
-    <w:name w:val="Title"/>
-    <w:basedOn w:val="Normal"/>
-    <w:next w:val="Corpodetexto"/>
-    <w:qFormat/>
-    <w:pPr>
-      <w:keepNext/>
-      <w:keepLines/>
-      <w:spacing w:after="60"/>
-    </w:pPr>
-    <w:rPr>
-      <w:sz w:val="52"/>
-      <w:szCs w:val="52"/>
-    </w:rPr>
-  </w:style>
-  <w:style w:type="paragraph" w:styleId="Corpodetexto">
-    <w:name w:val="Body Text"/>
-    <w:basedOn w:val="Normal"/>
-    <w:pPr>
-      <w:spacing w:after="140" w:line="288" w:lineRule="auto"/>
-    </w:pPr>
-  </w:style>
-  <w:style w:type="paragraph" w:styleId="Lista">
-    <w:name w:val="List"/>
-    <w:basedOn w:val="Corpodetexto"/>
-  </w:style>
-  <w:style w:type="paragraph" w:styleId="Legenda">
-    <w:name w:val="caption"/>
-    <w:basedOn w:val="Normal"/>
-    <w:qFormat/>
-    <w:pPr>
-      <w:suppressLineNumbers/>
-      <w:spacing w:before="120" w:after="120"/>
-    </w:pPr>
-    <w:rPr>
-      <w:i/>
-      <w:iCs/>
-      <w:sz w:val="24"/>
-      <w:szCs w:val="24"/>
-    </w:rPr>
-  </w:style>
-  <w:style w:type="paragraph" w:customStyle="1" w:styleId="ndice">
-    <w:name w:val="Índice"/>
-    <w:basedOn w:val="Normal"/>
-    <w:qFormat/>
-    <w:pPr>
-      <w:suppressLineNumbers/>
-    </w:pPr>
-  </w:style>
-  <w:style w:type="paragraph" w:styleId="Subttulo">
-    <w:name w:val="Subtitle"/>
-    <w:basedOn w:val="Normal"/>
-    <w:next w:val="Normal"/>
-    <w:qFormat/>
-    <w:pPr>
-      <w:keepNext/>
-      <w:keepLines/>
-      <w:spacing w:after="320"/>
-    </w:pPr>
-    <w:rPr>
-      <w:color w:val="666666"/>
-      <w:sz w:val="30"/>
-      <w:szCs w:val="30"/>
-    </w:rPr>
-  </w:style>
   <w:style w:type="table" w:customStyle="1" w:styleId="TableNormal">
     <w:name w:val="Table Normal"/>
     <w:tblPr>
@@ -1485,17 +3677,6 @@
         <w:right w:w="0" w:type="dxa"/>
       </w:tblCellMar>
     </w:tblPr>
-  </w:style>
-  <w:style w:type="paragraph" w:styleId="PargrafodaLista">
-    <w:name w:val="List Paragraph"/>
-    <w:basedOn w:val="Normal"/>
-    <w:uiPriority w:val="34"/>
-    <w:qFormat/>
-    <w:rsid w:val="009A0796"/>
-    <w:pPr>
-      <w:ind w:left="720"/>
-      <w:contextualSpacing/>
-    </w:pPr>
   </w:style>
 </w:styles>
 </file>

--- a/Matrix de rastreabilidade/14- Matriz de Rastreabilidade.docx
+++ b/Matrix de rastreabilidade/14- Matriz de Rastreabilidade.docx
@@ -1,12 +1,10 @@
 
 <file path=word/document.xml><?xml version="1.0" encoding="utf-8"?>
-<w:document xmlns:o="urn:schemas-microsoft-com:office:office" xmlns:r="http://schemas.openxmlformats.org/officeDocument/2006/relationships" xmlns:v="urn:schemas-microsoft-com:vml" xmlns:w="http://schemas.openxmlformats.org/wordprocessingml/2006/main" xmlns:w10="urn:schemas-microsoft-com:office:word" xmlns:wp="http://schemas.openxmlformats.org/drawingml/2006/wordprocessingDrawing" xmlns:wps="http://schemas.microsoft.com/office/word/2010/wordprocessingShape" xmlns:wpg="http://schemas.microsoft.com/office/word/2010/wordprocessingGroup" xmlns:mc="http://schemas.openxmlformats.org/markup-compatibility/2006" xmlns:wp14="http://schemas.microsoft.com/office/word/2010/wordprocessingDrawing" xmlns:w14="http://schemas.microsoft.com/office/word/2010/wordml" mc:Ignorable="w14 wp14">
+<w:document xmlns:wpc="http://schemas.microsoft.com/office/word/2010/wordprocessingCanvas" xmlns:mc="http://schemas.openxmlformats.org/markup-compatibility/2006" xmlns:o="urn:schemas-microsoft-com:office:office" xmlns:r="http://schemas.openxmlformats.org/officeDocument/2006/relationships" xmlns:m="http://schemas.openxmlformats.org/officeDocument/2006/math" xmlns:v="urn:schemas-microsoft-com:vml" xmlns:wp14="http://schemas.microsoft.com/office/word/2010/wordprocessingDrawing" xmlns:wp="http://schemas.openxmlformats.org/drawingml/2006/wordprocessingDrawing" xmlns:w10="urn:schemas-microsoft-com:office:word" xmlns:w="http://schemas.openxmlformats.org/wordprocessingml/2006/main" xmlns:w14="http://schemas.microsoft.com/office/word/2010/wordml" xmlns:w15="http://schemas.microsoft.com/office/word/2012/wordml" xmlns:wpg="http://schemas.microsoft.com/office/word/2010/wordprocessingGroup" xmlns:wpi="http://schemas.microsoft.com/office/word/2010/wordprocessingInk" xmlns:wne="http://schemas.microsoft.com/office/word/2006/wordml" xmlns:wps="http://schemas.microsoft.com/office/word/2010/wordprocessingShape" mc:Ignorable="w14 w15 wp14">
   <w:body>
     <w:p>
       <w:pPr>
-        <w:pStyle w:val="Normal"/>
         <w:rPr>
-          <w:b/>
           <w:b/>
           <w:sz w:val="52"/>
           <w:szCs w:val="52"/>
@@ -23,316 +21,185 @@
     </w:p>
     <w:p>
       <w:pPr>
-        <w:pStyle w:val="Normal"/>
         <w:rPr>
           <w:color w:val="808080"/>
         </w:rPr>
       </w:pPr>
-      <w:r>
+    </w:p>
+    <w:p>
+      <w:pPr>
         <w:rPr>
           <w:color w:val="808080"/>
         </w:rPr>
-      </w:r>
+      </w:pPr>
     </w:p>
     <w:p>
-      <w:pPr>
-        <w:pStyle w:val="Normal"/>
-        <w:rPr>
-          <w:color w:val="808080"/>
-        </w:rPr>
-      </w:pPr>
-      <w:r>
-        <w:rPr>
-          <w:color w:val="808080"/>
-        </w:rPr>
+      <w:r>
+        <w:t>Requisitos</w:t>
       </w:r>
     </w:p>
     <w:p>
       <w:pPr>
-        <w:pStyle w:val="Normal"/>
-        <w:rPr/>
-      </w:pPr>
-      <w:r>
-        <w:rPr/>
-        <w:t>Requisitos</w:t>
-      </w:r>
-    </w:p>
-    <w:p>
-      <w:pPr>
-        <w:pStyle w:val="Normal"/>
-        <w:rPr>
-          <w:b/>
-          <w:b/>
-        </w:rPr>
-      </w:pPr>
-      <w:r>
         <w:rPr>
           <w:b/>
         </w:rPr>
-      </w:r>
+      </w:pPr>
     </w:p>
     <w:p>
       <w:pPr>
-        <w:pStyle w:val="Normal"/>
         <w:numPr>
           <w:ilvl w:val="0"/>
           <w:numId w:val="4"/>
         </w:numPr>
-        <w:rPr>
-          <w:sz w:val="22"/>
-          <w:szCs w:val="22"/>
-        </w:rPr>
       </w:pPr>
       <w:r>
         <w:rPr>
           <w:b/>
           <w:bCs/>
-          <w:sz w:val="22"/>
-          <w:szCs w:val="22"/>
         </w:rPr>
         <w:t>SSS-00001:</w:t>
       </w:r>
       <w:r>
         <w:rPr>
           <w:bCs/>
-          <w:sz w:val="22"/>
-          <w:szCs w:val="22"/>
         </w:rPr>
         <w:t xml:space="preserve"> </w:t>
       </w:r>
       <w:r>
-        <w:rPr>
-          <w:b w:val="false"/>
-          <w:bCs w:val="false"/>
-          <w:sz w:val="22"/>
-          <w:szCs w:val="22"/>
-        </w:rPr>
         <w:t>O sistema deve realizar o cadastro de clientes.</w:t>
       </w:r>
     </w:p>
     <w:p>
       <w:pPr>
-        <w:pStyle w:val="Normal"/>
         <w:numPr>
           <w:ilvl w:val="0"/>
           <w:numId w:val="3"/>
         </w:numPr>
-        <w:rPr>
-          <w:sz w:val="22"/>
-          <w:szCs w:val="22"/>
-        </w:rPr>
       </w:pPr>
       <w:r>
         <w:rPr>
           <w:b/>
-          <w:bCs w:val="false"/>
-          <w:sz w:val="22"/>
-          <w:szCs w:val="22"/>
         </w:rPr>
         <w:t>SSS-00002:</w:t>
       </w:r>
       <w:r>
-        <w:rPr>
-          <w:b w:val="false"/>
-          <w:bCs w:val="false"/>
-          <w:sz w:val="22"/>
-          <w:szCs w:val="22"/>
-        </w:rPr>
         <w:t xml:space="preserve"> Após a confirmação com o cliente, o sistema deve gerar um orçamento contendo o valor do reparo.</w:t>
       </w:r>
     </w:p>
     <w:p>
       <w:pPr>
-        <w:pStyle w:val="Normal"/>
         <w:numPr>
           <w:ilvl w:val="0"/>
           <w:numId w:val="1"/>
         </w:numPr>
-        <w:rPr>
-          <w:sz w:val="22"/>
-          <w:szCs w:val="22"/>
-        </w:rPr>
       </w:pPr>
       <w:r>
         <w:rPr>
           <w:b/>
           <w:bCs/>
-          <w:sz w:val="22"/>
-          <w:szCs w:val="22"/>
         </w:rPr>
         <w:t>SSS-00003</w:t>
       </w:r>
       <w:r>
-        <w:rPr>
-          <w:b w:val="false"/>
-          <w:bCs w:val="false"/>
-          <w:sz w:val="22"/>
-          <w:szCs w:val="22"/>
-        </w:rPr>
-        <w:t>: O sistema deve gerar uma ordem de serviço contendo os dados do cliente e do orçamento.</w:t>
+        <w:t xml:space="preserve">: O sistema deve gerar uma ordem de </w:t>
+      </w:r>
+      <w:r>
+        <w:t>serviço contendo os dados do cliente e do orçamento.</w:t>
       </w:r>
     </w:p>
     <w:p>
       <w:pPr>
-        <w:pStyle w:val="Normal"/>
         <w:numPr>
           <w:ilvl w:val="0"/>
           <w:numId w:val="1"/>
         </w:numPr>
-        <w:rPr>
-          <w:sz w:val="22"/>
-          <w:szCs w:val="22"/>
-        </w:rPr>
       </w:pPr>
       <w:r>
         <w:rPr>
           <w:b/>
-          <w:sz w:val="22"/>
-          <w:szCs w:val="22"/>
         </w:rPr>
         <w:t xml:space="preserve">SSS-00004: </w:t>
       </w:r>
       <w:r>
-        <w:rPr>
-          <w:sz w:val="22"/>
-          <w:szCs w:val="22"/>
-        </w:rPr>
         <w:t>O sistema deve receber a solicitação de status do cliente.</w:t>
       </w:r>
     </w:p>
     <w:p>
       <w:pPr>
-        <w:pStyle w:val="Normal"/>
         <w:numPr>
           <w:ilvl w:val="0"/>
           <w:numId w:val="1"/>
         </w:numPr>
-        <w:rPr>
-          <w:sz w:val="22"/>
-          <w:szCs w:val="22"/>
-        </w:rPr>
       </w:pPr>
       <w:r>
         <w:rPr>
           <w:b/>
-          <w:bCs w:val="false"/>
-          <w:sz w:val="22"/>
-          <w:szCs w:val="22"/>
         </w:rPr>
         <w:t xml:space="preserve">SSS-00005: </w:t>
       </w:r>
       <w:r>
-        <w:rPr>
-          <w:b w:val="false"/>
-          <w:bCs w:val="false"/>
-          <w:sz w:val="22"/>
-          <w:szCs w:val="22"/>
-        </w:rPr>
         <w:t>O sistema deve enviar o status do reparo para o cliente.</w:t>
       </w:r>
     </w:p>
     <w:p>
       <w:pPr>
-        <w:pStyle w:val="Normal"/>
         <w:numPr>
           <w:ilvl w:val="0"/>
           <w:numId w:val="1"/>
         </w:numPr>
-        <w:rPr>
-          <w:sz w:val="22"/>
-          <w:szCs w:val="22"/>
-        </w:rPr>
       </w:pPr>
       <w:r>
         <w:rPr>
           <w:b/>
           <w:bCs/>
-          <w:sz w:val="22"/>
-          <w:szCs w:val="22"/>
         </w:rPr>
         <w:t xml:space="preserve">SSS-00006: </w:t>
       </w:r>
       <w:r>
-        <w:rPr>
-          <w:b w:val="false"/>
-          <w:bCs w:val="false"/>
-          <w:sz w:val="22"/>
-          <w:szCs w:val="22"/>
-        </w:rPr>
-        <w:t>O sistema deve cadastrar os materiais disponíveis na funilaria.</w:t>
+        <w:t>O sistema deve cadastrar os materiais disponíveis na f</w:t>
+      </w:r>
+      <w:r>
+        <w:t>unilaria.</w:t>
       </w:r>
     </w:p>
     <w:p>
       <w:pPr>
-        <w:pStyle w:val="Normal"/>
         <w:numPr>
           <w:ilvl w:val="0"/>
           <w:numId w:val="1"/>
         </w:numPr>
-        <w:spacing w:before="0" w:after="160"/>
-        <w:rPr>
-          <w:sz w:val="22"/>
-          <w:szCs w:val="22"/>
-        </w:rPr>
+        <w:spacing w:after="160"/>
       </w:pPr>
       <w:r>
         <w:rPr>
           <w:b/>
           <w:bCs/>
-          <w:sz w:val="22"/>
-          <w:szCs w:val="22"/>
         </w:rPr>
         <w:t>SSS-00007:</w:t>
       </w:r>
       <w:r>
-        <w:rPr>
-          <w:b w:val="false"/>
-          <w:bCs w:val="false"/>
-          <w:sz w:val="22"/>
-          <w:szCs w:val="22"/>
-        </w:rPr>
         <w:t xml:space="preserve"> Quando houver a falta de materiais, o sistema deve gerar uma ordem de compra de materiais.</w:t>
       </w:r>
     </w:p>
     <w:p>
       <w:pPr>
-        <w:pStyle w:val="Normal"/>
         <w:rPr>
           <w:color w:val="808080"/>
         </w:rPr>
       </w:pPr>
-      <w:r>
-        <w:rPr>
-          <w:color w:val="808080"/>
-        </w:rPr>
-      </w:r>
     </w:p>
     <w:p>
-      <w:pPr>
-        <w:pStyle w:val="Normal"/>
-        <w:rPr/>
-      </w:pPr>
-      <w:r>
-        <w:rPr/>
-        <w:t>Característica</w:t>
-      </w:r>
-      <w:r>
-        <w:rPr/>
-        <w:t>s</w:t>
-      </w:r>
-      <w:r>
-        <w:rPr/>
-        <w:t>:</w:t>
+      <w:r>
+        <w:t>Características:</w:t>
       </w:r>
     </w:p>
     <w:p>
       <w:pPr>
-        <w:pStyle w:val="ListParagraph"/>
+        <w:pStyle w:val="PargrafodaLista"/>
         <w:numPr>
           <w:ilvl w:val="0"/>
           <w:numId w:val="2"/>
         </w:numPr>
-        <w:rPr/>
       </w:pPr>
       <w:r>
         <w:rPr>
@@ -348,168 +215,130 @@
         <w:t>ar-0001:</w:t>
       </w:r>
       <w:r>
-        <w:rPr/>
         <w:t xml:space="preserve"> </w:t>
       </w:r>
       <w:r>
-        <w:rPr>
-          <w:rFonts w:eastAsia="Arial" w:cs="Arial"/>
-        </w:rPr>
         <w:t>Cadastro de clientes</w:t>
       </w:r>
+      <w:bookmarkStart w:id="0" w:name="_GoBack"/>
+      <w:bookmarkEnd w:id="0"/>
     </w:p>
     <w:p>
       <w:pPr>
-        <w:pStyle w:val="ListParagraph"/>
+        <w:pStyle w:val="PargrafodaLista"/>
         <w:numPr>
           <w:ilvl w:val="0"/>
           <w:numId w:val="2"/>
         </w:numPr>
-        <w:rPr/>
       </w:pPr>
       <w:r>
         <w:rPr>
-          <w:rFonts w:eastAsia="Arial" w:cs="Arial"/>
           <w:b/>
           <w:bCs/>
         </w:rPr>
         <w:t>Car-0002:</w:t>
       </w:r>
       <w:r>
-        <w:rPr>
-          <w:rFonts w:eastAsia="Arial" w:cs="Arial"/>
-        </w:rPr>
         <w:t xml:space="preserve"> Gerar orçamento</w:t>
       </w:r>
     </w:p>
     <w:p>
       <w:pPr>
-        <w:pStyle w:val="ListParagraph"/>
+        <w:pStyle w:val="PargrafodaLista"/>
         <w:numPr>
           <w:ilvl w:val="0"/>
           <w:numId w:val="2"/>
         </w:numPr>
-        <w:rPr/>
       </w:pPr>
       <w:r>
         <w:rPr>
-          <w:rFonts w:eastAsia="Arial" w:cs="Arial"/>
           <w:b/>
           <w:bCs/>
-          <w:i w:val="false"/>
-          <w:iCs w:val="false"/>
         </w:rPr>
         <w:t>Car-0003:</w:t>
       </w:r>
       <w:r>
-        <w:rPr>
-          <w:rFonts w:eastAsia="Arial" w:cs="Arial"/>
-          <w:i w:val="false"/>
-          <w:iCs w:val="false"/>
-        </w:rPr>
         <w:t xml:space="preserve"> </w:t>
       </w:r>
       <w:r>
-        <w:rPr>
-          <w:rFonts w:eastAsia="Arial" w:cs="Arial"/>
-        </w:rPr>
         <w:t>Cadastro da ordem de serviço</w:t>
       </w:r>
     </w:p>
     <w:p>
       <w:pPr>
-        <w:pStyle w:val="ListParagraph"/>
+        <w:pStyle w:val="PargrafodaLista"/>
         <w:numPr>
           <w:ilvl w:val="0"/>
           <w:numId w:val="2"/>
         </w:numPr>
-        <w:rPr/>
       </w:pPr>
       <w:r>
         <w:rPr>
-          <w:rFonts w:eastAsia="Arial" w:cs="Arial"/>
           <w:b/>
           <w:bCs/>
         </w:rPr>
         <w:t xml:space="preserve">Car-0004: </w:t>
       </w:r>
       <w:r>
-        <w:rPr/>
         <w:t>Status do serviço</w:t>
       </w:r>
     </w:p>
     <w:p>
       <w:pPr>
-        <w:pStyle w:val="ListParagraph"/>
+        <w:pStyle w:val="PargrafodaLista"/>
         <w:numPr>
           <w:ilvl w:val="0"/>
           <w:numId w:val="2"/>
         </w:numPr>
-        <w:rPr/>
       </w:pPr>
       <w:r>
         <w:rPr>
-          <w:rFonts w:eastAsia="Arial" w:cs="Arial"/>
           <w:b/>
           <w:bCs/>
         </w:rPr>
-        <w:t xml:space="preserve">Car-0005: </w:t>
+        <w:t>Ca</w:t>
       </w:r>
       <w:r>
         <w:rPr>
-          <w:rFonts w:eastAsia="Arial" w:cs="Arial"/>
-          <w:b w:val="false"/>
-          <w:bCs w:val="false"/>
+          <w:b/>
+          <w:bCs/>
         </w:rPr>
+        <w:t xml:space="preserve">r-0005: </w:t>
+      </w:r>
+      <w:r>
         <w:t>Estoque de materiais</w:t>
       </w:r>
     </w:p>
     <w:p>
       <w:pPr>
-        <w:pStyle w:val="ListParagraph"/>
+        <w:pStyle w:val="PargrafodaLista"/>
         <w:numPr>
           <w:ilvl w:val="0"/>
           <w:numId w:val="2"/>
         </w:numPr>
-        <w:rPr/>
       </w:pPr>
       <w:r>
         <w:rPr>
-          <w:rFonts w:eastAsia="Arial" w:cs="Arial"/>
           <w:b/>
           <w:bCs/>
         </w:rPr>
         <w:t xml:space="preserve">Car-0006: </w:t>
       </w:r>
       <w:r>
-        <w:rPr>
-          <w:rFonts w:eastAsia="Arial" w:cs="Arial"/>
-          <w:b w:val="false"/>
-          <w:bCs w:val="false"/>
-        </w:rPr>
-        <w:t>Gerar ordem de compra de materiai</w:t>
-      </w:r>
-      <w:r>
-        <w:rPr>
-          <w:rFonts w:eastAsia="Arial" w:cs="Arial"/>
-          <w:b w:val="false"/>
-          <w:bCs w:val="false"/>
-        </w:rPr>
-        <w:t>s</w:t>
+        <w:t>Gerar ordem de compra de materiais</w:t>
       </w:r>
     </w:p>
     <w:p>
       <w:pPr>
-        <w:pStyle w:val="Normal"/>
         <w:rPr>
-          <w:rFonts w:ascii="Times New Roman" w:hAnsi="Times New Roman" w:eastAsia="Times New Roman" w:cs="Times New Roman"/>
+          <w:rFonts w:ascii="Times New Roman" w:eastAsia="Times New Roman" w:hAnsi="Times New Roman" w:cs="Times New Roman"/>
           <w:sz w:val="24"/>
           <w:szCs w:val="24"/>
         </w:rPr>
       </w:pPr>
       <w:r>
         <w:rPr>
-          <w:rFonts w:eastAsia="Times New Roman" w:cs="Times New Roman" w:ascii="Times New Roman" w:hAnsi="Times New Roman"/>
+          <w:rFonts w:ascii="Times New Roman" w:eastAsia="Times New Roman" w:hAnsi="Times New Roman" w:cs="Times New Roman"/>
           <w:sz w:val="24"/>
           <w:szCs w:val="24"/>
         </w:rPr>
@@ -519,8 +348,7 @@
     <w:tbl>
       <w:tblPr>
         <w:tblW w:w="7383" w:type="dxa"/>
-        <w:jc w:val="left"/>
-        <w:tblInd w:w="-150" w:type="dxa"/>
+        <w:tblInd w:w="828" w:type="dxa"/>
         <w:tblBorders>
           <w:top w:val="single" w:sz="18" w:space="0" w:color="000001"/>
           <w:left w:val="single" w:sz="18" w:space="0" w:color="000001"/>
@@ -535,7 +363,7 @@
           <w:bottom w:w="40" w:type="dxa"/>
           <w:right w:w="40" w:type="dxa"/>
         </w:tblCellMar>
-        <w:tblLook w:firstRow="0" w:noVBand="1" w:lastRow="0" w:firstColumn="0" w:lastColumn="0" w:noHBand="1" w:val="0600"/>
+        <w:tblLook w:val="0600" w:firstRow="0" w:lastRow="0" w:firstColumn="0" w:lastColumn="0" w:noHBand="1" w:noVBand="1"/>
       </w:tblPr>
       <w:tblGrid>
         <w:gridCol w:w="1203"/>
@@ -548,7 +376,7 @@
       </w:tblGrid>
       <w:tr>
         <w:trPr>
-          <w:trHeight w:val="449" w:hRule="atLeast"/>
+          <w:trHeight w:val="449"/>
         </w:trPr>
         <w:tc>
           <w:tcPr>
@@ -558,29 +386,20 @@
               <w:left w:val="single" w:sz="18" w:space="0" w:color="000001"/>
               <w:bottom w:val="single" w:sz="18" w:space="0" w:color="000001"/>
               <w:right w:val="single" w:sz="18" w:space="0" w:color="000001"/>
-              <w:insideH w:val="single" w:sz="18" w:space="0" w:color="000001"/>
-              <w:insideV w:val="single" w:sz="18" w:space="0" w:color="000001"/>
-            </w:tcBorders>
-            <w:shd w:color="auto" w:fill="FFD966" w:val="clear"/>
+            </w:tcBorders>
+            <w:shd w:val="clear" w:color="auto" w:fill="FFD966"/>
             <w:tcMar>
               <w:left w:w="-5" w:type="dxa"/>
             </w:tcMar>
           </w:tcPr>
           <w:p>
             <w:pPr>
-              <w:pStyle w:val="Normal"/>
-              <w:spacing w:before="29" w:after="0"/>
-              <w:jc w:val="center"/>
-              <w:rPr>
-                <w:b/>
-                <w:b/>
-              </w:rPr>
-            </w:pPr>
-            <w:r>
+              <w:spacing w:before="29"/>
+              <w:jc w:val="center"/>
               <w:rPr>
                 <w:b/>
               </w:rPr>
-            </w:r>
+            </w:pPr>
           </w:p>
         </w:tc>
         <w:tc>
@@ -590,20 +409,17 @@
               <w:top w:val="single" w:sz="18" w:space="0" w:color="000001"/>
               <w:left w:val="single" w:sz="18" w:space="0" w:color="000001"/>
               <w:bottom w:val="single" w:sz="18" w:space="0" w:color="000001"/>
-              <w:insideH w:val="single" w:sz="18" w:space="0" w:color="000001"/>
-            </w:tcBorders>
-            <w:shd w:color="auto" w:fill="FFD966" w:val="clear"/>
-            <w:tcMar>
-              <w:left w:w="16" w:type="dxa"/>
-            </w:tcMar>
-          </w:tcPr>
-          <w:p>
-            <w:pPr>
-              <w:pStyle w:val="Normal"/>
-              <w:spacing w:lineRule="auto" w:line="240" w:before="29" w:after="0"/>
+            </w:tcBorders>
+            <w:shd w:val="clear" w:color="auto" w:fill="FFD966"/>
+            <w:tcMar>
+              <w:left w:w="16" w:type="dxa"/>
+            </w:tcMar>
+          </w:tcPr>
+          <w:p>
+            <w:pPr>
+              <w:spacing w:before="29" w:line="240" w:lineRule="auto"/>
               <w:jc w:val="center"/>
               <w:rPr>
-                <w:b/>
                 <w:b/>
                 <w:bCs/>
               </w:rPr>
@@ -624,20 +440,17 @@
               <w:top w:val="single" w:sz="18" w:space="0" w:color="000001"/>
               <w:left w:val="single" w:sz="18" w:space="0" w:color="000001"/>
               <w:bottom w:val="single" w:sz="18" w:space="0" w:color="000001"/>
-              <w:insideH w:val="single" w:sz="18" w:space="0" w:color="000001"/>
-            </w:tcBorders>
-            <w:shd w:color="auto" w:fill="FFD966" w:val="clear"/>
-            <w:tcMar>
-              <w:left w:w="16" w:type="dxa"/>
-            </w:tcMar>
-          </w:tcPr>
-          <w:p>
-            <w:pPr>
-              <w:pStyle w:val="Normal"/>
-              <w:spacing w:lineRule="auto" w:line="240" w:before="29" w:after="0"/>
+            </w:tcBorders>
+            <w:shd w:val="clear" w:color="auto" w:fill="FFD966"/>
+            <w:tcMar>
+              <w:left w:w="16" w:type="dxa"/>
+            </w:tcMar>
+          </w:tcPr>
+          <w:p>
+            <w:pPr>
+              <w:spacing w:before="29" w:line="240" w:lineRule="auto"/>
               <w:jc w:val="center"/>
               <w:rPr>
-                <w:b/>
                 <w:b/>
                 <w:bCs/>
               </w:rPr>
@@ -658,20 +471,17 @@
               <w:top w:val="single" w:sz="18" w:space="0" w:color="000001"/>
               <w:left w:val="single" w:sz="18" w:space="0" w:color="000001"/>
               <w:bottom w:val="single" w:sz="18" w:space="0" w:color="000001"/>
-              <w:insideH w:val="single" w:sz="18" w:space="0" w:color="000001"/>
-            </w:tcBorders>
-            <w:shd w:color="auto" w:fill="FFD966" w:val="clear"/>
-            <w:tcMar>
-              <w:left w:w="16" w:type="dxa"/>
-            </w:tcMar>
-          </w:tcPr>
-          <w:p>
-            <w:pPr>
-              <w:pStyle w:val="Normal"/>
-              <w:spacing w:lineRule="auto" w:line="240" w:before="29" w:after="0"/>
+            </w:tcBorders>
+            <w:shd w:val="clear" w:color="auto" w:fill="FFD966"/>
+            <w:tcMar>
+              <w:left w:w="16" w:type="dxa"/>
+            </w:tcMar>
+          </w:tcPr>
+          <w:p>
+            <w:pPr>
+              <w:spacing w:before="29" w:line="240" w:lineRule="auto"/>
               <w:jc w:val="center"/>
               <w:rPr>
-                <w:b/>
                 <w:b/>
                 <w:bCs/>
               </w:rPr>
@@ -692,20 +502,17 @@
               <w:top w:val="single" w:sz="18" w:space="0" w:color="000001"/>
               <w:left w:val="single" w:sz="18" w:space="0" w:color="000001"/>
               <w:bottom w:val="single" w:sz="18" w:space="0" w:color="000001"/>
-              <w:insideH w:val="single" w:sz="18" w:space="0" w:color="000001"/>
-            </w:tcBorders>
-            <w:shd w:color="auto" w:fill="FFD966" w:val="clear"/>
-            <w:tcMar>
-              <w:left w:w="16" w:type="dxa"/>
-            </w:tcMar>
-          </w:tcPr>
-          <w:p>
-            <w:pPr>
-              <w:pStyle w:val="Normal"/>
-              <w:spacing w:lineRule="auto" w:line="240" w:before="29" w:after="0"/>
+            </w:tcBorders>
+            <w:shd w:val="clear" w:color="auto" w:fill="FFD966"/>
+            <w:tcMar>
+              <w:left w:w="16" w:type="dxa"/>
+            </w:tcMar>
+          </w:tcPr>
+          <w:p>
+            <w:pPr>
+              <w:spacing w:before="29" w:line="240" w:lineRule="auto"/>
               <w:jc w:val="center"/>
               <w:rPr>
-                <w:b/>
                 <w:b/>
                 <w:bCs/>
               </w:rPr>
@@ -726,20 +533,17 @@
               <w:top w:val="single" w:sz="18" w:space="0" w:color="000001"/>
               <w:left w:val="single" w:sz="18" w:space="0" w:color="000001"/>
               <w:bottom w:val="single" w:sz="18" w:space="0" w:color="000001"/>
-              <w:insideH w:val="single" w:sz="18" w:space="0" w:color="000001"/>
-            </w:tcBorders>
-            <w:shd w:color="auto" w:fill="FFD966" w:val="clear"/>
-            <w:tcMar>
-              <w:left w:w="16" w:type="dxa"/>
-            </w:tcMar>
-          </w:tcPr>
-          <w:p>
-            <w:pPr>
-              <w:pStyle w:val="Normal"/>
-              <w:spacing w:lineRule="auto" w:line="240" w:before="29" w:after="0"/>
+            </w:tcBorders>
+            <w:shd w:val="clear" w:color="auto" w:fill="FFD966"/>
+            <w:tcMar>
+              <w:left w:w="16" w:type="dxa"/>
+            </w:tcMar>
+          </w:tcPr>
+          <w:p>
+            <w:pPr>
+              <w:spacing w:before="29" w:line="240" w:lineRule="auto"/>
               <w:jc w:val="center"/>
               <w:rPr>
-                <w:b/>
                 <w:b/>
                 <w:bCs/>
               </w:rPr>
@@ -761,21 +565,17 @@
               <w:left w:val="single" w:sz="18" w:space="0" w:color="000001"/>
               <w:bottom w:val="single" w:sz="18" w:space="0" w:color="000001"/>
               <w:right w:val="single" w:sz="18" w:space="0" w:color="000001"/>
-              <w:insideH w:val="single" w:sz="18" w:space="0" w:color="000001"/>
-              <w:insideV w:val="single" w:sz="18" w:space="0" w:color="000001"/>
-            </w:tcBorders>
-            <w:shd w:color="auto" w:fill="FFD966" w:val="clear"/>
-            <w:tcMar>
-              <w:left w:w="16" w:type="dxa"/>
-            </w:tcMar>
-          </w:tcPr>
-          <w:p>
-            <w:pPr>
-              <w:pStyle w:val="Normal"/>
-              <w:spacing w:lineRule="auto" w:line="240" w:before="29" w:after="0"/>
+            </w:tcBorders>
+            <w:shd w:val="clear" w:color="auto" w:fill="FFD966"/>
+            <w:tcMar>
+              <w:left w:w="16" w:type="dxa"/>
+            </w:tcMar>
+          </w:tcPr>
+          <w:p>
+            <w:pPr>
+              <w:spacing w:before="29" w:line="240" w:lineRule="auto"/>
               <w:jc w:val="center"/>
               <w:rPr>
-                <w:b/>
                 <w:b/>
                 <w:bCs/>
               </w:rPr>
@@ -792,7 +592,7 @@
       </w:tr>
       <w:tr>
         <w:trPr>
-          <w:trHeight w:val="427" w:hRule="atLeast"/>
+          <w:trHeight w:val="427"/>
         </w:trPr>
         <w:tc>
           <w:tcPr>
@@ -802,10 +602,8 @@
               <w:left w:val="single" w:sz="18" w:space="0" w:color="000001"/>
               <w:bottom w:val="single" w:sz="18" w:space="0" w:color="000001"/>
               <w:right w:val="single" w:sz="18" w:space="0" w:color="000001"/>
-              <w:insideH w:val="single" w:sz="18" w:space="0" w:color="000001"/>
-              <w:insideV w:val="single" w:sz="18" w:space="0" w:color="000001"/>
-            </w:tcBorders>
-            <w:shd w:fill="auto" w:val="clear"/>
+            </w:tcBorders>
+            <w:shd w:val="clear" w:color="auto" w:fill="auto"/>
             <w:tcMar>
               <w:left w:w="-5" w:type="dxa"/>
             </w:tcMar>
@@ -813,11 +611,9 @@
           </w:tcPr>
           <w:p>
             <w:pPr>
-              <w:pStyle w:val="Normal"/>
-              <w:spacing w:lineRule="auto" w:line="240"/>
+              <w:spacing w:line="240" w:lineRule="auto"/>
               <w:jc w:val="center"/>
               <w:rPr>
-                <w:b/>
                 <w:b/>
                 <w:bCs/>
               </w:rPr>
@@ -846,18 +642,16 @@
               <w:top w:val="single" w:sz="18" w:space="0" w:color="000001"/>
               <w:left w:val="single" w:sz="18" w:space="0" w:color="000001"/>
               <w:bottom w:val="single" w:sz="18" w:space="0" w:color="000001"/>
-              <w:insideH w:val="single" w:sz="18" w:space="0" w:color="000001"/>
-            </w:tcBorders>
-            <w:shd w:fill="auto" w:val="clear"/>
-            <w:tcMar>
-              <w:left w:w="16" w:type="dxa"/>
-            </w:tcMar>
-            <w:vAlign w:val="bottom"/>
-          </w:tcPr>
-          <w:p>
-            <w:pPr>
-              <w:pStyle w:val="Normal"/>
-              <w:spacing w:lineRule="auto" w:line="240"/>
+            </w:tcBorders>
+            <w:shd w:val="clear" w:color="auto" w:fill="auto"/>
+            <w:tcMar>
+              <w:left w:w="16" w:type="dxa"/>
+            </w:tcMar>
+            <w:vAlign w:val="bottom"/>
+          </w:tcPr>
+          <w:p>
+            <w:pPr>
+              <w:spacing w:line="240" w:lineRule="auto"/>
               <w:jc w:val="center"/>
               <w:rPr>
                 <w:rFonts w:eastAsia="Times New Roman"/>
@@ -868,15 +662,8 @@
                 <w:rFonts w:eastAsia="Times New Roman"/>
                 <w:color w:val="000000"/>
               </w:rPr>
-              <w:t> </w:t>
+              <w:t> X</w:t>
             </w:r>
-            <w:r>
-              <w:rPr>
-                <w:rFonts w:eastAsia="Times New Roman"/>
-                <w:color w:val="000000"/>
-              </w:rPr>
-              <w:t>X</w:t>
-            </w:r>
           </w:p>
         </w:tc>
         <w:tc>
@@ -886,24 +673,18 @@
               <w:top w:val="single" w:sz="18" w:space="0" w:color="000001"/>
               <w:left w:val="single" w:sz="18" w:space="0" w:color="000001"/>
               <w:bottom w:val="single" w:sz="18" w:space="0" w:color="000001"/>
-              <w:insideH w:val="single" w:sz="18" w:space="0" w:color="000001"/>
-            </w:tcBorders>
-            <w:shd w:fill="auto" w:val="clear"/>
-            <w:tcMar>
-              <w:left w:w="16" w:type="dxa"/>
-            </w:tcMar>
-            <w:vAlign w:val="bottom"/>
-          </w:tcPr>
-          <w:p>
-            <w:pPr>
-              <w:pStyle w:val="Normal"/>
-              <w:spacing w:lineRule="auto" w:line="240"/>
-              <w:jc w:val="center"/>
-              <w:rPr/>
-            </w:pPr>
-            <w:r>
-              <w:rPr/>
-            </w:r>
+            </w:tcBorders>
+            <w:shd w:val="clear" w:color="auto" w:fill="auto"/>
+            <w:tcMar>
+              <w:left w:w="16" w:type="dxa"/>
+            </w:tcMar>
+            <w:vAlign w:val="bottom"/>
+          </w:tcPr>
+          <w:p>
+            <w:pPr>
+              <w:spacing w:line="240" w:lineRule="auto"/>
+              <w:jc w:val="center"/>
+            </w:pPr>
           </w:p>
         </w:tc>
         <w:tc>
@@ -913,24 +694,18 @@
               <w:top w:val="single" w:sz="18" w:space="0" w:color="000001"/>
               <w:left w:val="single" w:sz="18" w:space="0" w:color="000001"/>
               <w:bottom w:val="single" w:sz="18" w:space="0" w:color="000001"/>
-              <w:insideH w:val="single" w:sz="18" w:space="0" w:color="000001"/>
-            </w:tcBorders>
-            <w:shd w:fill="auto" w:val="clear"/>
-            <w:tcMar>
-              <w:left w:w="16" w:type="dxa"/>
-            </w:tcMar>
-            <w:vAlign w:val="bottom"/>
-          </w:tcPr>
-          <w:p>
-            <w:pPr>
-              <w:pStyle w:val="Normal"/>
-              <w:spacing w:lineRule="auto" w:line="240"/>
-              <w:jc w:val="center"/>
-              <w:rPr/>
-            </w:pPr>
-            <w:r>
-              <w:rPr/>
-            </w:r>
+            </w:tcBorders>
+            <w:shd w:val="clear" w:color="auto" w:fill="auto"/>
+            <w:tcMar>
+              <w:left w:w="16" w:type="dxa"/>
+            </w:tcMar>
+            <w:vAlign w:val="bottom"/>
+          </w:tcPr>
+          <w:p>
+            <w:pPr>
+              <w:spacing w:line="240" w:lineRule="auto"/>
+              <w:jc w:val="center"/>
+            </w:pPr>
           </w:p>
         </w:tc>
         <w:tc>
@@ -940,24 +715,18 @@
               <w:top w:val="single" w:sz="18" w:space="0" w:color="000001"/>
               <w:left w:val="single" w:sz="18" w:space="0" w:color="000001"/>
               <w:bottom w:val="single" w:sz="18" w:space="0" w:color="000001"/>
-              <w:insideH w:val="single" w:sz="18" w:space="0" w:color="000001"/>
-            </w:tcBorders>
-            <w:shd w:fill="auto" w:val="clear"/>
-            <w:tcMar>
-              <w:left w:w="16" w:type="dxa"/>
-            </w:tcMar>
-            <w:vAlign w:val="bottom"/>
-          </w:tcPr>
-          <w:p>
-            <w:pPr>
-              <w:pStyle w:val="Normal"/>
-              <w:spacing w:lineRule="auto" w:line="240"/>
-              <w:jc w:val="center"/>
-              <w:rPr/>
-            </w:pPr>
-            <w:r>
-              <w:rPr/>
-            </w:r>
+            </w:tcBorders>
+            <w:shd w:val="clear" w:color="auto" w:fill="auto"/>
+            <w:tcMar>
+              <w:left w:w="16" w:type="dxa"/>
+            </w:tcMar>
+            <w:vAlign w:val="bottom"/>
+          </w:tcPr>
+          <w:p>
+            <w:pPr>
+              <w:spacing w:line="240" w:lineRule="auto"/>
+              <w:jc w:val="center"/>
+            </w:pPr>
           </w:p>
         </w:tc>
         <w:tc>
@@ -967,24 +736,18 @@
               <w:top w:val="single" w:sz="18" w:space="0" w:color="000001"/>
               <w:left w:val="single" w:sz="18" w:space="0" w:color="000001"/>
               <w:bottom w:val="single" w:sz="18" w:space="0" w:color="000001"/>
-              <w:insideH w:val="single" w:sz="18" w:space="0" w:color="000001"/>
-            </w:tcBorders>
-            <w:shd w:fill="auto" w:val="clear"/>
-            <w:tcMar>
-              <w:left w:w="16" w:type="dxa"/>
-            </w:tcMar>
-            <w:vAlign w:val="bottom"/>
-          </w:tcPr>
-          <w:p>
-            <w:pPr>
-              <w:pStyle w:val="Normal"/>
-              <w:spacing w:lineRule="auto" w:line="240"/>
-              <w:jc w:val="center"/>
-              <w:rPr/>
-            </w:pPr>
-            <w:r>
-              <w:rPr/>
-            </w:r>
+            </w:tcBorders>
+            <w:shd w:val="clear" w:color="auto" w:fill="auto"/>
+            <w:tcMar>
+              <w:left w:w="16" w:type="dxa"/>
+            </w:tcMar>
+            <w:vAlign w:val="bottom"/>
+          </w:tcPr>
+          <w:p>
+            <w:pPr>
+              <w:spacing w:line="240" w:lineRule="auto"/>
+              <w:jc w:val="center"/>
+            </w:pPr>
           </w:p>
         </w:tc>
         <w:tc>
@@ -995,31 +758,24 @@
               <w:left w:val="single" w:sz="18" w:space="0" w:color="000001"/>
               <w:bottom w:val="single" w:sz="18" w:space="0" w:color="000001"/>
               <w:right w:val="single" w:sz="18" w:space="0" w:color="000001"/>
-              <w:insideH w:val="single" w:sz="18" w:space="0" w:color="000001"/>
-              <w:insideV w:val="single" w:sz="18" w:space="0" w:color="000001"/>
-            </w:tcBorders>
-            <w:shd w:fill="auto" w:val="clear"/>
-            <w:tcMar>
-              <w:left w:w="16" w:type="dxa"/>
-            </w:tcMar>
-            <w:vAlign w:val="bottom"/>
-          </w:tcPr>
-          <w:p>
-            <w:pPr>
-              <w:pStyle w:val="Normal"/>
-              <w:spacing w:lineRule="auto" w:line="240"/>
-              <w:jc w:val="center"/>
-              <w:rPr/>
-            </w:pPr>
-            <w:r>
-              <w:rPr/>
-            </w:r>
+            </w:tcBorders>
+            <w:shd w:val="clear" w:color="auto" w:fill="auto"/>
+            <w:tcMar>
+              <w:left w:w="16" w:type="dxa"/>
+            </w:tcMar>
+            <w:vAlign w:val="bottom"/>
+          </w:tcPr>
+          <w:p>
+            <w:pPr>
+              <w:spacing w:line="240" w:lineRule="auto"/>
+              <w:jc w:val="center"/>
+            </w:pPr>
           </w:p>
         </w:tc>
       </w:tr>
       <w:tr>
         <w:trPr>
-          <w:trHeight w:val="427" w:hRule="atLeast"/>
+          <w:trHeight w:val="427"/>
         </w:trPr>
         <w:tc>
           <w:tcPr>
@@ -1029,10 +785,8 @@
               <w:left w:val="single" w:sz="18" w:space="0" w:color="000001"/>
               <w:bottom w:val="single" w:sz="18" w:space="0" w:color="000001"/>
               <w:right w:val="single" w:sz="18" w:space="0" w:color="000001"/>
-              <w:insideH w:val="single" w:sz="18" w:space="0" w:color="000001"/>
-              <w:insideV w:val="single" w:sz="18" w:space="0" w:color="000001"/>
-            </w:tcBorders>
-            <w:shd w:fill="auto" w:val="clear"/>
+            </w:tcBorders>
+            <w:shd w:val="clear" w:color="auto" w:fill="auto"/>
             <w:tcMar>
               <w:left w:w="-5" w:type="dxa"/>
             </w:tcMar>
@@ -1040,11 +794,9 @@
           </w:tcPr>
           <w:p>
             <w:pPr>
-              <w:pStyle w:val="Normal"/>
-              <w:spacing w:lineRule="auto" w:line="240"/>
+              <w:spacing w:line="240" w:lineRule="auto"/>
               <w:jc w:val="center"/>
               <w:rPr>
-                <w:b/>
                 <w:b/>
                 <w:bCs/>
               </w:rPr>
@@ -1074,53 +826,44 @@
               <w:top w:val="single" w:sz="18" w:space="0" w:color="000001"/>
               <w:left w:val="single" w:sz="18" w:space="0" w:color="000001"/>
               <w:bottom w:val="single" w:sz="18" w:space="0" w:color="000001"/>
-              <w:insideH w:val="single" w:sz="18" w:space="0" w:color="000001"/>
-            </w:tcBorders>
-            <w:shd w:fill="auto" w:val="clear"/>
-            <w:tcMar>
-              <w:left w:w="16" w:type="dxa"/>
-            </w:tcMar>
-            <w:vAlign w:val="bottom"/>
-          </w:tcPr>
-          <w:p>
-            <w:pPr>
-              <w:pStyle w:val="Normal"/>
-              <w:spacing w:lineRule="auto" w:line="240"/>
+            </w:tcBorders>
+            <w:shd w:val="clear" w:color="auto" w:fill="auto"/>
+            <w:tcMar>
+              <w:left w:w="16" w:type="dxa"/>
+            </w:tcMar>
+            <w:vAlign w:val="bottom"/>
+          </w:tcPr>
+          <w:p>
+            <w:pPr>
+              <w:spacing w:line="240" w:lineRule="auto"/>
               <w:jc w:val="center"/>
               <w:rPr>
                 <w:rFonts w:eastAsia="Times New Roman"/>
                 <w:color w:val="000000"/>
               </w:rPr>
             </w:pPr>
+          </w:p>
+        </w:tc>
+        <w:tc>
+          <w:tcPr>
+            <w:tcW w:w="1030" w:type="dxa"/>
+            <w:tcBorders>
+              <w:top w:val="single" w:sz="18" w:space="0" w:color="000001"/>
+              <w:left w:val="single" w:sz="18" w:space="0" w:color="000001"/>
+              <w:bottom w:val="single" w:sz="18" w:space="0" w:color="000001"/>
+            </w:tcBorders>
+            <w:shd w:val="clear" w:color="auto" w:fill="auto"/>
+            <w:tcMar>
+              <w:left w:w="16" w:type="dxa"/>
+            </w:tcMar>
+            <w:vAlign w:val="bottom"/>
+          </w:tcPr>
+          <w:p>
+            <w:pPr>
+              <w:spacing w:line="240" w:lineRule="auto"/>
+              <w:jc w:val="center"/>
+            </w:pPr>
             <w:r>
-              <w:rPr/>
-            </w:r>
-          </w:p>
-        </w:tc>
-        <w:tc>
-          <w:tcPr>
-            <w:tcW w:w="1030" w:type="dxa"/>
-            <w:tcBorders>
-              <w:top w:val="single" w:sz="18" w:space="0" w:color="000001"/>
-              <w:left w:val="single" w:sz="18" w:space="0" w:color="000001"/>
-              <w:bottom w:val="single" w:sz="18" w:space="0" w:color="000001"/>
-              <w:insideH w:val="single" w:sz="18" w:space="0" w:color="000001"/>
-            </w:tcBorders>
-            <w:shd w:fill="auto" w:val="clear"/>
-            <w:tcMar>
-              <w:left w:w="16" w:type="dxa"/>
-            </w:tcMar>
-            <w:vAlign w:val="bottom"/>
-          </w:tcPr>
-          <w:p>
-            <w:pPr>
-              <w:pStyle w:val="Normal"/>
-              <w:spacing w:lineRule="auto" w:line="240"/>
-              <w:jc w:val="center"/>
-              <w:rPr/>
-            </w:pPr>
-            <w:r>
-              <w:rPr/>
               <w:t>X</w:t>
             </w:r>
           </w:p>
@@ -1132,24 +875,18 @@
               <w:top w:val="single" w:sz="18" w:space="0" w:color="000001"/>
               <w:left w:val="single" w:sz="18" w:space="0" w:color="000001"/>
               <w:bottom w:val="single" w:sz="18" w:space="0" w:color="000001"/>
-              <w:insideH w:val="single" w:sz="18" w:space="0" w:color="000001"/>
-            </w:tcBorders>
-            <w:shd w:fill="auto" w:val="clear"/>
-            <w:tcMar>
-              <w:left w:w="16" w:type="dxa"/>
-            </w:tcMar>
-            <w:vAlign w:val="bottom"/>
-          </w:tcPr>
-          <w:p>
-            <w:pPr>
-              <w:pStyle w:val="Normal"/>
-              <w:spacing w:lineRule="auto" w:line="240"/>
-              <w:jc w:val="center"/>
-              <w:rPr/>
-            </w:pPr>
-            <w:r>
-              <w:rPr/>
-            </w:r>
+            </w:tcBorders>
+            <w:shd w:val="clear" w:color="auto" w:fill="auto"/>
+            <w:tcMar>
+              <w:left w:w="16" w:type="dxa"/>
+            </w:tcMar>
+            <w:vAlign w:val="bottom"/>
+          </w:tcPr>
+          <w:p>
+            <w:pPr>
+              <w:spacing w:line="240" w:lineRule="auto"/>
+              <w:jc w:val="center"/>
+            </w:pPr>
           </w:p>
         </w:tc>
         <w:tc>
@@ -1159,24 +896,18 @@
               <w:top w:val="single" w:sz="18" w:space="0" w:color="000001"/>
               <w:left w:val="single" w:sz="18" w:space="0" w:color="000001"/>
               <w:bottom w:val="single" w:sz="18" w:space="0" w:color="000001"/>
-              <w:insideH w:val="single" w:sz="18" w:space="0" w:color="000001"/>
-            </w:tcBorders>
-            <w:shd w:fill="auto" w:val="clear"/>
-            <w:tcMar>
-              <w:left w:w="16" w:type="dxa"/>
-            </w:tcMar>
-            <w:vAlign w:val="bottom"/>
-          </w:tcPr>
-          <w:p>
-            <w:pPr>
-              <w:pStyle w:val="Normal"/>
-              <w:spacing w:lineRule="auto" w:line="240"/>
-              <w:jc w:val="center"/>
-              <w:rPr/>
-            </w:pPr>
-            <w:r>
-              <w:rPr/>
-            </w:r>
+            </w:tcBorders>
+            <w:shd w:val="clear" w:color="auto" w:fill="auto"/>
+            <w:tcMar>
+              <w:left w:w="16" w:type="dxa"/>
+            </w:tcMar>
+            <w:vAlign w:val="bottom"/>
+          </w:tcPr>
+          <w:p>
+            <w:pPr>
+              <w:spacing w:line="240" w:lineRule="auto"/>
+              <w:jc w:val="center"/>
+            </w:pPr>
           </w:p>
         </w:tc>
         <w:tc>
@@ -1186,24 +917,18 @@
               <w:top w:val="single" w:sz="18" w:space="0" w:color="000001"/>
               <w:left w:val="single" w:sz="18" w:space="0" w:color="000001"/>
               <w:bottom w:val="single" w:sz="18" w:space="0" w:color="000001"/>
-              <w:insideH w:val="single" w:sz="18" w:space="0" w:color="000001"/>
-            </w:tcBorders>
-            <w:shd w:fill="auto" w:val="clear"/>
-            <w:tcMar>
-              <w:left w:w="16" w:type="dxa"/>
-            </w:tcMar>
-            <w:vAlign w:val="bottom"/>
-          </w:tcPr>
-          <w:p>
-            <w:pPr>
-              <w:pStyle w:val="Normal"/>
-              <w:spacing w:lineRule="auto" w:line="240"/>
-              <w:jc w:val="center"/>
-              <w:rPr/>
-            </w:pPr>
-            <w:r>
-              <w:rPr/>
-            </w:r>
+            </w:tcBorders>
+            <w:shd w:val="clear" w:color="auto" w:fill="auto"/>
+            <w:tcMar>
+              <w:left w:w="16" w:type="dxa"/>
+            </w:tcMar>
+            <w:vAlign w:val="bottom"/>
+          </w:tcPr>
+          <w:p>
+            <w:pPr>
+              <w:spacing w:line="240" w:lineRule="auto"/>
+              <w:jc w:val="center"/>
+            </w:pPr>
           </w:p>
         </w:tc>
         <w:tc>
@@ -1214,31 +939,24 @@
               <w:left w:val="single" w:sz="18" w:space="0" w:color="000001"/>
               <w:bottom w:val="single" w:sz="18" w:space="0" w:color="000001"/>
               <w:right w:val="single" w:sz="18" w:space="0" w:color="000001"/>
-              <w:insideH w:val="single" w:sz="18" w:space="0" w:color="000001"/>
-              <w:insideV w:val="single" w:sz="18" w:space="0" w:color="000001"/>
-            </w:tcBorders>
-            <w:shd w:fill="auto" w:val="clear"/>
-            <w:tcMar>
-              <w:left w:w="16" w:type="dxa"/>
-            </w:tcMar>
-            <w:vAlign w:val="bottom"/>
-          </w:tcPr>
-          <w:p>
-            <w:pPr>
-              <w:pStyle w:val="Normal"/>
-              <w:spacing w:lineRule="auto" w:line="240"/>
-              <w:jc w:val="center"/>
-              <w:rPr/>
-            </w:pPr>
-            <w:r>
-              <w:rPr/>
-            </w:r>
+            </w:tcBorders>
+            <w:shd w:val="clear" w:color="auto" w:fill="auto"/>
+            <w:tcMar>
+              <w:left w:w="16" w:type="dxa"/>
+            </w:tcMar>
+            <w:vAlign w:val="bottom"/>
+          </w:tcPr>
+          <w:p>
+            <w:pPr>
+              <w:spacing w:line="240" w:lineRule="auto"/>
+              <w:jc w:val="center"/>
+            </w:pPr>
           </w:p>
         </w:tc>
       </w:tr>
       <w:tr>
         <w:trPr>
-          <w:trHeight w:val="452" w:hRule="atLeast"/>
+          <w:trHeight w:val="452"/>
         </w:trPr>
         <w:tc>
           <w:tcPr>
@@ -1247,10 +965,8 @@
               <w:left w:val="single" w:sz="18" w:space="0" w:color="000001"/>
               <w:bottom w:val="single" w:sz="18" w:space="0" w:color="000001"/>
               <w:right w:val="single" w:sz="18" w:space="0" w:color="000001"/>
-              <w:insideH w:val="single" w:sz="18" w:space="0" w:color="000001"/>
-              <w:insideV w:val="single" w:sz="18" w:space="0" w:color="000001"/>
-            </w:tcBorders>
-            <w:shd w:fill="auto" w:val="clear"/>
+            </w:tcBorders>
+            <w:shd w:val="clear" w:color="auto" w:fill="auto"/>
             <w:tcMar>
               <w:left w:w="-5" w:type="dxa"/>
             </w:tcMar>
@@ -1258,11 +974,9 @@
           </w:tcPr>
           <w:p>
             <w:pPr>
-              <w:pStyle w:val="Normal"/>
-              <w:spacing w:lineRule="auto" w:line="240"/>
+              <w:spacing w:line="240" w:lineRule="auto"/>
               <w:jc w:val="center"/>
               <w:rPr>
-                <w:b/>
                 <w:b/>
                 <w:bCs/>
               </w:rPr>
@@ -1290,75 +1004,59 @@
             <w:tcBorders>
               <w:left w:val="single" w:sz="18" w:space="0" w:color="000001"/>
               <w:bottom w:val="single" w:sz="18" w:space="0" w:color="000001"/>
-              <w:insideH w:val="single" w:sz="18" w:space="0" w:color="000001"/>
-            </w:tcBorders>
-            <w:shd w:fill="auto" w:val="clear"/>
-            <w:tcMar>
-              <w:left w:w="16" w:type="dxa"/>
-            </w:tcMar>
-            <w:vAlign w:val="bottom"/>
-          </w:tcPr>
-          <w:p>
-            <w:pPr>
-              <w:pStyle w:val="Normal"/>
-              <w:spacing w:lineRule="auto" w:line="240"/>
-              <w:jc w:val="center"/>
-              <w:rPr/>
+            </w:tcBorders>
+            <w:shd w:val="clear" w:color="auto" w:fill="auto"/>
+            <w:tcMar>
+              <w:left w:w="16" w:type="dxa"/>
+            </w:tcMar>
+            <w:vAlign w:val="bottom"/>
+          </w:tcPr>
+          <w:p>
+            <w:pPr>
+              <w:spacing w:line="240" w:lineRule="auto"/>
+              <w:jc w:val="center"/>
+            </w:pPr>
+          </w:p>
+        </w:tc>
+        <w:tc>
+          <w:tcPr>
+            <w:tcW w:w="1030" w:type="dxa"/>
+            <w:tcBorders>
+              <w:left w:val="single" w:sz="18" w:space="0" w:color="000001"/>
+              <w:bottom w:val="single" w:sz="18" w:space="0" w:color="000001"/>
+            </w:tcBorders>
+            <w:shd w:val="clear" w:color="auto" w:fill="auto"/>
+            <w:tcMar>
+              <w:left w:w="16" w:type="dxa"/>
+            </w:tcMar>
+            <w:vAlign w:val="bottom"/>
+          </w:tcPr>
+          <w:p>
+            <w:pPr>
+              <w:spacing w:line="240" w:lineRule="auto"/>
+              <w:jc w:val="center"/>
+            </w:pPr>
+          </w:p>
+        </w:tc>
+        <w:tc>
+          <w:tcPr>
+            <w:tcW w:w="1030" w:type="dxa"/>
+            <w:tcBorders>
+              <w:left w:val="single" w:sz="18" w:space="0" w:color="000001"/>
+              <w:bottom w:val="single" w:sz="18" w:space="0" w:color="000001"/>
+            </w:tcBorders>
+            <w:shd w:val="clear" w:color="auto" w:fill="auto"/>
+            <w:tcMar>
+              <w:left w:w="16" w:type="dxa"/>
+            </w:tcMar>
+            <w:vAlign w:val="bottom"/>
+          </w:tcPr>
+          <w:p>
+            <w:pPr>
+              <w:spacing w:line="240" w:lineRule="auto"/>
+              <w:jc w:val="center"/>
             </w:pPr>
             <w:r>
-              <w:rPr/>
-            </w:r>
-          </w:p>
-        </w:tc>
-        <w:tc>
-          <w:tcPr>
-            <w:tcW w:w="1030" w:type="dxa"/>
-            <w:tcBorders>
-              <w:left w:val="single" w:sz="18" w:space="0" w:color="000001"/>
-              <w:bottom w:val="single" w:sz="18" w:space="0" w:color="000001"/>
-              <w:insideH w:val="single" w:sz="18" w:space="0" w:color="000001"/>
-            </w:tcBorders>
-            <w:shd w:fill="auto" w:val="clear"/>
-            <w:tcMar>
-              <w:left w:w="16" w:type="dxa"/>
-            </w:tcMar>
-            <w:vAlign w:val="bottom"/>
-          </w:tcPr>
-          <w:p>
-            <w:pPr>
-              <w:pStyle w:val="Normal"/>
-              <w:spacing w:lineRule="auto" w:line="240"/>
-              <w:jc w:val="center"/>
-              <w:rPr/>
-            </w:pPr>
-            <w:r>
-              <w:rPr/>
-            </w:r>
-          </w:p>
-        </w:tc>
-        <w:tc>
-          <w:tcPr>
-            <w:tcW w:w="1030" w:type="dxa"/>
-            <w:tcBorders>
-              <w:left w:val="single" w:sz="18" w:space="0" w:color="000001"/>
-              <w:bottom w:val="single" w:sz="18" w:space="0" w:color="000001"/>
-              <w:insideH w:val="single" w:sz="18" w:space="0" w:color="000001"/>
-            </w:tcBorders>
-            <w:shd w:fill="auto" w:val="clear"/>
-            <w:tcMar>
-              <w:left w:w="16" w:type="dxa"/>
-            </w:tcMar>
-            <w:vAlign w:val="bottom"/>
-          </w:tcPr>
-          <w:p>
-            <w:pPr>
-              <w:pStyle w:val="Normal"/>
-              <w:spacing w:lineRule="auto" w:line="240"/>
-              <w:jc w:val="center"/>
-              <w:rPr/>
-            </w:pPr>
-            <w:r>
-              <w:rPr/>
               <w:t>X</w:t>
             </w:r>
           </w:p>
@@ -1369,50 +1067,38 @@
             <w:tcBorders>
               <w:left w:val="single" w:sz="18" w:space="0" w:color="000001"/>
               <w:bottom w:val="single" w:sz="18" w:space="0" w:color="000001"/>
-              <w:insideH w:val="single" w:sz="18" w:space="0" w:color="000001"/>
-            </w:tcBorders>
-            <w:shd w:fill="auto" w:val="clear"/>
-            <w:tcMar>
-              <w:left w:w="16" w:type="dxa"/>
-            </w:tcMar>
-            <w:vAlign w:val="bottom"/>
-          </w:tcPr>
-          <w:p>
-            <w:pPr>
-              <w:pStyle w:val="Normal"/>
-              <w:spacing w:lineRule="auto" w:line="240"/>
-              <w:jc w:val="center"/>
-              <w:rPr/>
-            </w:pPr>
-            <w:r>
-              <w:rPr/>
-            </w:r>
-          </w:p>
-        </w:tc>
-        <w:tc>
-          <w:tcPr>
-            <w:tcW w:w="1030" w:type="dxa"/>
-            <w:tcBorders>
-              <w:left w:val="single" w:sz="18" w:space="0" w:color="000001"/>
-              <w:bottom w:val="single" w:sz="18" w:space="0" w:color="000001"/>
-              <w:insideH w:val="single" w:sz="18" w:space="0" w:color="000001"/>
-            </w:tcBorders>
-            <w:shd w:fill="auto" w:val="clear"/>
-            <w:tcMar>
-              <w:left w:w="16" w:type="dxa"/>
-            </w:tcMar>
-            <w:vAlign w:val="bottom"/>
-          </w:tcPr>
-          <w:p>
-            <w:pPr>
-              <w:pStyle w:val="Normal"/>
-              <w:spacing w:lineRule="auto" w:line="240"/>
-              <w:jc w:val="center"/>
-              <w:rPr/>
-            </w:pPr>
-            <w:r>
-              <w:rPr/>
-            </w:r>
+            </w:tcBorders>
+            <w:shd w:val="clear" w:color="auto" w:fill="auto"/>
+            <w:tcMar>
+              <w:left w:w="16" w:type="dxa"/>
+            </w:tcMar>
+            <w:vAlign w:val="bottom"/>
+          </w:tcPr>
+          <w:p>
+            <w:pPr>
+              <w:spacing w:line="240" w:lineRule="auto"/>
+              <w:jc w:val="center"/>
+            </w:pPr>
+          </w:p>
+        </w:tc>
+        <w:tc>
+          <w:tcPr>
+            <w:tcW w:w="1030" w:type="dxa"/>
+            <w:tcBorders>
+              <w:left w:val="single" w:sz="18" w:space="0" w:color="000001"/>
+              <w:bottom w:val="single" w:sz="18" w:space="0" w:color="000001"/>
+            </w:tcBorders>
+            <w:shd w:val="clear" w:color="auto" w:fill="auto"/>
+            <w:tcMar>
+              <w:left w:w="16" w:type="dxa"/>
+            </w:tcMar>
+            <w:vAlign w:val="bottom"/>
+          </w:tcPr>
+          <w:p>
+            <w:pPr>
+              <w:spacing w:line="240" w:lineRule="auto"/>
+              <w:jc w:val="center"/>
+            </w:pPr>
           </w:p>
         </w:tc>
         <w:tc>
@@ -1422,31 +1108,24 @@
               <w:left w:val="single" w:sz="18" w:space="0" w:color="000001"/>
               <w:bottom w:val="single" w:sz="18" w:space="0" w:color="000001"/>
               <w:right w:val="single" w:sz="18" w:space="0" w:color="000001"/>
-              <w:insideH w:val="single" w:sz="18" w:space="0" w:color="000001"/>
-              <w:insideV w:val="single" w:sz="18" w:space="0" w:color="000001"/>
-            </w:tcBorders>
-            <w:shd w:fill="auto" w:val="clear"/>
-            <w:tcMar>
-              <w:left w:w="16" w:type="dxa"/>
-            </w:tcMar>
-            <w:vAlign w:val="bottom"/>
-          </w:tcPr>
-          <w:p>
-            <w:pPr>
-              <w:pStyle w:val="Normal"/>
-              <w:spacing w:lineRule="auto" w:line="240"/>
-              <w:jc w:val="center"/>
-              <w:rPr/>
-            </w:pPr>
-            <w:r>
-              <w:rPr/>
-            </w:r>
+            </w:tcBorders>
+            <w:shd w:val="clear" w:color="auto" w:fill="auto"/>
+            <w:tcMar>
+              <w:left w:w="16" w:type="dxa"/>
+            </w:tcMar>
+            <w:vAlign w:val="bottom"/>
+          </w:tcPr>
+          <w:p>
+            <w:pPr>
+              <w:spacing w:line="240" w:lineRule="auto"/>
+              <w:jc w:val="center"/>
+            </w:pPr>
           </w:p>
         </w:tc>
       </w:tr>
       <w:tr>
         <w:trPr>
-          <w:trHeight w:val="452" w:hRule="atLeast"/>
+          <w:trHeight w:val="452"/>
         </w:trPr>
         <w:tc>
           <w:tcPr>
@@ -1455,10 +1134,8 @@
               <w:left w:val="single" w:sz="18" w:space="0" w:color="000001"/>
               <w:bottom w:val="single" w:sz="18" w:space="0" w:color="000001"/>
               <w:right w:val="single" w:sz="18" w:space="0" w:color="000001"/>
-              <w:insideH w:val="single" w:sz="18" w:space="0" w:color="000001"/>
-              <w:insideV w:val="single" w:sz="18" w:space="0" w:color="000001"/>
-            </w:tcBorders>
-            <w:shd w:fill="auto" w:val="clear"/>
+            </w:tcBorders>
+            <w:shd w:val="clear" w:color="auto" w:fill="auto"/>
             <w:tcMar>
               <w:left w:w="-5" w:type="dxa"/>
             </w:tcMar>
@@ -1466,11 +1143,9 @@
           </w:tcPr>
           <w:p>
             <w:pPr>
-              <w:pStyle w:val="Normal"/>
-              <w:spacing w:lineRule="auto" w:line="240"/>
+              <w:spacing w:line="240" w:lineRule="auto"/>
               <w:jc w:val="center"/>
               <w:rPr>
-                <w:b/>
                 <w:b/>
                 <w:bCs/>
               </w:rPr>
@@ -1498,101 +1173,79 @@
             <w:tcBorders>
               <w:left w:val="single" w:sz="18" w:space="0" w:color="000001"/>
               <w:bottom w:val="single" w:sz="18" w:space="0" w:color="000001"/>
-              <w:insideH w:val="single" w:sz="18" w:space="0" w:color="000001"/>
-            </w:tcBorders>
-            <w:shd w:fill="auto" w:val="clear"/>
-            <w:tcMar>
-              <w:left w:w="16" w:type="dxa"/>
-            </w:tcMar>
-            <w:vAlign w:val="bottom"/>
-          </w:tcPr>
-          <w:p>
-            <w:pPr>
-              <w:pStyle w:val="Normal"/>
-              <w:spacing w:lineRule="auto" w:line="240"/>
-              <w:jc w:val="center"/>
-              <w:rPr/>
+            </w:tcBorders>
+            <w:shd w:val="clear" w:color="auto" w:fill="auto"/>
+            <w:tcMar>
+              <w:left w:w="16" w:type="dxa"/>
+            </w:tcMar>
+            <w:vAlign w:val="bottom"/>
+          </w:tcPr>
+          <w:p>
+            <w:pPr>
+              <w:spacing w:line="240" w:lineRule="auto"/>
+              <w:jc w:val="center"/>
+            </w:pPr>
+          </w:p>
+        </w:tc>
+        <w:tc>
+          <w:tcPr>
+            <w:tcW w:w="1030" w:type="dxa"/>
+            <w:tcBorders>
+              <w:left w:val="single" w:sz="18" w:space="0" w:color="000001"/>
+              <w:bottom w:val="single" w:sz="18" w:space="0" w:color="000001"/>
+            </w:tcBorders>
+            <w:shd w:val="clear" w:color="auto" w:fill="auto"/>
+            <w:tcMar>
+              <w:left w:w="16" w:type="dxa"/>
+            </w:tcMar>
+            <w:vAlign w:val="bottom"/>
+          </w:tcPr>
+          <w:p>
+            <w:pPr>
+              <w:spacing w:line="240" w:lineRule="auto"/>
+              <w:jc w:val="center"/>
+            </w:pPr>
+          </w:p>
+        </w:tc>
+        <w:tc>
+          <w:tcPr>
+            <w:tcW w:w="1030" w:type="dxa"/>
+            <w:tcBorders>
+              <w:left w:val="single" w:sz="18" w:space="0" w:color="000001"/>
+              <w:bottom w:val="single" w:sz="18" w:space="0" w:color="000001"/>
+            </w:tcBorders>
+            <w:shd w:val="clear" w:color="auto" w:fill="auto"/>
+            <w:tcMar>
+              <w:left w:w="16" w:type="dxa"/>
+            </w:tcMar>
+            <w:vAlign w:val="bottom"/>
+          </w:tcPr>
+          <w:p>
+            <w:pPr>
+              <w:spacing w:line="240" w:lineRule="auto"/>
+              <w:jc w:val="center"/>
+            </w:pPr>
+          </w:p>
+        </w:tc>
+        <w:tc>
+          <w:tcPr>
+            <w:tcW w:w="1030" w:type="dxa"/>
+            <w:tcBorders>
+              <w:left w:val="single" w:sz="18" w:space="0" w:color="000001"/>
+              <w:bottom w:val="single" w:sz="18" w:space="0" w:color="000001"/>
+            </w:tcBorders>
+            <w:shd w:val="clear" w:color="auto" w:fill="auto"/>
+            <w:tcMar>
+              <w:left w:w="16" w:type="dxa"/>
+            </w:tcMar>
+            <w:vAlign w:val="bottom"/>
+          </w:tcPr>
+          <w:p>
+            <w:pPr>
+              <w:spacing w:line="240" w:lineRule="auto"/>
+              <w:jc w:val="center"/>
             </w:pPr>
             <w:r>
-              <w:rPr/>
-            </w:r>
-          </w:p>
-        </w:tc>
-        <w:tc>
-          <w:tcPr>
-            <w:tcW w:w="1030" w:type="dxa"/>
-            <w:tcBorders>
-              <w:left w:val="single" w:sz="18" w:space="0" w:color="000001"/>
-              <w:bottom w:val="single" w:sz="18" w:space="0" w:color="000001"/>
-              <w:insideH w:val="single" w:sz="18" w:space="0" w:color="000001"/>
-            </w:tcBorders>
-            <w:shd w:fill="auto" w:val="clear"/>
-            <w:tcMar>
-              <w:left w:w="16" w:type="dxa"/>
-            </w:tcMar>
-            <w:vAlign w:val="bottom"/>
-          </w:tcPr>
-          <w:p>
-            <w:pPr>
-              <w:pStyle w:val="Normal"/>
-              <w:spacing w:lineRule="auto" w:line="240"/>
-              <w:jc w:val="center"/>
-              <w:rPr/>
-            </w:pPr>
-            <w:r>
-              <w:rPr/>
-            </w:r>
-          </w:p>
-        </w:tc>
-        <w:tc>
-          <w:tcPr>
-            <w:tcW w:w="1030" w:type="dxa"/>
-            <w:tcBorders>
-              <w:left w:val="single" w:sz="18" w:space="0" w:color="000001"/>
-              <w:bottom w:val="single" w:sz="18" w:space="0" w:color="000001"/>
-              <w:insideH w:val="single" w:sz="18" w:space="0" w:color="000001"/>
-            </w:tcBorders>
-            <w:shd w:fill="auto" w:val="clear"/>
-            <w:tcMar>
-              <w:left w:w="16" w:type="dxa"/>
-            </w:tcMar>
-            <w:vAlign w:val="bottom"/>
-          </w:tcPr>
-          <w:p>
-            <w:pPr>
-              <w:pStyle w:val="Normal"/>
-              <w:spacing w:lineRule="auto" w:line="240"/>
-              <w:jc w:val="center"/>
-              <w:rPr/>
-            </w:pPr>
-            <w:r>
-              <w:rPr/>
-            </w:r>
-          </w:p>
-        </w:tc>
-        <w:tc>
-          <w:tcPr>
-            <w:tcW w:w="1030" w:type="dxa"/>
-            <w:tcBorders>
-              <w:left w:val="single" w:sz="18" w:space="0" w:color="000001"/>
-              <w:bottom w:val="single" w:sz="18" w:space="0" w:color="000001"/>
-              <w:insideH w:val="single" w:sz="18" w:space="0" w:color="000001"/>
-            </w:tcBorders>
-            <w:shd w:fill="auto" w:val="clear"/>
-            <w:tcMar>
-              <w:left w:w="16" w:type="dxa"/>
-            </w:tcMar>
-            <w:vAlign w:val="bottom"/>
-          </w:tcPr>
-          <w:p>
-            <w:pPr>
-              <w:pStyle w:val="Normal"/>
-              <w:spacing w:lineRule="auto" w:line="240"/>
-              <w:jc w:val="center"/>
-              <w:rPr/>
-            </w:pPr>
-            <w:r>
-              <w:rPr/>
               <w:t>X</w:t>
             </w:r>
           </w:p>
@@ -1603,24 +1256,18 @@
             <w:tcBorders>
               <w:left w:val="single" w:sz="18" w:space="0" w:color="000001"/>
               <w:bottom w:val="single" w:sz="18" w:space="0" w:color="000001"/>
-              <w:insideH w:val="single" w:sz="18" w:space="0" w:color="000001"/>
-            </w:tcBorders>
-            <w:shd w:fill="auto" w:val="clear"/>
-            <w:tcMar>
-              <w:left w:w="16" w:type="dxa"/>
-            </w:tcMar>
-            <w:vAlign w:val="bottom"/>
-          </w:tcPr>
-          <w:p>
-            <w:pPr>
-              <w:pStyle w:val="Normal"/>
-              <w:spacing w:lineRule="auto" w:line="240"/>
-              <w:jc w:val="center"/>
-              <w:rPr/>
-            </w:pPr>
-            <w:r>
-              <w:rPr/>
-            </w:r>
+            </w:tcBorders>
+            <w:shd w:val="clear" w:color="auto" w:fill="auto"/>
+            <w:tcMar>
+              <w:left w:w="16" w:type="dxa"/>
+            </w:tcMar>
+            <w:vAlign w:val="bottom"/>
+          </w:tcPr>
+          <w:p>
+            <w:pPr>
+              <w:spacing w:line="240" w:lineRule="auto"/>
+              <w:jc w:val="center"/>
+            </w:pPr>
           </w:p>
         </w:tc>
         <w:tc>
@@ -1630,31 +1277,24 @@
               <w:left w:val="single" w:sz="18" w:space="0" w:color="000001"/>
               <w:bottom w:val="single" w:sz="18" w:space="0" w:color="000001"/>
               <w:right w:val="single" w:sz="18" w:space="0" w:color="000001"/>
-              <w:insideH w:val="single" w:sz="18" w:space="0" w:color="000001"/>
-              <w:insideV w:val="single" w:sz="18" w:space="0" w:color="000001"/>
-            </w:tcBorders>
-            <w:shd w:fill="auto" w:val="clear"/>
-            <w:tcMar>
-              <w:left w:w="16" w:type="dxa"/>
-            </w:tcMar>
-            <w:vAlign w:val="bottom"/>
-          </w:tcPr>
-          <w:p>
-            <w:pPr>
-              <w:pStyle w:val="Normal"/>
-              <w:spacing w:lineRule="auto" w:line="240"/>
-              <w:jc w:val="center"/>
-              <w:rPr/>
-            </w:pPr>
-            <w:r>
-              <w:rPr/>
-            </w:r>
+            </w:tcBorders>
+            <w:shd w:val="clear" w:color="auto" w:fill="auto"/>
+            <w:tcMar>
+              <w:left w:w="16" w:type="dxa"/>
+            </w:tcMar>
+            <w:vAlign w:val="bottom"/>
+          </w:tcPr>
+          <w:p>
+            <w:pPr>
+              <w:spacing w:line="240" w:lineRule="auto"/>
+              <w:jc w:val="center"/>
+            </w:pPr>
           </w:p>
         </w:tc>
       </w:tr>
       <w:tr>
         <w:trPr>
-          <w:trHeight w:val="452" w:hRule="atLeast"/>
+          <w:trHeight w:val="452"/>
         </w:trPr>
         <w:tc>
           <w:tcPr>
@@ -1663,10 +1303,8 @@
               <w:left w:val="single" w:sz="18" w:space="0" w:color="000001"/>
               <w:bottom w:val="single" w:sz="18" w:space="0" w:color="000001"/>
               <w:right w:val="single" w:sz="18" w:space="0" w:color="000001"/>
-              <w:insideH w:val="single" w:sz="18" w:space="0" w:color="000001"/>
-              <w:insideV w:val="single" w:sz="18" w:space="0" w:color="000001"/>
-            </w:tcBorders>
-            <w:shd w:fill="auto" w:val="clear"/>
+            </w:tcBorders>
+            <w:shd w:val="clear" w:color="auto" w:fill="auto"/>
             <w:tcMar>
               <w:left w:w="-5" w:type="dxa"/>
             </w:tcMar>
@@ -1674,11 +1312,9 @@
           </w:tcPr>
           <w:p>
             <w:pPr>
-              <w:pStyle w:val="Normal"/>
-              <w:spacing w:lineRule="auto" w:line="240"/>
+              <w:spacing w:line="240" w:lineRule="auto"/>
               <w:jc w:val="center"/>
               <w:rPr>
-                <w:b/>
                 <w:b/>
                 <w:bCs/>
               </w:rPr>
@@ -1706,101 +1342,79 @@
             <w:tcBorders>
               <w:left w:val="single" w:sz="18" w:space="0" w:color="000001"/>
               <w:bottom w:val="single" w:sz="18" w:space="0" w:color="000001"/>
-              <w:insideH w:val="single" w:sz="18" w:space="0" w:color="000001"/>
-            </w:tcBorders>
-            <w:shd w:fill="auto" w:val="clear"/>
-            <w:tcMar>
-              <w:left w:w="16" w:type="dxa"/>
-            </w:tcMar>
-            <w:vAlign w:val="bottom"/>
-          </w:tcPr>
-          <w:p>
-            <w:pPr>
-              <w:pStyle w:val="Normal"/>
-              <w:spacing w:lineRule="auto" w:line="240"/>
-              <w:jc w:val="center"/>
-              <w:rPr/>
+            </w:tcBorders>
+            <w:shd w:val="clear" w:color="auto" w:fill="auto"/>
+            <w:tcMar>
+              <w:left w:w="16" w:type="dxa"/>
+            </w:tcMar>
+            <w:vAlign w:val="bottom"/>
+          </w:tcPr>
+          <w:p>
+            <w:pPr>
+              <w:spacing w:line="240" w:lineRule="auto"/>
+              <w:jc w:val="center"/>
+            </w:pPr>
+          </w:p>
+        </w:tc>
+        <w:tc>
+          <w:tcPr>
+            <w:tcW w:w="1030" w:type="dxa"/>
+            <w:tcBorders>
+              <w:left w:val="single" w:sz="18" w:space="0" w:color="000001"/>
+              <w:bottom w:val="single" w:sz="18" w:space="0" w:color="000001"/>
+            </w:tcBorders>
+            <w:shd w:val="clear" w:color="auto" w:fill="auto"/>
+            <w:tcMar>
+              <w:left w:w="16" w:type="dxa"/>
+            </w:tcMar>
+            <w:vAlign w:val="bottom"/>
+          </w:tcPr>
+          <w:p>
+            <w:pPr>
+              <w:spacing w:line="240" w:lineRule="auto"/>
+              <w:jc w:val="center"/>
+            </w:pPr>
+          </w:p>
+        </w:tc>
+        <w:tc>
+          <w:tcPr>
+            <w:tcW w:w="1030" w:type="dxa"/>
+            <w:tcBorders>
+              <w:left w:val="single" w:sz="18" w:space="0" w:color="000001"/>
+              <w:bottom w:val="single" w:sz="18" w:space="0" w:color="000001"/>
+            </w:tcBorders>
+            <w:shd w:val="clear" w:color="auto" w:fill="auto"/>
+            <w:tcMar>
+              <w:left w:w="16" w:type="dxa"/>
+            </w:tcMar>
+            <w:vAlign w:val="bottom"/>
+          </w:tcPr>
+          <w:p>
+            <w:pPr>
+              <w:spacing w:line="240" w:lineRule="auto"/>
+              <w:jc w:val="center"/>
+            </w:pPr>
+          </w:p>
+        </w:tc>
+        <w:tc>
+          <w:tcPr>
+            <w:tcW w:w="1030" w:type="dxa"/>
+            <w:tcBorders>
+              <w:left w:val="single" w:sz="18" w:space="0" w:color="000001"/>
+              <w:bottom w:val="single" w:sz="18" w:space="0" w:color="000001"/>
+            </w:tcBorders>
+            <w:shd w:val="clear" w:color="auto" w:fill="auto"/>
+            <w:tcMar>
+              <w:left w:w="16" w:type="dxa"/>
+            </w:tcMar>
+            <w:vAlign w:val="bottom"/>
+          </w:tcPr>
+          <w:p>
+            <w:pPr>
+              <w:spacing w:line="240" w:lineRule="auto"/>
+              <w:jc w:val="center"/>
             </w:pPr>
             <w:r>
-              <w:rPr/>
-            </w:r>
-          </w:p>
-        </w:tc>
-        <w:tc>
-          <w:tcPr>
-            <w:tcW w:w="1030" w:type="dxa"/>
-            <w:tcBorders>
-              <w:left w:val="single" w:sz="18" w:space="0" w:color="000001"/>
-              <w:bottom w:val="single" w:sz="18" w:space="0" w:color="000001"/>
-              <w:insideH w:val="single" w:sz="18" w:space="0" w:color="000001"/>
-            </w:tcBorders>
-            <w:shd w:fill="auto" w:val="clear"/>
-            <w:tcMar>
-              <w:left w:w="16" w:type="dxa"/>
-            </w:tcMar>
-            <w:vAlign w:val="bottom"/>
-          </w:tcPr>
-          <w:p>
-            <w:pPr>
-              <w:pStyle w:val="Normal"/>
-              <w:spacing w:lineRule="auto" w:line="240"/>
-              <w:jc w:val="center"/>
-              <w:rPr/>
-            </w:pPr>
-            <w:r>
-              <w:rPr/>
-            </w:r>
-          </w:p>
-        </w:tc>
-        <w:tc>
-          <w:tcPr>
-            <w:tcW w:w="1030" w:type="dxa"/>
-            <w:tcBorders>
-              <w:left w:val="single" w:sz="18" w:space="0" w:color="000001"/>
-              <w:bottom w:val="single" w:sz="18" w:space="0" w:color="000001"/>
-              <w:insideH w:val="single" w:sz="18" w:space="0" w:color="000001"/>
-            </w:tcBorders>
-            <w:shd w:fill="auto" w:val="clear"/>
-            <w:tcMar>
-              <w:left w:w="16" w:type="dxa"/>
-            </w:tcMar>
-            <w:vAlign w:val="bottom"/>
-          </w:tcPr>
-          <w:p>
-            <w:pPr>
-              <w:pStyle w:val="Normal"/>
-              <w:spacing w:lineRule="auto" w:line="240"/>
-              <w:jc w:val="center"/>
-              <w:rPr/>
-            </w:pPr>
-            <w:r>
-              <w:rPr/>
-            </w:r>
-          </w:p>
-        </w:tc>
-        <w:tc>
-          <w:tcPr>
-            <w:tcW w:w="1030" w:type="dxa"/>
-            <w:tcBorders>
-              <w:left w:val="single" w:sz="18" w:space="0" w:color="000001"/>
-              <w:bottom w:val="single" w:sz="18" w:space="0" w:color="000001"/>
-              <w:insideH w:val="single" w:sz="18" w:space="0" w:color="000001"/>
-            </w:tcBorders>
-            <w:shd w:fill="auto" w:val="clear"/>
-            <w:tcMar>
-              <w:left w:w="16" w:type="dxa"/>
-            </w:tcMar>
-            <w:vAlign w:val="bottom"/>
-          </w:tcPr>
-          <w:p>
-            <w:pPr>
-              <w:pStyle w:val="Normal"/>
-              <w:spacing w:lineRule="auto" w:line="240"/>
-              <w:jc w:val="center"/>
-              <w:rPr/>
-            </w:pPr>
-            <w:r>
-              <w:rPr/>
               <w:t>X</w:t>
             </w:r>
           </w:p>
@@ -1811,24 +1425,18 @@
             <w:tcBorders>
               <w:left w:val="single" w:sz="18" w:space="0" w:color="000001"/>
               <w:bottom w:val="single" w:sz="18" w:space="0" w:color="000001"/>
-              <w:insideH w:val="single" w:sz="18" w:space="0" w:color="000001"/>
-            </w:tcBorders>
-            <w:shd w:fill="auto" w:val="clear"/>
-            <w:tcMar>
-              <w:left w:w="16" w:type="dxa"/>
-            </w:tcMar>
-            <w:vAlign w:val="bottom"/>
-          </w:tcPr>
-          <w:p>
-            <w:pPr>
-              <w:pStyle w:val="Normal"/>
-              <w:spacing w:lineRule="auto" w:line="240"/>
-              <w:jc w:val="center"/>
-              <w:rPr/>
-            </w:pPr>
-            <w:r>
-              <w:rPr/>
-            </w:r>
+            </w:tcBorders>
+            <w:shd w:val="clear" w:color="auto" w:fill="auto"/>
+            <w:tcMar>
+              <w:left w:w="16" w:type="dxa"/>
+            </w:tcMar>
+            <w:vAlign w:val="bottom"/>
+          </w:tcPr>
+          <w:p>
+            <w:pPr>
+              <w:spacing w:line="240" w:lineRule="auto"/>
+              <w:jc w:val="center"/>
+            </w:pPr>
           </w:p>
         </w:tc>
         <w:tc>
@@ -1838,31 +1446,24 @@
               <w:left w:val="single" w:sz="18" w:space="0" w:color="000001"/>
               <w:bottom w:val="single" w:sz="18" w:space="0" w:color="000001"/>
               <w:right w:val="single" w:sz="18" w:space="0" w:color="000001"/>
-              <w:insideH w:val="single" w:sz="18" w:space="0" w:color="000001"/>
-              <w:insideV w:val="single" w:sz="18" w:space="0" w:color="000001"/>
-            </w:tcBorders>
-            <w:shd w:fill="auto" w:val="clear"/>
-            <w:tcMar>
-              <w:left w:w="16" w:type="dxa"/>
-            </w:tcMar>
-            <w:vAlign w:val="bottom"/>
-          </w:tcPr>
-          <w:p>
-            <w:pPr>
-              <w:pStyle w:val="Normal"/>
-              <w:spacing w:lineRule="auto" w:line="240"/>
-              <w:jc w:val="center"/>
-              <w:rPr/>
-            </w:pPr>
-            <w:r>
-              <w:rPr/>
-            </w:r>
+            </w:tcBorders>
+            <w:shd w:val="clear" w:color="auto" w:fill="auto"/>
+            <w:tcMar>
+              <w:left w:w="16" w:type="dxa"/>
+            </w:tcMar>
+            <w:vAlign w:val="bottom"/>
+          </w:tcPr>
+          <w:p>
+            <w:pPr>
+              <w:spacing w:line="240" w:lineRule="auto"/>
+              <w:jc w:val="center"/>
+            </w:pPr>
           </w:p>
         </w:tc>
       </w:tr>
       <w:tr>
         <w:trPr>
-          <w:trHeight w:val="452" w:hRule="atLeast"/>
+          <w:trHeight w:val="452"/>
         </w:trPr>
         <w:tc>
           <w:tcPr>
@@ -1871,10 +1472,8 @@
               <w:left w:val="single" w:sz="18" w:space="0" w:color="000001"/>
               <w:bottom w:val="single" w:sz="18" w:space="0" w:color="000001"/>
               <w:right w:val="single" w:sz="18" w:space="0" w:color="000001"/>
-              <w:insideH w:val="single" w:sz="18" w:space="0" w:color="000001"/>
-              <w:insideV w:val="single" w:sz="18" w:space="0" w:color="000001"/>
-            </w:tcBorders>
-            <w:shd w:fill="auto" w:val="clear"/>
+            </w:tcBorders>
+            <w:shd w:val="clear" w:color="auto" w:fill="auto"/>
             <w:tcMar>
               <w:left w:w="-5" w:type="dxa"/>
             </w:tcMar>
@@ -1882,25 +1481,19 @@
           </w:tcPr>
           <w:p>
             <w:pPr>
-              <w:pStyle w:val="Normal"/>
-              <w:spacing w:lineRule="auto" w:line="240"/>
+              <w:spacing w:line="240" w:lineRule="auto"/>
               <w:jc w:val="center"/>
               <w:rPr>
                 <w:b/>
-                <w:b/>
                 <w:bCs/>
-                <w:sz w:val="22"/>
-                <w:szCs w:val="22"/>
               </w:rPr>
             </w:pPr>
-            <w:bookmarkStart w:id="0" w:name="__DdeLink__304_953715672"/>
-            <w:bookmarkEnd w:id="0"/>
+            <w:bookmarkStart w:id="1" w:name="__DdeLink__304_953715672"/>
+            <w:bookmarkEnd w:id="1"/>
             <w:r>
               <w:rPr>
                 <w:b/>
                 <w:bCs/>
-                <w:sz w:val="22"/>
-                <w:szCs w:val="22"/>
               </w:rPr>
               <w:t>SSS-0006</w:t>
             </w:r>
@@ -1912,127 +1505,99 @@
             <w:tcBorders>
               <w:left w:val="single" w:sz="18" w:space="0" w:color="000001"/>
               <w:bottom w:val="single" w:sz="18" w:space="0" w:color="000001"/>
-              <w:insideH w:val="single" w:sz="18" w:space="0" w:color="000001"/>
-            </w:tcBorders>
-            <w:shd w:fill="auto" w:val="clear"/>
-            <w:tcMar>
-              <w:left w:w="16" w:type="dxa"/>
-            </w:tcMar>
-            <w:vAlign w:val="bottom"/>
-          </w:tcPr>
-          <w:p>
-            <w:pPr>
-              <w:pStyle w:val="Normal"/>
-              <w:spacing w:lineRule="auto" w:line="240"/>
-              <w:jc w:val="center"/>
-              <w:rPr/>
+            </w:tcBorders>
+            <w:shd w:val="clear" w:color="auto" w:fill="auto"/>
+            <w:tcMar>
+              <w:left w:w="16" w:type="dxa"/>
+            </w:tcMar>
+            <w:vAlign w:val="bottom"/>
+          </w:tcPr>
+          <w:p>
+            <w:pPr>
+              <w:spacing w:line="240" w:lineRule="auto"/>
+              <w:jc w:val="center"/>
+            </w:pPr>
+          </w:p>
+        </w:tc>
+        <w:tc>
+          <w:tcPr>
+            <w:tcW w:w="1030" w:type="dxa"/>
+            <w:tcBorders>
+              <w:left w:val="single" w:sz="18" w:space="0" w:color="000001"/>
+              <w:bottom w:val="single" w:sz="18" w:space="0" w:color="000001"/>
+            </w:tcBorders>
+            <w:shd w:val="clear" w:color="auto" w:fill="auto"/>
+            <w:tcMar>
+              <w:left w:w="16" w:type="dxa"/>
+            </w:tcMar>
+            <w:vAlign w:val="bottom"/>
+          </w:tcPr>
+          <w:p>
+            <w:pPr>
+              <w:spacing w:line="240" w:lineRule="auto"/>
+              <w:jc w:val="center"/>
+            </w:pPr>
+          </w:p>
+        </w:tc>
+        <w:tc>
+          <w:tcPr>
+            <w:tcW w:w="1030" w:type="dxa"/>
+            <w:tcBorders>
+              <w:left w:val="single" w:sz="18" w:space="0" w:color="000001"/>
+              <w:bottom w:val="single" w:sz="18" w:space="0" w:color="000001"/>
+            </w:tcBorders>
+            <w:shd w:val="clear" w:color="auto" w:fill="auto"/>
+            <w:tcMar>
+              <w:left w:w="16" w:type="dxa"/>
+            </w:tcMar>
+            <w:vAlign w:val="bottom"/>
+          </w:tcPr>
+          <w:p>
+            <w:pPr>
+              <w:spacing w:line="240" w:lineRule="auto"/>
+              <w:jc w:val="center"/>
+            </w:pPr>
+          </w:p>
+        </w:tc>
+        <w:tc>
+          <w:tcPr>
+            <w:tcW w:w="1030" w:type="dxa"/>
+            <w:tcBorders>
+              <w:left w:val="single" w:sz="18" w:space="0" w:color="000001"/>
+              <w:bottom w:val="single" w:sz="18" w:space="0" w:color="000001"/>
+            </w:tcBorders>
+            <w:shd w:val="clear" w:color="auto" w:fill="auto"/>
+            <w:tcMar>
+              <w:left w:w="16" w:type="dxa"/>
+            </w:tcMar>
+            <w:vAlign w:val="bottom"/>
+          </w:tcPr>
+          <w:p>
+            <w:pPr>
+              <w:spacing w:line="240" w:lineRule="auto"/>
+              <w:jc w:val="center"/>
+            </w:pPr>
+          </w:p>
+        </w:tc>
+        <w:tc>
+          <w:tcPr>
+            <w:tcW w:w="1030" w:type="dxa"/>
+            <w:tcBorders>
+              <w:left w:val="single" w:sz="18" w:space="0" w:color="000001"/>
+              <w:bottom w:val="single" w:sz="18" w:space="0" w:color="000001"/>
+            </w:tcBorders>
+            <w:shd w:val="clear" w:color="auto" w:fill="auto"/>
+            <w:tcMar>
+              <w:left w:w="16" w:type="dxa"/>
+            </w:tcMar>
+            <w:vAlign w:val="bottom"/>
+          </w:tcPr>
+          <w:p>
+            <w:pPr>
+              <w:spacing w:line="240" w:lineRule="auto"/>
+              <w:jc w:val="center"/>
             </w:pPr>
             <w:r>
-              <w:rPr/>
-            </w:r>
-          </w:p>
-        </w:tc>
-        <w:tc>
-          <w:tcPr>
-            <w:tcW w:w="1030" w:type="dxa"/>
-            <w:tcBorders>
-              <w:left w:val="single" w:sz="18" w:space="0" w:color="000001"/>
-              <w:bottom w:val="single" w:sz="18" w:space="0" w:color="000001"/>
-              <w:insideH w:val="single" w:sz="18" w:space="0" w:color="000001"/>
-            </w:tcBorders>
-            <w:shd w:fill="auto" w:val="clear"/>
-            <w:tcMar>
-              <w:left w:w="16" w:type="dxa"/>
-            </w:tcMar>
-            <w:vAlign w:val="bottom"/>
-          </w:tcPr>
-          <w:p>
-            <w:pPr>
-              <w:pStyle w:val="Normal"/>
-              <w:spacing w:lineRule="auto" w:line="240"/>
-              <w:jc w:val="center"/>
-              <w:rPr/>
-            </w:pPr>
-            <w:r>
-              <w:rPr/>
-            </w:r>
-          </w:p>
-        </w:tc>
-        <w:tc>
-          <w:tcPr>
-            <w:tcW w:w="1030" w:type="dxa"/>
-            <w:tcBorders>
-              <w:left w:val="single" w:sz="18" w:space="0" w:color="000001"/>
-              <w:bottom w:val="single" w:sz="18" w:space="0" w:color="000001"/>
-              <w:insideH w:val="single" w:sz="18" w:space="0" w:color="000001"/>
-            </w:tcBorders>
-            <w:shd w:fill="auto" w:val="clear"/>
-            <w:tcMar>
-              <w:left w:w="16" w:type="dxa"/>
-            </w:tcMar>
-            <w:vAlign w:val="bottom"/>
-          </w:tcPr>
-          <w:p>
-            <w:pPr>
-              <w:pStyle w:val="Normal"/>
-              <w:spacing w:lineRule="auto" w:line="240"/>
-              <w:jc w:val="center"/>
-              <w:rPr/>
-            </w:pPr>
-            <w:r>
-              <w:rPr/>
-            </w:r>
-          </w:p>
-        </w:tc>
-        <w:tc>
-          <w:tcPr>
-            <w:tcW w:w="1030" w:type="dxa"/>
-            <w:tcBorders>
-              <w:left w:val="single" w:sz="18" w:space="0" w:color="000001"/>
-              <w:bottom w:val="single" w:sz="18" w:space="0" w:color="000001"/>
-              <w:insideH w:val="single" w:sz="18" w:space="0" w:color="000001"/>
-            </w:tcBorders>
-            <w:shd w:fill="auto" w:val="clear"/>
-            <w:tcMar>
-              <w:left w:w="16" w:type="dxa"/>
-            </w:tcMar>
-            <w:vAlign w:val="bottom"/>
-          </w:tcPr>
-          <w:p>
-            <w:pPr>
-              <w:pStyle w:val="Normal"/>
-              <w:spacing w:lineRule="auto" w:line="240"/>
-              <w:jc w:val="center"/>
-              <w:rPr/>
-            </w:pPr>
-            <w:r>
-              <w:rPr/>
-            </w:r>
-          </w:p>
-        </w:tc>
-        <w:tc>
-          <w:tcPr>
-            <w:tcW w:w="1030" w:type="dxa"/>
-            <w:tcBorders>
-              <w:left w:val="single" w:sz="18" w:space="0" w:color="000001"/>
-              <w:bottom w:val="single" w:sz="18" w:space="0" w:color="000001"/>
-              <w:insideH w:val="single" w:sz="18" w:space="0" w:color="000001"/>
-            </w:tcBorders>
-            <w:shd w:fill="auto" w:val="clear"/>
-            <w:tcMar>
-              <w:left w:w="16" w:type="dxa"/>
-            </w:tcMar>
-            <w:vAlign w:val="bottom"/>
-          </w:tcPr>
-          <w:p>
-            <w:pPr>
-              <w:pStyle w:val="Normal"/>
-              <w:spacing w:lineRule="auto" w:line="240"/>
-              <w:jc w:val="center"/>
-              <w:rPr/>
-            </w:pPr>
-            <w:r>
-              <w:rPr/>
               <w:t>X</w:t>
             </w:r>
           </w:p>
@@ -2044,31 +1609,24 @@
               <w:left w:val="single" w:sz="18" w:space="0" w:color="000001"/>
               <w:bottom w:val="single" w:sz="18" w:space="0" w:color="000001"/>
               <w:right w:val="single" w:sz="18" w:space="0" w:color="000001"/>
-              <w:insideH w:val="single" w:sz="18" w:space="0" w:color="000001"/>
-              <w:insideV w:val="single" w:sz="18" w:space="0" w:color="000001"/>
-            </w:tcBorders>
-            <w:shd w:fill="auto" w:val="clear"/>
-            <w:tcMar>
-              <w:left w:w="16" w:type="dxa"/>
-            </w:tcMar>
-            <w:vAlign w:val="bottom"/>
-          </w:tcPr>
-          <w:p>
-            <w:pPr>
-              <w:pStyle w:val="Normal"/>
-              <w:spacing w:lineRule="auto" w:line="240"/>
-              <w:jc w:val="center"/>
-              <w:rPr/>
-            </w:pPr>
-            <w:r>
-              <w:rPr/>
-            </w:r>
+            </w:tcBorders>
+            <w:shd w:val="clear" w:color="auto" w:fill="auto"/>
+            <w:tcMar>
+              <w:left w:w="16" w:type="dxa"/>
+            </w:tcMar>
+            <w:vAlign w:val="bottom"/>
+          </w:tcPr>
+          <w:p>
+            <w:pPr>
+              <w:spacing w:line="240" w:lineRule="auto"/>
+              <w:jc w:val="center"/>
+            </w:pPr>
           </w:p>
         </w:tc>
       </w:tr>
       <w:tr>
         <w:trPr>
-          <w:trHeight w:val="452" w:hRule="atLeast"/>
+          <w:trHeight w:val="452"/>
         </w:trPr>
         <w:tc>
           <w:tcPr>
@@ -2077,10 +1635,8 @@
               <w:left w:val="single" w:sz="18" w:space="0" w:color="000001"/>
               <w:bottom w:val="single" w:sz="18" w:space="0" w:color="000001"/>
               <w:right w:val="single" w:sz="18" w:space="0" w:color="000001"/>
-              <w:insideH w:val="single" w:sz="18" w:space="0" w:color="000001"/>
-              <w:insideV w:val="single" w:sz="18" w:space="0" w:color="000001"/>
-            </w:tcBorders>
-            <w:shd w:fill="auto" w:val="clear"/>
+            </w:tcBorders>
+            <w:shd w:val="clear" w:color="auto" w:fill="auto"/>
             <w:tcMar>
               <w:left w:w="-5" w:type="dxa"/>
             </w:tcMar>
@@ -2088,223 +1644,280 @@
           </w:tcPr>
           <w:p>
             <w:pPr>
-              <w:pStyle w:val="Normal"/>
-              <w:spacing w:lineRule="auto" w:line="240"/>
+              <w:spacing w:line="240" w:lineRule="auto"/>
               <w:jc w:val="center"/>
               <w:rPr>
                 <w:b/>
-                <w:b/>
                 <w:bCs/>
-                <w:sz w:val="22"/>
-                <w:szCs w:val="22"/>
               </w:rPr>
             </w:pPr>
             <w:r>
               <w:rPr>
                 <w:b/>
                 <w:bCs/>
-                <w:sz w:val="22"/>
-                <w:szCs w:val="22"/>
               </w:rPr>
-              <w:t>SSS-000</w:t>
+              <w:t>SSS-0007</w:t>
             </w:r>
+          </w:p>
+        </w:tc>
+        <w:tc>
+          <w:tcPr>
+            <w:tcW w:w="1030" w:type="dxa"/>
+            <w:tcBorders>
+              <w:left w:val="single" w:sz="18" w:space="0" w:color="000001"/>
+              <w:bottom w:val="single" w:sz="18" w:space="0" w:color="000001"/>
+            </w:tcBorders>
+            <w:shd w:val="clear" w:color="auto" w:fill="auto"/>
+            <w:tcMar>
+              <w:left w:w="16" w:type="dxa"/>
+            </w:tcMar>
+            <w:vAlign w:val="bottom"/>
+          </w:tcPr>
+          <w:p>
+            <w:pPr>
+              <w:spacing w:line="240" w:lineRule="auto"/>
+              <w:jc w:val="center"/>
+            </w:pPr>
+          </w:p>
+        </w:tc>
+        <w:tc>
+          <w:tcPr>
+            <w:tcW w:w="1030" w:type="dxa"/>
+            <w:tcBorders>
+              <w:left w:val="single" w:sz="18" w:space="0" w:color="000001"/>
+              <w:bottom w:val="single" w:sz="18" w:space="0" w:color="000001"/>
+            </w:tcBorders>
+            <w:shd w:val="clear" w:color="auto" w:fill="auto"/>
+            <w:tcMar>
+              <w:left w:w="16" w:type="dxa"/>
+            </w:tcMar>
+            <w:vAlign w:val="bottom"/>
+          </w:tcPr>
+          <w:p>
+            <w:pPr>
+              <w:spacing w:line="240" w:lineRule="auto"/>
+              <w:jc w:val="center"/>
+            </w:pPr>
+          </w:p>
+        </w:tc>
+        <w:tc>
+          <w:tcPr>
+            <w:tcW w:w="1030" w:type="dxa"/>
+            <w:tcBorders>
+              <w:left w:val="single" w:sz="18" w:space="0" w:color="000001"/>
+              <w:bottom w:val="single" w:sz="18" w:space="0" w:color="000001"/>
+            </w:tcBorders>
+            <w:shd w:val="clear" w:color="auto" w:fill="auto"/>
+            <w:tcMar>
+              <w:left w:w="16" w:type="dxa"/>
+            </w:tcMar>
+            <w:vAlign w:val="bottom"/>
+          </w:tcPr>
+          <w:p>
+            <w:pPr>
+              <w:spacing w:line="240" w:lineRule="auto"/>
+              <w:jc w:val="center"/>
+            </w:pPr>
+          </w:p>
+        </w:tc>
+        <w:tc>
+          <w:tcPr>
+            <w:tcW w:w="1030" w:type="dxa"/>
+            <w:tcBorders>
+              <w:left w:val="single" w:sz="18" w:space="0" w:color="000001"/>
+              <w:bottom w:val="single" w:sz="18" w:space="0" w:color="000001"/>
+            </w:tcBorders>
+            <w:shd w:val="clear" w:color="auto" w:fill="auto"/>
+            <w:tcMar>
+              <w:left w:w="16" w:type="dxa"/>
+            </w:tcMar>
+            <w:vAlign w:val="bottom"/>
+          </w:tcPr>
+          <w:p>
+            <w:pPr>
+              <w:spacing w:line="240" w:lineRule="auto"/>
+              <w:jc w:val="center"/>
+            </w:pPr>
+          </w:p>
+        </w:tc>
+        <w:tc>
+          <w:tcPr>
+            <w:tcW w:w="1030" w:type="dxa"/>
+            <w:tcBorders>
+              <w:left w:val="single" w:sz="18" w:space="0" w:color="000001"/>
+              <w:bottom w:val="single" w:sz="18" w:space="0" w:color="000001"/>
+            </w:tcBorders>
+            <w:shd w:val="clear" w:color="auto" w:fill="auto"/>
+            <w:tcMar>
+              <w:left w:w="16" w:type="dxa"/>
+            </w:tcMar>
+            <w:vAlign w:val="bottom"/>
+          </w:tcPr>
+          <w:p>
+            <w:pPr>
+              <w:spacing w:line="240" w:lineRule="auto"/>
+              <w:jc w:val="center"/>
+            </w:pPr>
+          </w:p>
+        </w:tc>
+        <w:tc>
+          <w:tcPr>
+            <w:tcW w:w="1030" w:type="dxa"/>
+            <w:tcBorders>
+              <w:left w:val="single" w:sz="18" w:space="0" w:color="000001"/>
+              <w:bottom w:val="single" w:sz="18" w:space="0" w:color="000001"/>
+              <w:right w:val="single" w:sz="18" w:space="0" w:color="000001"/>
+            </w:tcBorders>
+            <w:shd w:val="clear" w:color="auto" w:fill="auto"/>
+            <w:tcMar>
+              <w:left w:w="16" w:type="dxa"/>
+            </w:tcMar>
+            <w:vAlign w:val="bottom"/>
+          </w:tcPr>
+          <w:p>
+            <w:pPr>
+              <w:spacing w:line="240" w:lineRule="auto"/>
+              <w:jc w:val="center"/>
+            </w:pPr>
             <w:r>
-              <w:rPr>
-                <w:b/>
-                <w:bCs/>
-                <w:sz w:val="22"/>
-                <w:szCs w:val="22"/>
-              </w:rPr>
-              <w:t>7</w:t>
-            </w:r>
-          </w:p>
-        </w:tc>
-        <w:tc>
-          <w:tcPr>
-            <w:tcW w:w="1030" w:type="dxa"/>
-            <w:tcBorders>
-              <w:left w:val="single" w:sz="18" w:space="0" w:color="000001"/>
-              <w:bottom w:val="single" w:sz="18" w:space="0" w:color="000001"/>
-              <w:insideH w:val="single" w:sz="18" w:space="0" w:color="000001"/>
-            </w:tcBorders>
-            <w:shd w:fill="auto" w:val="clear"/>
-            <w:tcMar>
-              <w:left w:w="16" w:type="dxa"/>
-            </w:tcMar>
-            <w:vAlign w:val="bottom"/>
-          </w:tcPr>
-          <w:p>
-            <w:pPr>
-              <w:pStyle w:val="Normal"/>
-              <w:spacing w:lineRule="auto" w:line="240"/>
-              <w:jc w:val="center"/>
-              <w:rPr/>
-            </w:pPr>
-            <w:r>
-              <w:rPr/>
-            </w:r>
-          </w:p>
-        </w:tc>
-        <w:tc>
-          <w:tcPr>
-            <w:tcW w:w="1030" w:type="dxa"/>
-            <w:tcBorders>
-              <w:left w:val="single" w:sz="18" w:space="0" w:color="000001"/>
-              <w:bottom w:val="single" w:sz="18" w:space="0" w:color="000001"/>
-              <w:insideH w:val="single" w:sz="18" w:space="0" w:color="000001"/>
-            </w:tcBorders>
-            <w:shd w:fill="auto" w:val="clear"/>
-            <w:tcMar>
-              <w:left w:w="16" w:type="dxa"/>
-            </w:tcMar>
-            <w:vAlign w:val="bottom"/>
-          </w:tcPr>
-          <w:p>
-            <w:pPr>
-              <w:pStyle w:val="Normal"/>
-              <w:spacing w:lineRule="auto" w:line="240"/>
-              <w:jc w:val="center"/>
-              <w:rPr/>
-            </w:pPr>
-            <w:r>
-              <w:rPr/>
-            </w:r>
-          </w:p>
-        </w:tc>
-        <w:tc>
-          <w:tcPr>
-            <w:tcW w:w="1030" w:type="dxa"/>
-            <w:tcBorders>
-              <w:left w:val="single" w:sz="18" w:space="0" w:color="000001"/>
-              <w:bottom w:val="single" w:sz="18" w:space="0" w:color="000001"/>
-              <w:insideH w:val="single" w:sz="18" w:space="0" w:color="000001"/>
-            </w:tcBorders>
-            <w:shd w:fill="auto" w:val="clear"/>
-            <w:tcMar>
-              <w:left w:w="16" w:type="dxa"/>
-            </w:tcMar>
-            <w:vAlign w:val="bottom"/>
-          </w:tcPr>
-          <w:p>
-            <w:pPr>
-              <w:pStyle w:val="Normal"/>
-              <w:spacing w:lineRule="auto" w:line="240"/>
-              <w:jc w:val="center"/>
-              <w:rPr/>
-            </w:pPr>
-            <w:r>
-              <w:rPr/>
-            </w:r>
-          </w:p>
-        </w:tc>
-        <w:tc>
-          <w:tcPr>
-            <w:tcW w:w="1030" w:type="dxa"/>
-            <w:tcBorders>
-              <w:left w:val="single" w:sz="18" w:space="0" w:color="000001"/>
-              <w:bottom w:val="single" w:sz="18" w:space="0" w:color="000001"/>
-              <w:insideH w:val="single" w:sz="18" w:space="0" w:color="000001"/>
-            </w:tcBorders>
-            <w:shd w:fill="auto" w:val="clear"/>
-            <w:tcMar>
-              <w:left w:w="16" w:type="dxa"/>
-            </w:tcMar>
-            <w:vAlign w:val="bottom"/>
-          </w:tcPr>
-          <w:p>
-            <w:pPr>
-              <w:pStyle w:val="Normal"/>
-              <w:spacing w:lineRule="auto" w:line="240"/>
-              <w:jc w:val="center"/>
-              <w:rPr/>
-            </w:pPr>
-            <w:r>
-              <w:rPr/>
-            </w:r>
-          </w:p>
-        </w:tc>
-        <w:tc>
-          <w:tcPr>
-            <w:tcW w:w="1030" w:type="dxa"/>
-            <w:tcBorders>
-              <w:left w:val="single" w:sz="18" w:space="0" w:color="000001"/>
-              <w:bottom w:val="single" w:sz="18" w:space="0" w:color="000001"/>
-              <w:insideH w:val="single" w:sz="18" w:space="0" w:color="000001"/>
-            </w:tcBorders>
-            <w:shd w:fill="auto" w:val="clear"/>
-            <w:tcMar>
-              <w:left w:w="16" w:type="dxa"/>
-            </w:tcMar>
-            <w:vAlign w:val="bottom"/>
-          </w:tcPr>
-          <w:p>
-            <w:pPr>
-              <w:pStyle w:val="Normal"/>
-              <w:spacing w:lineRule="auto" w:line="240"/>
-              <w:jc w:val="center"/>
-              <w:rPr/>
-            </w:pPr>
-            <w:r>
-              <w:rPr/>
-            </w:r>
-          </w:p>
-        </w:tc>
-        <w:tc>
-          <w:tcPr>
-            <w:tcW w:w="1030" w:type="dxa"/>
-            <w:tcBorders>
-              <w:left w:val="single" w:sz="18" w:space="0" w:color="000001"/>
-              <w:bottom w:val="single" w:sz="18" w:space="0" w:color="000001"/>
-              <w:right w:val="single" w:sz="18" w:space="0" w:color="000001"/>
-              <w:insideH w:val="single" w:sz="18" w:space="0" w:color="000001"/>
-              <w:insideV w:val="single" w:sz="18" w:space="0" w:color="000001"/>
-            </w:tcBorders>
-            <w:shd w:fill="auto" w:val="clear"/>
-            <w:tcMar>
-              <w:left w:w="16" w:type="dxa"/>
-            </w:tcMar>
-            <w:vAlign w:val="bottom"/>
-          </w:tcPr>
-          <w:p>
-            <w:pPr>
-              <w:pStyle w:val="Normal"/>
-              <w:spacing w:lineRule="auto" w:line="240"/>
-              <w:jc w:val="center"/>
-              <w:rPr/>
-            </w:pPr>
-            <w:r>
-              <w:rPr/>
               <w:t>X</w:t>
             </w:r>
           </w:p>
         </w:tc>
       </w:tr>
     </w:tbl>
-    <w:p>
-      <w:pPr>
-        <w:pStyle w:val="Normal"/>
-        <w:rPr/>
-      </w:pPr>
-      <w:r>
-        <w:rPr/>
-      </w:r>
-    </w:p>
+    <w:p/>
     <w:sectPr>
-      <w:type w:val="nextPage"/>
       <w:pgSz w:w="11906" w:h="16838"/>
-      <w:pgMar w:left="1440" w:right="1440" w:header="0" w:top="1440" w:footer="0" w:bottom="1440" w:gutter="0"/>
-      <w:pgNumType w:start="1" w:fmt="decimal"/>
-      <w:formProt w:val="false"/>
-      <w:textDirection w:val="lrTb"/>
-      <w:docGrid w:type="default" w:linePitch="100" w:charSpace="8192"/>
+      <w:pgMar w:top="1440" w:right="1440" w:bottom="1440" w:left="1440" w:header="0" w:footer="0" w:gutter="0"/>
+      <w:pgNumType w:start="1"/>
+      <w:cols w:space="720"/>
+      <w:formProt w:val="0"/>
+      <w:docGrid w:linePitch="100" w:charSpace="8192"/>
     </w:sectPr>
   </w:body>
 </w:document>
 </file>
 
 <file path=word/numbering.xml><?xml version="1.0" encoding="utf-8"?>
-<w:numbering xmlns:w="http://schemas.openxmlformats.org/wordprocessingml/2006/main" xmlns:o="urn:schemas-microsoft-com:office:office" xmlns:r="http://schemas.openxmlformats.org/officeDocument/2006/relationships" xmlns:v="urn:schemas-microsoft-com:vml">
+<w:numbering xmlns:wpc="http://schemas.microsoft.com/office/word/2010/wordprocessingCanvas" xmlns:mc="http://schemas.openxmlformats.org/markup-compatibility/2006" xmlns:o="urn:schemas-microsoft-com:office:office" xmlns:r="http://schemas.openxmlformats.org/officeDocument/2006/relationships" xmlns:m="http://schemas.openxmlformats.org/officeDocument/2006/math" xmlns:v="urn:schemas-microsoft-com:vml" xmlns:wp14="http://schemas.microsoft.com/office/word/2010/wordprocessingDrawing" xmlns:wp="http://schemas.openxmlformats.org/drawingml/2006/wordprocessingDrawing" xmlns:w10="urn:schemas-microsoft-com:office:word" xmlns:w="http://schemas.openxmlformats.org/wordprocessingml/2006/main" xmlns:w14="http://schemas.microsoft.com/office/word/2010/wordml" xmlns:w15="http://schemas.microsoft.com/office/word/2012/wordml" xmlns:wpg="http://schemas.microsoft.com/office/word/2010/wordprocessingGroup" xmlns:wpi="http://schemas.microsoft.com/office/word/2010/wordprocessingInk" xmlns:wne="http://schemas.microsoft.com/office/word/2006/wordml" xmlns:wps="http://schemas.microsoft.com/office/word/2010/wordprocessingShape" mc:Ignorable="w14 w15 wp14">
+  <w:abstractNum w:abstractNumId="0">
+    <w:nsid w:val="0E004B16"/>
+    <w:multiLevelType w:val="multilevel"/>
+    <w:tmpl w:val="B9EC1FC6"/>
+    <w:lvl w:ilvl="0">
+      <w:start w:val="1"/>
+      <w:numFmt w:val="bullet"/>
+      <w:lvlText w:val=""/>
+      <w:lvlJc w:val="left"/>
+      <w:pPr>
+        <w:ind w:left="720" w:hanging="360"/>
+      </w:pPr>
+      <w:rPr>
+        <w:rFonts w:ascii="Symbol" w:hAnsi="Symbol" w:cs="Symbol" w:hint="default"/>
+      </w:rPr>
+    </w:lvl>
+    <w:lvl w:ilvl="1">
+      <w:start w:val="1"/>
+      <w:numFmt w:val="bullet"/>
+      <w:lvlText w:val="o"/>
+      <w:lvlJc w:val="left"/>
+      <w:pPr>
+        <w:ind w:left="1440" w:hanging="360"/>
+      </w:pPr>
+      <w:rPr>
+        <w:rFonts w:ascii="Courier New" w:hAnsi="Courier New" w:cs="Courier New" w:hint="default"/>
+      </w:rPr>
+    </w:lvl>
+    <w:lvl w:ilvl="2">
+      <w:start w:val="1"/>
+      <w:numFmt w:val="bullet"/>
+      <w:lvlText w:val=""/>
+      <w:lvlJc w:val="left"/>
+      <w:pPr>
+        <w:ind w:left="2160" w:hanging="360"/>
+      </w:pPr>
+      <w:rPr>
+        <w:rFonts w:ascii="Wingdings" w:hAnsi="Wingdings" w:cs="Wingdings" w:hint="default"/>
+      </w:rPr>
+    </w:lvl>
+    <w:lvl w:ilvl="3">
+      <w:start w:val="1"/>
+      <w:numFmt w:val="bullet"/>
+      <w:lvlText w:val=""/>
+      <w:lvlJc w:val="left"/>
+      <w:pPr>
+        <w:ind w:left="2880" w:hanging="360"/>
+      </w:pPr>
+      <w:rPr>
+        <w:rFonts w:ascii="Symbol" w:hAnsi="Symbol" w:cs="Symbol" w:hint="default"/>
+      </w:rPr>
+    </w:lvl>
+    <w:lvl w:ilvl="4">
+      <w:start w:val="1"/>
+      <w:numFmt w:val="bullet"/>
+      <w:lvlText w:val="o"/>
+      <w:lvlJc w:val="left"/>
+      <w:pPr>
+        <w:ind w:left="3600" w:hanging="360"/>
+      </w:pPr>
+      <w:rPr>
+        <w:rFonts w:ascii="Courier New" w:hAnsi="Courier New" w:cs="Courier New" w:hint="default"/>
+      </w:rPr>
+    </w:lvl>
+    <w:lvl w:ilvl="5">
+      <w:start w:val="1"/>
+      <w:numFmt w:val="bullet"/>
+      <w:lvlText w:val=""/>
+      <w:lvlJc w:val="left"/>
+      <w:pPr>
+        <w:ind w:left="4320" w:hanging="360"/>
+      </w:pPr>
+      <w:rPr>
+        <w:rFonts w:ascii="Wingdings" w:hAnsi="Wingdings" w:cs="Wingdings" w:hint="default"/>
+      </w:rPr>
+    </w:lvl>
+    <w:lvl w:ilvl="6">
+      <w:start w:val="1"/>
+      <w:numFmt w:val="bullet"/>
+      <w:lvlText w:val=""/>
+      <w:lvlJc w:val="left"/>
+      <w:pPr>
+        <w:ind w:left="5040" w:hanging="360"/>
+      </w:pPr>
+      <w:rPr>
+        <w:rFonts w:ascii="Symbol" w:hAnsi="Symbol" w:cs="Symbol" w:hint="default"/>
+      </w:rPr>
+    </w:lvl>
+    <w:lvl w:ilvl="7">
+      <w:start w:val="1"/>
+      <w:numFmt w:val="bullet"/>
+      <w:lvlText w:val="o"/>
+      <w:lvlJc w:val="left"/>
+      <w:pPr>
+        <w:ind w:left="5760" w:hanging="360"/>
+      </w:pPr>
+      <w:rPr>
+        <w:rFonts w:ascii="Courier New" w:hAnsi="Courier New" w:cs="Courier New" w:hint="default"/>
+      </w:rPr>
+    </w:lvl>
+    <w:lvl w:ilvl="8">
+      <w:start w:val="1"/>
+      <w:numFmt w:val="bullet"/>
+      <w:lvlText w:val=""/>
+      <w:lvlJc w:val="left"/>
+      <w:pPr>
+        <w:ind w:left="6480" w:hanging="360"/>
+      </w:pPr>
+      <w:rPr>
+        <w:rFonts w:ascii="Wingdings" w:hAnsi="Wingdings" w:cs="Wingdings" w:hint="default"/>
+      </w:rPr>
+    </w:lvl>
+  </w:abstractNum>
   <w:abstractNum w:abstractNumId="1">
+    <w:nsid w:val="1CA47899"/>
+    <w:multiLevelType w:val="multilevel"/>
+    <w:tmpl w:val="BCBE5AF2"/>
     <w:lvl w:ilvl="0">
       <w:start w:val="1"/>
       <w:numFmt w:val="bullet"/>
@@ -2327,7 +1940,6 @@
       </w:pPr>
       <w:rPr>
         <w:rFonts w:ascii="Courier New" w:hAnsi="Courier New" w:cs="Courier New" w:hint="default"/>
-        <w:rFonts w:cs="Courier New"/>
       </w:rPr>
     </w:lvl>
     <w:lvl w:ilvl="2">
@@ -2364,7 +1976,6 @@
       </w:pPr>
       <w:rPr>
         <w:rFonts w:ascii="Courier New" w:hAnsi="Courier New" w:cs="Courier New" w:hint="default"/>
-        <w:rFonts w:cs="Courier New"/>
       </w:rPr>
     </w:lvl>
     <w:lvl w:ilvl="5">
@@ -2401,7 +2012,6 @@
       </w:pPr>
       <w:rPr>
         <w:rFonts w:ascii="Courier New" w:hAnsi="Courier New" w:cs="Courier New" w:hint="default"/>
-        <w:rFonts w:cs="Courier New"/>
       </w:rPr>
     </w:lvl>
     <w:lvl w:ilvl="8">
@@ -2418,119 +2028,9 @@
     </w:lvl>
   </w:abstractNum>
   <w:abstractNum w:abstractNumId="2">
-    <w:lvl w:ilvl="0">
-      <w:start w:val="1"/>
-      <w:numFmt w:val="bullet"/>
-      <w:lvlText w:val=""/>
-      <w:lvlJc w:val="left"/>
-      <w:pPr>
-        <w:ind w:left="720" w:hanging="360"/>
-      </w:pPr>
-      <w:rPr>
-        <w:rFonts w:ascii="Symbol" w:hAnsi="Symbol" w:cs="Symbol" w:hint="default"/>
-      </w:rPr>
-    </w:lvl>
-    <w:lvl w:ilvl="1">
-      <w:start w:val="1"/>
-      <w:numFmt w:val="bullet"/>
-      <w:lvlText w:val="o"/>
-      <w:lvlJc w:val="left"/>
-      <w:pPr>
-        <w:ind w:left="1440" w:hanging="360"/>
-      </w:pPr>
-      <w:rPr>
-        <w:rFonts w:ascii="Courier New" w:hAnsi="Courier New" w:cs="Courier New" w:hint="default"/>
-        <w:rFonts w:cs="Courier New"/>
-      </w:rPr>
-    </w:lvl>
-    <w:lvl w:ilvl="2">
-      <w:start w:val="1"/>
-      <w:numFmt w:val="bullet"/>
-      <w:lvlText w:val=""/>
-      <w:lvlJc w:val="left"/>
-      <w:pPr>
-        <w:ind w:left="2160" w:hanging="360"/>
-      </w:pPr>
-      <w:rPr>
-        <w:rFonts w:ascii="Wingdings" w:hAnsi="Wingdings" w:cs="Wingdings" w:hint="default"/>
-      </w:rPr>
-    </w:lvl>
-    <w:lvl w:ilvl="3">
-      <w:start w:val="1"/>
-      <w:numFmt w:val="bullet"/>
-      <w:lvlText w:val=""/>
-      <w:lvlJc w:val="left"/>
-      <w:pPr>
-        <w:ind w:left="2880" w:hanging="360"/>
-      </w:pPr>
-      <w:rPr>
-        <w:rFonts w:ascii="Symbol" w:hAnsi="Symbol" w:cs="Symbol" w:hint="default"/>
-      </w:rPr>
-    </w:lvl>
-    <w:lvl w:ilvl="4">
-      <w:start w:val="1"/>
-      <w:numFmt w:val="bullet"/>
-      <w:lvlText w:val="o"/>
-      <w:lvlJc w:val="left"/>
-      <w:pPr>
-        <w:ind w:left="3600" w:hanging="360"/>
-      </w:pPr>
-      <w:rPr>
-        <w:rFonts w:ascii="Courier New" w:hAnsi="Courier New" w:cs="Courier New" w:hint="default"/>
-        <w:rFonts w:cs="Courier New"/>
-      </w:rPr>
-    </w:lvl>
-    <w:lvl w:ilvl="5">
-      <w:start w:val="1"/>
-      <w:numFmt w:val="bullet"/>
-      <w:lvlText w:val=""/>
-      <w:lvlJc w:val="left"/>
-      <w:pPr>
-        <w:ind w:left="4320" w:hanging="360"/>
-      </w:pPr>
-      <w:rPr>
-        <w:rFonts w:ascii="Wingdings" w:hAnsi="Wingdings" w:cs="Wingdings" w:hint="default"/>
-      </w:rPr>
-    </w:lvl>
-    <w:lvl w:ilvl="6">
-      <w:start w:val="1"/>
-      <w:numFmt w:val="bullet"/>
-      <w:lvlText w:val=""/>
-      <w:lvlJc w:val="left"/>
-      <w:pPr>
-        <w:ind w:left="5040" w:hanging="360"/>
-      </w:pPr>
-      <w:rPr>
-        <w:rFonts w:ascii="Symbol" w:hAnsi="Symbol" w:cs="Symbol" w:hint="default"/>
-      </w:rPr>
-    </w:lvl>
-    <w:lvl w:ilvl="7">
-      <w:start w:val="1"/>
-      <w:numFmt w:val="bullet"/>
-      <w:lvlText w:val="o"/>
-      <w:lvlJc w:val="left"/>
-      <w:pPr>
-        <w:ind w:left="5760" w:hanging="360"/>
-      </w:pPr>
-      <w:rPr>
-        <w:rFonts w:ascii="Courier New" w:hAnsi="Courier New" w:cs="Courier New" w:hint="default"/>
-        <w:rFonts w:cs="Courier New"/>
-      </w:rPr>
-    </w:lvl>
-    <w:lvl w:ilvl="8">
-      <w:start w:val="1"/>
-      <w:numFmt w:val="bullet"/>
-      <w:lvlText w:val=""/>
-      <w:lvlJc w:val="left"/>
-      <w:pPr>
-        <w:ind w:left="6480" w:hanging="360"/>
-      </w:pPr>
-      <w:rPr>
-        <w:rFonts w:ascii="Wingdings" w:hAnsi="Wingdings" w:cs="Wingdings" w:hint="default"/>
-      </w:rPr>
-    </w:lvl>
-  </w:abstractNum>
-  <w:abstractNum w:abstractNumId="3">
+    <w:nsid w:val="30B25F7D"/>
+    <w:multiLevelType w:val="multilevel"/>
+    <w:tmpl w:val="1C32FFBC"/>
     <w:lvl w:ilvl="0">
       <w:start w:val="1"/>
       <w:numFmt w:val="bullet"/>
@@ -2543,8 +2043,7 @@
         <w:ind w:left="720" w:hanging="360"/>
       </w:pPr>
       <w:rPr>
-        <w:rFonts w:ascii="Symbol" w:hAnsi="Symbol" w:cs="Symbol" w:hint="default"/>
-        <w:rFonts w:cs="OpenSymbol"/>
+        <w:rFonts w:ascii="Symbol" w:hAnsi="Symbol" w:cs="OpenSymbol" w:hint="default"/>
       </w:rPr>
     </w:lvl>
     <w:lvl w:ilvl="1">
@@ -2560,7 +2059,6 @@
       </w:pPr>
       <w:rPr>
         <w:rFonts w:ascii="OpenSymbol" w:hAnsi="OpenSymbol" w:cs="OpenSymbol" w:hint="default"/>
-        <w:rFonts w:cs="OpenSymbol"/>
       </w:rPr>
     </w:lvl>
     <w:lvl w:ilvl="2">
@@ -2576,7 +2074,6 @@
       </w:pPr>
       <w:rPr>
         <w:rFonts w:ascii="OpenSymbol" w:hAnsi="OpenSymbol" w:cs="OpenSymbol" w:hint="default"/>
-        <w:rFonts w:cs="OpenSymbol"/>
       </w:rPr>
     </w:lvl>
     <w:lvl w:ilvl="3">
@@ -2591,8 +2088,7 @@
         <w:ind w:left="1800" w:hanging="360"/>
       </w:pPr>
       <w:rPr>
-        <w:rFonts w:ascii="Symbol" w:hAnsi="Symbol" w:cs="Symbol" w:hint="default"/>
-        <w:rFonts w:cs="OpenSymbol"/>
+        <w:rFonts w:ascii="Symbol" w:hAnsi="Symbol" w:cs="OpenSymbol" w:hint="default"/>
       </w:rPr>
     </w:lvl>
     <w:lvl w:ilvl="4">
@@ -2608,7 +2104,6 @@
       </w:pPr>
       <w:rPr>
         <w:rFonts w:ascii="OpenSymbol" w:hAnsi="OpenSymbol" w:cs="OpenSymbol" w:hint="default"/>
-        <w:rFonts w:cs="OpenSymbol"/>
       </w:rPr>
     </w:lvl>
     <w:lvl w:ilvl="5">
@@ -2624,7 +2119,6 @@
       </w:pPr>
       <w:rPr>
         <w:rFonts w:ascii="OpenSymbol" w:hAnsi="OpenSymbol" w:cs="OpenSymbol" w:hint="default"/>
-        <w:rFonts w:cs="OpenSymbol"/>
       </w:rPr>
     </w:lvl>
     <w:lvl w:ilvl="6">
@@ -2639,8 +2133,7 @@
         <w:ind w:left="2880" w:hanging="360"/>
       </w:pPr>
       <w:rPr>
-        <w:rFonts w:ascii="Symbol" w:hAnsi="Symbol" w:cs="Symbol" w:hint="default"/>
-        <w:rFonts w:cs="OpenSymbol"/>
+        <w:rFonts w:ascii="Symbol" w:hAnsi="Symbol" w:cs="OpenSymbol" w:hint="default"/>
       </w:rPr>
     </w:lvl>
     <w:lvl w:ilvl="7">
@@ -2656,7 +2149,6 @@
       </w:pPr>
       <w:rPr>
         <w:rFonts w:ascii="OpenSymbol" w:hAnsi="OpenSymbol" w:cs="OpenSymbol" w:hint="default"/>
-        <w:rFonts w:cs="OpenSymbol"/>
       </w:rPr>
     </w:lvl>
     <w:lvl w:ilvl="8">
@@ -2672,11 +2164,13 @@
       </w:pPr>
       <w:rPr>
         <w:rFonts w:ascii="OpenSymbol" w:hAnsi="OpenSymbol" w:cs="OpenSymbol" w:hint="default"/>
-        <w:rFonts w:cs="OpenSymbol"/>
       </w:rPr>
     </w:lvl>
   </w:abstractNum>
-  <w:abstractNum w:abstractNumId="4">
+  <w:abstractNum w:abstractNumId="3">
+    <w:nsid w:val="3B752964"/>
+    <w:multiLevelType w:val="multilevel"/>
+    <w:tmpl w:val="4CA23088"/>
     <w:lvl w:ilvl="0">
       <w:start w:val="1"/>
       <w:numFmt w:val="bullet"/>
@@ -2689,8 +2183,7 @@
         <w:ind w:left="720" w:hanging="360"/>
       </w:pPr>
       <w:rPr>
-        <w:rFonts w:ascii="Symbol" w:hAnsi="Symbol" w:cs="Symbol" w:hint="default"/>
-        <w:rFonts w:cs="OpenSymbol"/>
+        <w:rFonts w:ascii="Symbol" w:hAnsi="Symbol" w:cs="OpenSymbol" w:hint="default"/>
       </w:rPr>
     </w:lvl>
     <w:lvl w:ilvl="1">
@@ -2706,7 +2199,6 @@
       </w:pPr>
       <w:rPr>
         <w:rFonts w:ascii="OpenSymbol" w:hAnsi="OpenSymbol" w:cs="OpenSymbol" w:hint="default"/>
-        <w:rFonts w:cs="OpenSymbol"/>
       </w:rPr>
     </w:lvl>
     <w:lvl w:ilvl="2">
@@ -2722,7 +2214,6 @@
       </w:pPr>
       <w:rPr>
         <w:rFonts w:ascii="OpenSymbol" w:hAnsi="OpenSymbol" w:cs="OpenSymbol" w:hint="default"/>
-        <w:rFonts w:cs="OpenSymbol"/>
       </w:rPr>
     </w:lvl>
     <w:lvl w:ilvl="3">
@@ -2737,8 +2228,7 @@
         <w:ind w:left="1800" w:hanging="360"/>
       </w:pPr>
       <w:rPr>
-        <w:rFonts w:ascii="Symbol" w:hAnsi="Symbol" w:cs="Symbol" w:hint="default"/>
-        <w:rFonts w:cs="OpenSymbol"/>
+        <w:rFonts w:ascii="Symbol" w:hAnsi="Symbol" w:cs="OpenSymbol" w:hint="default"/>
       </w:rPr>
     </w:lvl>
     <w:lvl w:ilvl="4">
@@ -2754,7 +2244,6 @@
       </w:pPr>
       <w:rPr>
         <w:rFonts w:ascii="OpenSymbol" w:hAnsi="OpenSymbol" w:cs="OpenSymbol" w:hint="default"/>
-        <w:rFonts w:cs="OpenSymbol"/>
       </w:rPr>
     </w:lvl>
     <w:lvl w:ilvl="5">
@@ -2770,7 +2259,6 @@
       </w:pPr>
       <w:rPr>
         <w:rFonts w:ascii="OpenSymbol" w:hAnsi="OpenSymbol" w:cs="OpenSymbol" w:hint="default"/>
-        <w:rFonts w:cs="OpenSymbol"/>
       </w:rPr>
     </w:lvl>
     <w:lvl w:ilvl="6">
@@ -2785,8 +2273,7 @@
         <w:ind w:left="2880" w:hanging="360"/>
       </w:pPr>
       <w:rPr>
-        <w:rFonts w:ascii="Symbol" w:hAnsi="Symbol" w:cs="Symbol" w:hint="default"/>
-        <w:rFonts w:cs="OpenSymbol"/>
+        <w:rFonts w:ascii="Symbol" w:hAnsi="Symbol" w:cs="OpenSymbol" w:hint="default"/>
       </w:rPr>
     </w:lvl>
     <w:lvl w:ilvl="7">
@@ -2802,7 +2289,6 @@
       </w:pPr>
       <w:rPr>
         <w:rFonts w:ascii="OpenSymbol" w:hAnsi="OpenSymbol" w:cs="OpenSymbol" w:hint="default"/>
-        <w:rFonts w:cs="OpenSymbol"/>
       </w:rPr>
     </w:lvl>
     <w:lvl w:ilvl="8">
@@ -2818,11 +2304,13 @@
       </w:pPr>
       <w:rPr>
         <w:rFonts w:ascii="OpenSymbol" w:hAnsi="OpenSymbol" w:cs="OpenSymbol" w:hint="default"/>
-        <w:rFonts w:cs="OpenSymbol"/>
       </w:rPr>
     </w:lvl>
   </w:abstractNum>
-  <w:abstractNum w:abstractNumId="5">
+  <w:abstractNum w:abstractNumId="4">
+    <w:nsid w:val="4F257AA5"/>
+    <w:multiLevelType w:val="multilevel"/>
+    <w:tmpl w:val="9C1EA0E4"/>
     <w:lvl w:ilvl="0">
       <w:start w:val="1"/>
       <w:numFmt w:val="none"/>
@@ -2830,7 +2318,7 @@
       <w:lvlText w:val=""/>
       <w:lvlJc w:val="left"/>
       <w:pPr>
-        <w:ind w:left="0" w:hanging="0"/>
+        <w:ind w:left="0" w:firstLine="0"/>
       </w:pPr>
     </w:lvl>
     <w:lvl w:ilvl="1">
@@ -2840,7 +2328,7 @@
       <w:lvlText w:val=""/>
       <w:lvlJc w:val="left"/>
       <w:pPr>
-        <w:ind w:left="0" w:hanging="0"/>
+        <w:ind w:left="0" w:firstLine="0"/>
       </w:pPr>
     </w:lvl>
     <w:lvl w:ilvl="2">
@@ -2850,7 +2338,7 @@
       <w:lvlText w:val=""/>
       <w:lvlJc w:val="left"/>
       <w:pPr>
-        <w:ind w:left="0" w:hanging="0"/>
+        <w:ind w:left="0" w:firstLine="0"/>
       </w:pPr>
     </w:lvl>
     <w:lvl w:ilvl="3">
@@ -2860,7 +2348,7 @@
       <w:lvlText w:val=""/>
       <w:lvlJc w:val="left"/>
       <w:pPr>
-        <w:ind w:left="0" w:hanging="0"/>
+        <w:ind w:left="0" w:firstLine="0"/>
       </w:pPr>
     </w:lvl>
     <w:lvl w:ilvl="4">
@@ -2870,7 +2358,7 @@
       <w:lvlText w:val=""/>
       <w:lvlJc w:val="left"/>
       <w:pPr>
-        <w:ind w:left="0" w:hanging="0"/>
+        <w:ind w:left="0" w:firstLine="0"/>
       </w:pPr>
     </w:lvl>
     <w:lvl w:ilvl="5">
@@ -2880,7 +2368,7 @@
       <w:lvlText w:val=""/>
       <w:lvlJc w:val="left"/>
       <w:pPr>
-        <w:ind w:left="0" w:hanging="0"/>
+        <w:ind w:left="0" w:firstLine="0"/>
       </w:pPr>
     </w:lvl>
     <w:lvl w:ilvl="6">
@@ -2890,7 +2378,7 @@
       <w:lvlText w:val=""/>
       <w:lvlJc w:val="left"/>
       <w:pPr>
-        <w:ind w:left="0" w:hanging="0"/>
+        <w:ind w:left="0" w:firstLine="0"/>
       </w:pPr>
     </w:lvl>
     <w:lvl w:ilvl="7">
@@ -2900,7 +2388,7 @@
       <w:lvlText w:val=""/>
       <w:lvlJc w:val="left"/>
       <w:pPr>
-        <w:ind w:left="0" w:hanging="0"/>
+        <w:ind w:left="0" w:firstLine="0"/>
       </w:pPr>
     </w:lvl>
     <w:lvl w:ilvl="8">
@@ -2910,54 +2398,52 @@
       <w:lvlText w:val=""/>
       <w:lvlJc w:val="left"/>
       <w:pPr>
-        <w:ind w:left="0" w:hanging="0"/>
+        <w:ind w:left="0" w:firstLine="0"/>
       </w:pPr>
     </w:lvl>
   </w:abstractNum>
   <w:num w:numId="1">
-    <w:abstractNumId w:val="1"/>
+    <w:abstractNumId w:val="0"/>
   </w:num>
   <w:num w:numId="2">
-    <w:abstractNumId w:val="2"/>
+    <w:abstractNumId w:val="1"/>
   </w:num>
   <w:num w:numId="3">
     <w:abstractNumId w:val="3"/>
   </w:num>
   <w:num w:numId="4">
-    <w:abstractNumId w:val="4"/>
+    <w:abstractNumId w:val="2"/>
   </w:num>
   <w:num w:numId="5">
-    <w:abstractNumId w:val="5"/>
+    <w:abstractNumId w:val="4"/>
   </w:num>
 </w:numbering>
 </file>
 
 <file path=word/styles.xml><?xml version="1.0" encoding="utf-8"?>
-<w:styles xmlns:w="http://schemas.openxmlformats.org/wordprocessingml/2006/main" xmlns:w14="http://schemas.microsoft.com/office/word/2010/wordml" xmlns:mc="http://schemas.openxmlformats.org/markup-compatibility/2006" mc:Ignorable="w14">
+<w:styles xmlns:mc="http://schemas.openxmlformats.org/markup-compatibility/2006" xmlns:r="http://schemas.openxmlformats.org/officeDocument/2006/relationships" xmlns:w="http://schemas.openxmlformats.org/wordprocessingml/2006/main" xmlns:w14="http://schemas.microsoft.com/office/word/2010/wordml" xmlns:w15="http://schemas.microsoft.com/office/word/2012/wordml" mc:Ignorable="w14 w15">
   <w:docDefaults>
     <w:rPrDefault>
       <w:rPr>
-        <w:rFonts w:ascii="Arial" w:hAnsi="Arial" w:eastAsia="Arial" w:cs="Arial"/>
+        <w:rFonts w:ascii="Arial" w:eastAsia="Arial" w:hAnsi="Arial" w:cs="Arial"/>
         <w:sz w:val="22"/>
         <w:szCs w:val="22"/>
         <w:lang w:val="pt-BR" w:eastAsia="pt-BR" w:bidi="ar-SA"/>
       </w:rPr>
     </w:rPrDefault>
-    <w:pPrDefault>
-      <w:pPr/>
-    </w:pPrDefault>
+    <w:pPrDefault/>
   </w:docDefaults>
   <w:latentStyles w:defLockedState="0" w:defUIPriority="99" w:defSemiHidden="0" w:defUnhideWhenUsed="0" w:defQFormat="0" w:count="371">
     <w:lsdException w:name="Normal" w:uiPriority="0" w:qFormat="1"/>
     <w:lsdException w:name="heading 1" w:uiPriority="9" w:qFormat="1"/>
-    <w:lsdException w:name="heading 2" w:uiPriority="9" w:semiHidden="1" w:unhideWhenUsed="1" w:qFormat="1"/>
-    <w:lsdException w:name="heading 3" w:uiPriority="9" w:semiHidden="1" w:unhideWhenUsed="1" w:qFormat="1"/>
-    <w:lsdException w:name="heading 4" w:uiPriority="9" w:semiHidden="1" w:unhideWhenUsed="1" w:qFormat="1"/>
-    <w:lsdException w:name="heading 5" w:uiPriority="9" w:semiHidden="1" w:unhideWhenUsed="1" w:qFormat="1"/>
-    <w:lsdException w:name="heading 6" w:uiPriority="9" w:semiHidden="1" w:unhideWhenUsed="1" w:qFormat="1"/>
-    <w:lsdException w:name="heading 7" w:uiPriority="9" w:semiHidden="1" w:unhideWhenUsed="1" w:qFormat="1"/>
-    <w:lsdException w:name="heading 8" w:uiPriority="9" w:semiHidden="1" w:unhideWhenUsed="1" w:qFormat="1"/>
-    <w:lsdException w:name="heading 9" w:uiPriority="9" w:semiHidden="1" w:unhideWhenUsed="1" w:qFormat="1"/>
+    <w:lsdException w:name="heading 2" w:semiHidden="1" w:uiPriority="9" w:unhideWhenUsed="1" w:qFormat="1"/>
+    <w:lsdException w:name="heading 3" w:semiHidden="1" w:uiPriority="9" w:unhideWhenUsed="1" w:qFormat="1"/>
+    <w:lsdException w:name="heading 4" w:semiHidden="1" w:uiPriority="9" w:unhideWhenUsed="1" w:qFormat="1"/>
+    <w:lsdException w:name="heading 5" w:semiHidden="1" w:uiPriority="9" w:unhideWhenUsed="1" w:qFormat="1"/>
+    <w:lsdException w:name="heading 6" w:semiHidden="1" w:uiPriority="9" w:unhideWhenUsed="1" w:qFormat="1"/>
+    <w:lsdException w:name="heading 7" w:semiHidden="1" w:uiPriority="9" w:unhideWhenUsed="1" w:qFormat="1"/>
+    <w:lsdException w:name="heading 8" w:semiHidden="1" w:uiPriority="9" w:unhideWhenUsed="1" w:qFormat="1"/>
+    <w:lsdException w:name="heading 9" w:semiHidden="1" w:uiPriority="9" w:unhideWhenUsed="1" w:qFormat="1"/>
     <w:lsdException w:name="index 1" w:semiHidden="1" w:unhideWhenUsed="1"/>
     <w:lsdException w:name="index 2" w:semiHidden="1" w:unhideWhenUsed="1"/>
     <w:lsdException w:name="index 3" w:semiHidden="1" w:unhideWhenUsed="1"/>
@@ -2967,22 +2453,22 @@
     <w:lsdException w:name="index 7" w:semiHidden="1" w:unhideWhenUsed="1"/>
     <w:lsdException w:name="index 8" w:semiHidden="1" w:unhideWhenUsed="1"/>
     <w:lsdException w:name="index 9" w:semiHidden="1" w:unhideWhenUsed="1"/>
-    <w:lsdException w:name="toc 1" w:uiPriority="39" w:semiHidden="1" w:unhideWhenUsed="1"/>
-    <w:lsdException w:name="toc 2" w:uiPriority="39" w:semiHidden="1" w:unhideWhenUsed="1"/>
-    <w:lsdException w:name="toc 3" w:uiPriority="39" w:semiHidden="1" w:unhideWhenUsed="1"/>
-    <w:lsdException w:name="toc 4" w:uiPriority="39" w:semiHidden="1" w:unhideWhenUsed="1"/>
-    <w:lsdException w:name="toc 5" w:uiPriority="39" w:semiHidden="1" w:unhideWhenUsed="1"/>
-    <w:lsdException w:name="toc 6" w:uiPriority="39" w:semiHidden="1" w:unhideWhenUsed="1"/>
-    <w:lsdException w:name="toc 7" w:uiPriority="39" w:semiHidden="1" w:unhideWhenUsed="1"/>
-    <w:lsdException w:name="toc 8" w:uiPriority="39" w:semiHidden="1" w:unhideWhenUsed="1"/>
-    <w:lsdException w:name="toc 9" w:uiPriority="39" w:semiHidden="1" w:unhideWhenUsed="1"/>
+    <w:lsdException w:name="toc 1" w:semiHidden="1" w:uiPriority="39" w:unhideWhenUsed="1"/>
+    <w:lsdException w:name="toc 2" w:semiHidden="1" w:uiPriority="39" w:unhideWhenUsed="1"/>
+    <w:lsdException w:name="toc 3" w:semiHidden="1" w:uiPriority="39" w:unhideWhenUsed="1"/>
+    <w:lsdException w:name="toc 4" w:semiHidden="1" w:uiPriority="39" w:unhideWhenUsed="1"/>
+    <w:lsdException w:name="toc 5" w:semiHidden="1" w:uiPriority="39" w:unhideWhenUsed="1"/>
+    <w:lsdException w:name="toc 6" w:semiHidden="1" w:uiPriority="39" w:unhideWhenUsed="1"/>
+    <w:lsdException w:name="toc 7" w:semiHidden="1" w:uiPriority="39" w:unhideWhenUsed="1"/>
+    <w:lsdException w:name="toc 8" w:semiHidden="1" w:uiPriority="39" w:unhideWhenUsed="1"/>
+    <w:lsdException w:name="toc 9" w:semiHidden="1" w:uiPriority="39" w:unhideWhenUsed="1"/>
     <w:lsdException w:name="Normal Indent" w:semiHidden="1" w:unhideWhenUsed="1"/>
     <w:lsdException w:name="footnote text" w:semiHidden="1" w:unhideWhenUsed="1"/>
     <w:lsdException w:name="annotation text" w:semiHidden="1" w:unhideWhenUsed="1"/>
     <w:lsdException w:name="header" w:semiHidden="1" w:unhideWhenUsed="1"/>
     <w:lsdException w:name="footer" w:semiHidden="1" w:unhideWhenUsed="1"/>
     <w:lsdException w:name="index heading" w:semiHidden="1" w:unhideWhenUsed="1"/>
-    <w:lsdException w:name="caption" w:uiPriority="35" w:semiHidden="1" w:unhideWhenUsed="1" w:qFormat="1"/>
+    <w:lsdException w:name="caption" w:semiHidden="1" w:uiPriority="35" w:unhideWhenUsed="1" w:qFormat="1"/>
     <w:lsdException w:name="table of figures" w:semiHidden="1" w:unhideWhenUsed="1"/>
     <w:lsdException w:name="envelope address" w:semiHidden="1" w:unhideWhenUsed="1"/>
     <w:lsdException w:name="envelope return" w:semiHidden="1" w:unhideWhenUsed="1"/>
@@ -3013,7 +2499,7 @@
     <w:lsdException w:name="Title" w:uiPriority="10" w:qFormat="1"/>
     <w:lsdException w:name="Closing" w:semiHidden="1" w:unhideWhenUsed="1"/>
     <w:lsdException w:name="Signature" w:semiHidden="1" w:unhideWhenUsed="1"/>
-    <w:lsdException w:name="Default Paragraph Font" w:uiPriority="1" w:semiHidden="1" w:unhideWhenUsed="1"/>
+    <w:lsdException w:name="Default Paragraph Font" w:semiHidden="1" w:uiPriority="1" w:unhideWhenUsed="1"/>
     <w:lsdException w:name="Body Text" w:semiHidden="1" w:unhideWhenUsed="1"/>
     <w:lsdException w:name="Body Text Indent" w:semiHidden="1" w:unhideWhenUsed="1"/>
     <w:lsdException w:name="List Continue" w:semiHidden="1" w:unhideWhenUsed="1"/>
@@ -3213,8 +2699,8 @@
     <w:lsdException w:name="Subtle Reference" w:uiPriority="31" w:qFormat="1"/>
     <w:lsdException w:name="Intense Reference" w:uiPriority="32" w:qFormat="1"/>
     <w:lsdException w:name="Book Title" w:uiPriority="33" w:qFormat="1"/>
-    <w:lsdException w:name="Bibliography" w:uiPriority="37" w:semiHidden="1" w:unhideWhenUsed="1"/>
-    <w:lsdException w:name="TOC Heading" w:uiPriority="39" w:semiHidden="1" w:unhideWhenUsed="1" w:qFormat="1"/>
+    <w:lsdException w:name="Bibliography" w:semiHidden="1" w:uiPriority="37" w:unhideWhenUsed="1"/>
+    <w:lsdException w:name="TOC Heading" w:semiHidden="1" w:uiPriority="39" w:unhideWhenUsed="1" w:qFormat="1"/>
     <w:lsdException w:name="Plain Table 1" w:uiPriority="41"/>
     <w:lsdException w:name="Plain Table 2" w:uiPriority="42"/>
     <w:lsdException w:name="Plain Table 3" w:uiPriority="43"/>
@@ -3320,31 +2806,20 @@
     <w:lsdException w:name="List Table 6 Colorful Accent 6" w:uiPriority="51"/>
     <w:lsdException w:name="List Table 7 Colorful Accent 6" w:uiPriority="52"/>
   </w:latentStyles>
-  <w:style w:type="paragraph" w:styleId="Normal" w:default="1">
+  <w:style w:type="paragraph" w:default="1" w:styleId="Normal">
     <w:name w:val="Normal"/>
     <w:qFormat/>
     <w:pPr>
-      <w:widowControl/>
-      <w:bidi w:val="0"/>
-      <w:spacing w:lineRule="auto" w:line="276"/>
-      <w:jc w:val="left"/>
+      <w:spacing w:line="276" w:lineRule="auto"/>
     </w:pPr>
-    <w:rPr>
-      <w:rFonts w:ascii="Arial" w:hAnsi="Arial" w:eastAsia="Arial" w:cs="Arial"/>
-      <w:color w:val="auto"/>
-      <w:kern w:val="0"/>
-      <w:sz w:val="22"/>
-      <w:szCs w:val="22"/>
-      <w:lang w:val="pt-BR" w:eastAsia="pt-BR" w:bidi="ar-SA"/>
-    </w:rPr>
   </w:style>
   <w:style w:type="paragraph" w:styleId="Ttulo1">
-    <w:name w:val="Heading 1"/>
+    <w:name w:val="heading 1"/>
     <w:basedOn w:val="Normal"/>
     <w:next w:val="Normal"/>
     <w:qFormat/>
     <w:pPr>
-      <w:keepNext w:val="true"/>
+      <w:keepNext/>
       <w:keepLines/>
       <w:spacing w:before="400" w:after="120"/>
       <w:outlineLvl w:val="0"/>
@@ -3355,12 +2830,12 @@
     </w:rPr>
   </w:style>
   <w:style w:type="paragraph" w:styleId="Ttulo2">
-    <w:name w:val="Heading 2"/>
+    <w:name w:val="heading 2"/>
     <w:basedOn w:val="Normal"/>
     <w:next w:val="Normal"/>
     <w:qFormat/>
     <w:pPr>
-      <w:keepNext w:val="true"/>
+      <w:keepNext/>
       <w:keepLines/>
       <w:spacing w:before="360" w:after="120"/>
       <w:outlineLvl w:val="1"/>
@@ -3371,12 +2846,12 @@
     </w:rPr>
   </w:style>
   <w:style w:type="paragraph" w:styleId="Ttulo3">
-    <w:name w:val="Heading 3"/>
+    <w:name w:val="heading 3"/>
     <w:basedOn w:val="Normal"/>
     <w:next w:val="Normal"/>
     <w:qFormat/>
     <w:pPr>
-      <w:keepNext w:val="true"/>
+      <w:keepNext/>
       <w:keepLines/>
       <w:spacing w:before="320" w:after="80"/>
       <w:outlineLvl w:val="2"/>
@@ -3388,12 +2863,12 @@
     </w:rPr>
   </w:style>
   <w:style w:type="paragraph" w:styleId="Ttulo4">
-    <w:name w:val="Heading 4"/>
+    <w:name w:val="heading 4"/>
     <w:basedOn w:val="Normal"/>
     <w:next w:val="Normal"/>
     <w:qFormat/>
     <w:pPr>
-      <w:keepNext w:val="true"/>
+      <w:keepNext/>
       <w:keepLines/>
       <w:spacing w:before="280" w:after="80"/>
       <w:outlineLvl w:val="3"/>
@@ -3405,12 +2880,12 @@
     </w:rPr>
   </w:style>
   <w:style w:type="paragraph" w:styleId="Ttulo5">
-    <w:name w:val="Heading 5"/>
+    <w:name w:val="heading 5"/>
     <w:basedOn w:val="Normal"/>
     <w:next w:val="Normal"/>
     <w:qFormat/>
     <w:pPr>
-      <w:keepNext w:val="true"/>
+      <w:keepNext/>
       <w:keepLines/>
       <w:spacing w:before="240" w:after="80"/>
       <w:outlineLvl w:val="4"/>
@@ -3420,12 +2895,12 @@
     </w:rPr>
   </w:style>
   <w:style w:type="paragraph" w:styleId="Ttulo6">
-    <w:name w:val="Heading 6"/>
+    <w:name w:val="heading 6"/>
     <w:basedOn w:val="Normal"/>
     <w:next w:val="Normal"/>
     <w:qFormat/>
     <w:pPr>
-      <w:keepNext w:val="true"/>
+      <w:keepNext/>
       <w:keepLines/>
       <w:spacing w:before="240" w:after="80"/>
       <w:outlineLvl w:val="5"/>
@@ -3435,222 +2910,11 @@
       <w:color w:val="666666"/>
     </w:rPr>
   </w:style>
-  <w:style w:type="character" w:styleId="DefaultParagraphFont" w:default="1">
+  <w:style w:type="character" w:default="1" w:styleId="Fontepargpadro">
     <w:name w:val="Default Paragraph Font"/>
     <w:uiPriority w:val="1"/>
-    <w:unhideWhenUsed/>
-    <w:qFormat/>
-    <w:rPr/>
-  </w:style>
-  <w:style w:type="character" w:styleId="ListLabel1">
-    <w:name w:val="ListLabel 1"/>
-    <w:qFormat/>
-    <w:rPr>
-      <w:rFonts w:cs="Courier New"/>
-    </w:rPr>
-  </w:style>
-  <w:style w:type="character" w:styleId="ListLabel2">
-    <w:name w:val="ListLabel 2"/>
-    <w:qFormat/>
-    <w:rPr>
-      <w:rFonts w:cs="Courier New"/>
-    </w:rPr>
-  </w:style>
-  <w:style w:type="character" w:styleId="ListLabel3">
-    <w:name w:val="ListLabel 3"/>
-    <w:qFormat/>
-    <w:rPr>
-      <w:rFonts w:cs="Courier New"/>
-    </w:rPr>
-  </w:style>
-  <w:style w:type="character" w:styleId="ListLabel4">
-    <w:name w:val="ListLabel 4"/>
-    <w:qFormat/>
-    <w:rPr>
-      <w:rFonts w:cs="Courier New"/>
-    </w:rPr>
-  </w:style>
-  <w:style w:type="character" w:styleId="ListLabel5">
-    <w:name w:val="ListLabel 5"/>
-    <w:qFormat/>
-    <w:rPr>
-      <w:rFonts w:cs="Courier New"/>
-    </w:rPr>
-  </w:style>
-  <w:style w:type="character" w:styleId="ListLabel6">
-    <w:name w:val="ListLabel 6"/>
-    <w:qFormat/>
-    <w:rPr>
-      <w:rFonts w:cs="Courier New"/>
-    </w:rPr>
-  </w:style>
-  <w:style w:type="character" w:styleId="ListLabel7">
-    <w:name w:val="ListLabel 7"/>
-    <w:qFormat/>
-    <w:rPr>
-      <w:rFonts w:cs="Courier New"/>
-    </w:rPr>
-  </w:style>
-  <w:style w:type="character" w:styleId="ListLabel8">
-    <w:name w:val="ListLabel 8"/>
-    <w:qFormat/>
-    <w:rPr>
-      <w:rFonts w:cs="Courier New"/>
-    </w:rPr>
-  </w:style>
-  <w:style w:type="character" w:styleId="ListLabel9">
-    <w:name w:val="ListLabel 9"/>
-    <w:qFormat/>
-    <w:rPr>
-      <w:rFonts w:cs="Courier New"/>
-    </w:rPr>
-  </w:style>
-  <w:style w:type="character" w:styleId="ListLabel10">
-    <w:name w:val="ListLabel 10"/>
-    <w:qFormat/>
-    <w:rPr>
-      <w:rFonts w:cs="Courier New"/>
-    </w:rPr>
-  </w:style>
-  <w:style w:type="character" w:styleId="ListLabel11">
-    <w:name w:val="ListLabel 11"/>
-    <w:qFormat/>
-    <w:rPr>
-      <w:rFonts w:cs="Courier New"/>
-    </w:rPr>
-  </w:style>
-  <w:style w:type="character" w:styleId="ListLabel12">
-    <w:name w:val="ListLabel 12"/>
-    <w:qFormat/>
-    <w:rPr>
-      <w:rFonts w:cs="Courier New"/>
-    </w:rPr>
-  </w:style>
-  <w:style w:type="character" w:styleId="Marcas">
-    <w:name w:val="Marcas"/>
-    <w:qFormat/>
-    <w:rPr>
-      <w:rFonts w:ascii="OpenSymbol" w:hAnsi="OpenSymbol" w:eastAsia="OpenSymbol" w:cs="OpenSymbol"/>
-    </w:rPr>
-  </w:style>
-  <w:style w:type="paragraph" w:styleId="Ttulo">
-    <w:name w:val="Título"/>
-    <w:basedOn w:val="Normal"/>
-    <w:next w:val="Corpodetexto"/>
-    <w:qFormat/>
-    <w:pPr>
-      <w:keepNext w:val="true"/>
-      <w:spacing w:before="240" w:after="120"/>
-    </w:pPr>
-    <w:rPr>
-      <w:rFonts w:ascii="Liberation Sans" w:hAnsi="Liberation Sans" w:eastAsia="Microsoft YaHei" w:cs="Arial"/>
-      <w:sz w:val="28"/>
-      <w:szCs w:val="28"/>
-    </w:rPr>
-  </w:style>
-  <w:style w:type="paragraph" w:styleId="Corpodetexto">
-    <w:name w:val="Body Text"/>
-    <w:basedOn w:val="Normal"/>
-    <w:pPr>
-      <w:spacing w:lineRule="auto" w:line="288" w:before="0" w:after="140"/>
-    </w:pPr>
-    <w:rPr/>
-  </w:style>
-  <w:style w:type="paragraph" w:styleId="Lista">
-    <w:name w:val="List"/>
-    <w:basedOn w:val="Corpodetexto"/>
-    <w:pPr/>
-    <w:rPr/>
-  </w:style>
-  <w:style w:type="paragraph" w:styleId="Legenda">
-    <w:name w:val="Caption"/>
-    <w:basedOn w:val="Normal"/>
-    <w:qFormat/>
-    <w:pPr>
-      <w:suppressLineNumbers/>
-      <w:spacing w:before="120" w:after="120"/>
-    </w:pPr>
-    <w:rPr>
-      <w:rFonts w:cs="Arial"/>
-      <w:i/>
-      <w:iCs/>
-      <w:sz w:val="24"/>
-      <w:szCs w:val="24"/>
-    </w:rPr>
-  </w:style>
-  <w:style w:type="paragraph" w:styleId="Ndice" w:customStyle="1">
-    <w:name w:val="Índice"/>
-    <w:basedOn w:val="Normal"/>
-    <w:qFormat/>
-    <w:pPr>
-      <w:suppressLineNumbers/>
-    </w:pPr>
-    <w:rPr/>
-  </w:style>
-  <w:style w:type="paragraph" w:styleId="Ttulododocumento">
-    <w:name w:val="Title"/>
-    <w:basedOn w:val="Normal"/>
-    <w:qFormat/>
-    <w:pPr>
-      <w:keepNext w:val="true"/>
-      <w:keepLines/>
-      <w:spacing w:before="0" w:after="60"/>
-    </w:pPr>
-    <w:rPr>
-      <w:sz w:val="52"/>
-      <w:szCs w:val="52"/>
-    </w:rPr>
-  </w:style>
-  <w:style w:type="paragraph" w:styleId="Caption">
-    <w:name w:val="caption"/>
-    <w:basedOn w:val="Normal"/>
-    <w:qFormat/>
-    <w:pPr>
-      <w:suppressLineNumbers/>
-      <w:spacing w:before="120" w:after="120"/>
-    </w:pPr>
-    <w:rPr>
-      <w:i/>
-      <w:iCs/>
-      <w:sz w:val="24"/>
-      <w:szCs w:val="24"/>
-    </w:rPr>
-  </w:style>
-  <w:style w:type="paragraph" w:styleId="Subttulo">
-    <w:name w:val="Subtitle"/>
-    <w:basedOn w:val="Normal"/>
-    <w:next w:val="Normal"/>
-    <w:qFormat/>
-    <w:pPr>
-      <w:keepNext w:val="true"/>
-      <w:keepLines/>
-      <w:spacing w:before="0" w:after="320"/>
-    </w:pPr>
-    <w:rPr>
-      <w:color w:val="666666"/>
-      <w:sz w:val="30"/>
-      <w:szCs w:val="30"/>
-    </w:rPr>
-  </w:style>
-  <w:style w:type="paragraph" w:styleId="ListParagraph">
-    <w:name w:val="List Paragraph"/>
-    <w:basedOn w:val="Normal"/>
-    <w:uiPriority w:val="34"/>
-    <w:qFormat/>
-    <w:rsid w:val="009a0796"/>
-    <w:pPr>
-      <w:spacing w:before="0" w:after="0"/>
-      <w:ind w:left="720" w:hanging="0"/>
-      <w:contextualSpacing/>
-    </w:pPr>
-    <w:rPr/>
-  </w:style>
-  <w:style w:type="numbering" w:styleId="NoList" w:default="1">
-    <w:name w:val="No List"/>
-    <w:uiPriority w:val="99"/>
     <w:semiHidden/>
     <w:unhideWhenUsed/>
-    <w:qFormat/>
   </w:style>
   <w:style w:type="table" w:default="1" w:styleId="Tabelanormal">
     <w:name w:val="Normal Table"/>
@@ -3666,6 +2930,179 @@
         <w:right w:w="108" w:type="dxa"/>
       </w:tblCellMar>
     </w:tblPr>
+  </w:style>
+  <w:style w:type="numbering" w:default="1" w:styleId="Semlista">
+    <w:name w:val="No List"/>
+    <w:uiPriority w:val="99"/>
+    <w:semiHidden/>
+    <w:unhideWhenUsed/>
+  </w:style>
+  <w:style w:type="character" w:customStyle="1" w:styleId="ListLabel1">
+    <w:name w:val="ListLabel 1"/>
+    <w:qFormat/>
+    <w:rPr>
+      <w:rFonts w:cs="Courier New"/>
+    </w:rPr>
+  </w:style>
+  <w:style w:type="character" w:customStyle="1" w:styleId="ListLabel2">
+    <w:name w:val="ListLabel 2"/>
+    <w:qFormat/>
+    <w:rPr>
+      <w:rFonts w:cs="Courier New"/>
+    </w:rPr>
+  </w:style>
+  <w:style w:type="character" w:customStyle="1" w:styleId="ListLabel3">
+    <w:name w:val="ListLabel 3"/>
+    <w:qFormat/>
+    <w:rPr>
+      <w:rFonts w:cs="Courier New"/>
+    </w:rPr>
+  </w:style>
+  <w:style w:type="character" w:customStyle="1" w:styleId="ListLabel4">
+    <w:name w:val="ListLabel 4"/>
+    <w:qFormat/>
+    <w:rPr>
+      <w:rFonts w:cs="Courier New"/>
+    </w:rPr>
+  </w:style>
+  <w:style w:type="character" w:customStyle="1" w:styleId="ListLabel5">
+    <w:name w:val="ListLabel 5"/>
+    <w:qFormat/>
+    <w:rPr>
+      <w:rFonts w:cs="Courier New"/>
+    </w:rPr>
+  </w:style>
+  <w:style w:type="character" w:customStyle="1" w:styleId="ListLabel6">
+    <w:name w:val="ListLabel 6"/>
+    <w:qFormat/>
+    <w:rPr>
+      <w:rFonts w:cs="Courier New"/>
+    </w:rPr>
+  </w:style>
+  <w:style w:type="character" w:customStyle="1" w:styleId="ListLabel7">
+    <w:name w:val="ListLabel 7"/>
+    <w:qFormat/>
+    <w:rPr>
+      <w:rFonts w:cs="Courier New"/>
+    </w:rPr>
+  </w:style>
+  <w:style w:type="character" w:customStyle="1" w:styleId="ListLabel8">
+    <w:name w:val="ListLabel 8"/>
+    <w:qFormat/>
+    <w:rPr>
+      <w:rFonts w:cs="Courier New"/>
+    </w:rPr>
+  </w:style>
+  <w:style w:type="character" w:customStyle="1" w:styleId="ListLabel9">
+    <w:name w:val="ListLabel 9"/>
+    <w:qFormat/>
+    <w:rPr>
+      <w:rFonts w:cs="Courier New"/>
+    </w:rPr>
+  </w:style>
+  <w:style w:type="character" w:customStyle="1" w:styleId="ListLabel10">
+    <w:name w:val="ListLabel 10"/>
+    <w:qFormat/>
+    <w:rPr>
+      <w:rFonts w:cs="Courier New"/>
+    </w:rPr>
+  </w:style>
+  <w:style w:type="character" w:customStyle="1" w:styleId="ListLabel11">
+    <w:name w:val="ListLabel 11"/>
+    <w:qFormat/>
+    <w:rPr>
+      <w:rFonts w:cs="Courier New"/>
+    </w:rPr>
+  </w:style>
+  <w:style w:type="character" w:customStyle="1" w:styleId="ListLabel12">
+    <w:name w:val="ListLabel 12"/>
+    <w:qFormat/>
+    <w:rPr>
+      <w:rFonts w:cs="Courier New"/>
+    </w:rPr>
+  </w:style>
+  <w:style w:type="character" w:customStyle="1" w:styleId="Marcas">
+    <w:name w:val="Marcas"/>
+    <w:qFormat/>
+    <w:rPr>
+      <w:rFonts w:ascii="OpenSymbol" w:eastAsia="OpenSymbol" w:hAnsi="OpenSymbol" w:cs="OpenSymbol"/>
+    </w:rPr>
+  </w:style>
+  <w:style w:type="paragraph" w:styleId="Ttulo">
+    <w:name w:val="Title"/>
+    <w:basedOn w:val="Normal"/>
+    <w:next w:val="Corpodetexto"/>
+    <w:qFormat/>
+    <w:pPr>
+      <w:keepNext/>
+      <w:keepLines/>
+      <w:spacing w:after="60"/>
+    </w:pPr>
+    <w:rPr>
+      <w:sz w:val="52"/>
+      <w:szCs w:val="52"/>
+    </w:rPr>
+  </w:style>
+  <w:style w:type="paragraph" w:styleId="Corpodetexto">
+    <w:name w:val="Body Text"/>
+    <w:basedOn w:val="Normal"/>
+    <w:pPr>
+      <w:spacing w:after="140" w:line="288" w:lineRule="auto"/>
+    </w:pPr>
+  </w:style>
+  <w:style w:type="paragraph" w:styleId="Lista">
+    <w:name w:val="List"/>
+    <w:basedOn w:val="Corpodetexto"/>
+  </w:style>
+  <w:style w:type="paragraph" w:styleId="Legenda">
+    <w:name w:val="caption"/>
+    <w:basedOn w:val="Normal"/>
+    <w:qFormat/>
+    <w:pPr>
+      <w:suppressLineNumbers/>
+      <w:spacing w:before="120" w:after="120"/>
+    </w:pPr>
+    <w:rPr>
+      <w:i/>
+      <w:iCs/>
+      <w:sz w:val="24"/>
+      <w:szCs w:val="24"/>
+    </w:rPr>
+  </w:style>
+  <w:style w:type="paragraph" w:customStyle="1" w:styleId="ndice">
+    <w:name w:val="Índice"/>
+    <w:basedOn w:val="Normal"/>
+    <w:qFormat/>
+    <w:pPr>
+      <w:suppressLineNumbers/>
+    </w:pPr>
+  </w:style>
+  <w:style w:type="paragraph" w:styleId="Subttulo">
+    <w:name w:val="Subtitle"/>
+    <w:basedOn w:val="Normal"/>
+    <w:next w:val="Normal"/>
+    <w:qFormat/>
+    <w:pPr>
+      <w:keepNext/>
+      <w:keepLines/>
+      <w:spacing w:after="320"/>
+    </w:pPr>
+    <w:rPr>
+      <w:color w:val="666666"/>
+      <w:sz w:val="30"/>
+      <w:szCs w:val="30"/>
+    </w:rPr>
+  </w:style>
+  <w:style w:type="paragraph" w:styleId="PargrafodaLista">
+    <w:name w:val="List Paragraph"/>
+    <w:basedOn w:val="Normal"/>
+    <w:uiPriority w:val="34"/>
+    <w:qFormat/>
+    <w:rsid w:val="009A0796"/>
+    <w:pPr>
+      <w:ind w:left="720"/>
+      <w:contextualSpacing/>
+    </w:pPr>
   </w:style>
   <w:style w:type="table" w:customStyle="1" w:styleId="TableNormal">
     <w:name w:val="Table Normal"/>
